--- a/ProjectInterimReport.docx
+++ b/ProjectInterimReport.docx
@@ -2,8 +2,8 @@
 <file path=word/document.xml><?xml version="1.0" encoding="utf-8"?>
 <w:document xmlns:wpc="http://schemas.microsoft.com/office/word/2010/wordprocessingCanvas" xmlns:mc="http://schemas.openxmlformats.org/markup-compatibility/2006" xmlns:o="urn:schemas-microsoft-com:office:office" xmlns:r="http://schemas.openxmlformats.org/officeDocument/2006/relationships" xmlns:m="http://schemas.openxmlformats.org/officeDocument/2006/math" xmlns:v="urn:schemas-microsoft-com:vml" xmlns:wp14="http://schemas.microsoft.com/office/word/2010/wordprocessingDrawing" xmlns:wp="http://schemas.openxmlformats.org/drawingml/2006/wordprocessingDrawing" xmlns:w10="urn:schemas-microsoft-com:office:word" xmlns:w="http://schemas.openxmlformats.org/wordprocessingml/2006/main" xmlns:w14="http://schemas.microsoft.com/office/word/2010/wordml" xmlns:w15="http://schemas.microsoft.com/office/word/2012/wordml" xmlns:wpg="http://schemas.microsoft.com/office/word/2010/wordprocessingGroup" xmlns:wpi="http://schemas.microsoft.com/office/word/2010/wordprocessingInk" xmlns:wne="http://schemas.microsoft.com/office/word/2006/wordml" xmlns:wps="http://schemas.microsoft.com/office/word/2010/wordprocessingShape" mc:Ignorable="w14 w15 wp14">
   <w:body>
-    <w:bookmarkStart w:id="1" w:name="_Hlk30597555" w:displacedByCustomXml="next"/>
-    <w:bookmarkEnd w:id="1" w:displacedByCustomXml="next"/>
+    <w:bookmarkStart w:id="0" w:name="_Hlk30597555" w:displacedByCustomXml="next"/>
+    <w:bookmarkEnd w:id="0" w:displacedByCustomXml="next"/>
     <w:sdt>
       <w:sdtPr>
         <w:rPr>
@@ -3733,6 +3733,8 @@
                                   </w:rPr>
                                   <w:t>Submitted By:</w:t>
                                 </w:r>
+                                <w:bookmarkStart w:id="1" w:name="_GoBack"/>
+                                <w:bookmarkEnd w:id="1"/>
                               </w:p>
                               <w:p>
                                 <w:pPr>
@@ -3749,43 +3751,7 @@
                                     <w:sz w:val="26"/>
                                     <w:szCs w:val="26"/>
                                   </w:rPr>
-                                  <w:t xml:space="preserve">           </w:t>
-                                </w:r>
-                                <w:proofErr w:type="spellStart"/>
-                                <w:r>
-                                  <w:rPr>
-                                    <w:color w:val="4472C4" w:themeColor="accent1"/>
-                                    <w:sz w:val="26"/>
-                                    <w:szCs w:val="26"/>
-                                  </w:rPr>
-                                  <w:t>Bao</w:t>
-                                </w:r>
-                                <w:proofErr w:type="spellEnd"/>
-                                <w:r>
-                                  <w:rPr>
-                                    <w:color w:val="4472C4" w:themeColor="accent1"/>
-                                    <w:sz w:val="26"/>
-                                    <w:szCs w:val="26"/>
-                                  </w:rPr>
-                                  <w:t xml:space="preserve"> </w:t>
-                                </w:r>
-                                <w:proofErr w:type="spellStart"/>
-                                <w:r>
-                                  <w:rPr>
-                                    <w:color w:val="4472C4" w:themeColor="accent1"/>
-                                    <w:sz w:val="26"/>
-                                    <w:szCs w:val="26"/>
-                                  </w:rPr>
-                                  <w:t>Vuong</w:t>
-                                </w:r>
-                                <w:proofErr w:type="spellEnd"/>
-                                <w:r>
-                                  <w:rPr>
-                                    <w:color w:val="4472C4" w:themeColor="accent1"/>
-                                    <w:sz w:val="26"/>
-                                    <w:szCs w:val="26"/>
-                                  </w:rPr>
-                                  <w:t xml:space="preserve"> Chi (</w:t>
+                                  <w:t xml:space="preserve">           Bao Vuong Chi (</w:t>
                                 </w:r>
                                 <w:r>
                                   <w:rPr>
@@ -4054,6 +4020,8 @@
                             </w:rPr>
                             <w:t>Submitted By:</w:t>
                           </w:r>
+                          <w:bookmarkStart w:id="2" w:name="_GoBack"/>
+                          <w:bookmarkEnd w:id="2"/>
                         </w:p>
                         <w:p>
                           <w:pPr>
@@ -4070,43 +4038,7 @@
                               <w:sz w:val="26"/>
                               <w:szCs w:val="26"/>
                             </w:rPr>
-                            <w:t xml:space="preserve">           </w:t>
-                          </w:r>
-                          <w:proofErr w:type="spellStart"/>
-                          <w:r>
-                            <w:rPr>
-                              <w:color w:val="4472C4" w:themeColor="accent1"/>
-                              <w:sz w:val="26"/>
-                              <w:szCs w:val="26"/>
-                            </w:rPr>
-                            <w:t>Bao</w:t>
-                          </w:r>
-                          <w:proofErr w:type="spellEnd"/>
-                          <w:r>
-                            <w:rPr>
-                              <w:color w:val="4472C4" w:themeColor="accent1"/>
-                              <w:sz w:val="26"/>
-                              <w:szCs w:val="26"/>
-                            </w:rPr>
-                            <w:t xml:space="preserve"> </w:t>
-                          </w:r>
-                          <w:proofErr w:type="spellStart"/>
-                          <w:r>
-                            <w:rPr>
-                              <w:color w:val="4472C4" w:themeColor="accent1"/>
-                              <w:sz w:val="26"/>
-                              <w:szCs w:val="26"/>
-                            </w:rPr>
-                            <w:t>Vuong</w:t>
-                          </w:r>
-                          <w:proofErr w:type="spellEnd"/>
-                          <w:r>
-                            <w:rPr>
-                              <w:color w:val="4472C4" w:themeColor="accent1"/>
-                              <w:sz w:val="26"/>
-                              <w:szCs w:val="26"/>
-                            </w:rPr>
-                            <w:t xml:space="preserve"> Chi (</w:t>
+                            <w:t xml:space="preserve">           Bao Vuong Chi (</w:t>
                           </w:r>
                           <w:r>
                             <w:rPr>
@@ -4334,6 +4266,7 @@
                               <w:p>
                                 <w:pPr>
                                   <w:pStyle w:val="NoSpacing"/>
+                                  <w:jc w:val="center"/>
                                   <w:rPr>
                                     <w:rFonts w:asciiTheme="majorHAnsi" w:eastAsiaTheme="majorEastAsia" w:hAnsiTheme="majorHAnsi" w:cstheme="majorBidi"/>
                                     <w:color w:val="262626" w:themeColor="text1" w:themeTint="D9"/>
@@ -4368,28 +4301,11 @@
                                     </w:r>
                                   </w:sdtContent>
                                 </w:sdt>
-                                <w:r>
-                                  <w:rPr>
-                                    <w:rFonts w:asciiTheme="majorHAnsi" w:eastAsiaTheme="majorEastAsia" w:hAnsiTheme="majorHAnsi" w:cstheme="majorBidi"/>
-                                    <w:color w:val="262626" w:themeColor="text1" w:themeTint="D9"/>
-                                    <w:sz w:val="72"/>
-                                    <w:szCs w:val="72"/>
-                                  </w:rPr>
-                                  <w:t xml:space="preserve">            </w:t>
-                                </w:r>
-                                <w:r>
-                                  <w:rPr>
-                                    <w:rFonts w:asciiTheme="majorHAnsi" w:eastAsiaTheme="majorEastAsia" w:hAnsiTheme="majorHAnsi" w:cstheme="majorBidi"/>
-                                    <w:color w:val="262626" w:themeColor="text1" w:themeTint="D9"/>
-                                    <w:sz w:val="72"/>
-                                    <w:szCs w:val="72"/>
-                                  </w:rPr>
-                                  <w:t xml:space="preserve">    </w:t>
-                                </w:r>
                               </w:p>
                               <w:p>
                                 <w:pPr>
                                   <w:pStyle w:val="NoSpacing"/>
+                                  <w:jc w:val="center"/>
                                   <w:rPr>
                                     <w:rFonts w:asciiTheme="majorHAnsi" w:eastAsiaTheme="majorEastAsia" w:hAnsiTheme="majorHAnsi" w:cstheme="majorBidi"/>
                                     <w:color w:val="262626" w:themeColor="text1" w:themeTint="D9"/>
@@ -4403,12 +4319,22 @@
                                     <w:sz w:val="72"/>
                                     <w:szCs w:val="72"/>
                                   </w:rPr>
-                                  <w:t xml:space="preserve">             Project Proposal</w:t>
+                                  <w:t xml:space="preserve">Project </w:t>
+                                </w:r>
+                                <w:r>
+                                  <w:rPr>
+                                    <w:rFonts w:asciiTheme="majorHAnsi" w:eastAsiaTheme="majorEastAsia" w:hAnsiTheme="majorHAnsi" w:cstheme="majorBidi"/>
+                                    <w:color w:val="262626" w:themeColor="text1" w:themeTint="D9"/>
+                                    <w:sz w:val="72"/>
+                                    <w:szCs w:val="72"/>
+                                  </w:rPr>
+                                  <w:t>Interim Report</w:t>
                                 </w:r>
                               </w:p>
                               <w:p>
                                 <w:pPr>
                                   <w:spacing w:before="120"/>
+                                  <w:jc w:val="center"/>
                                   <w:rPr>
                                     <w:b/>
                                     <w:bCs/>
@@ -4425,7 +4351,7 @@
                                     <w:sz w:val="36"/>
                                     <w:szCs w:val="36"/>
                                   </w:rPr>
-                                  <w:t xml:space="preserve">                Spring MVC based Cloths Online Shopping</w:t>
+                                  <w:t>Spring MVC based Cloths Online Shopping</w:t>
                                 </w:r>
                                 <w:r>
                                   <w:rPr>
@@ -4441,6 +4367,7 @@
                               <w:p>
                                 <w:pPr>
                                   <w:spacing w:before="120"/>
+                                  <w:jc w:val="center"/>
                                   <w:rPr>
                                     <w:b/>
                                     <w:bCs/>
@@ -4457,12 +4384,13 @@
                                     <w:sz w:val="36"/>
                                     <w:szCs w:val="36"/>
                                   </w:rPr>
-                                  <w:t xml:space="preserve">                                    Web Application</w:t>
+                                  <w:t>Web Application</w:t>
                                 </w:r>
                               </w:p>
                               <w:p>
                                 <w:pPr>
                                   <w:spacing w:before="120"/>
+                                  <w:jc w:val="center"/>
                                   <w:rPr>
                                     <w:b/>
                                     <w:bCs/>
@@ -4479,17 +4407,7 @@
                                     <w:sz w:val="36"/>
                                     <w:szCs w:val="36"/>
                                   </w:rPr>
-                                  <w:t xml:space="preserve">                           Due Date: 01/2</w:t>
-                                </w:r>
-                                <w:r>
-                                  <w:rPr>
-                                    <w:b/>
-                                    <w:bCs/>
-                                    <w:color w:val="404040" w:themeColor="text1" w:themeTint="BF"/>
-                                    <w:sz w:val="36"/>
-                                    <w:szCs w:val="36"/>
-                                  </w:rPr>
-                                  <w:t>6</w:t>
+                                  <w:t>Due Date: 01/03</w:t>
                                 </w:r>
                                 <w:r>
                                   <w:rPr>
@@ -4540,6 +4458,7 @@
                         <w:p>
                           <w:pPr>
                             <w:pStyle w:val="NoSpacing"/>
+                            <w:jc w:val="center"/>
                             <w:rPr>
                               <w:rFonts w:asciiTheme="majorHAnsi" w:eastAsiaTheme="majorEastAsia" w:hAnsiTheme="majorHAnsi" w:cstheme="majorBidi"/>
                               <w:color w:val="262626" w:themeColor="text1" w:themeTint="D9"/>
@@ -4574,28 +4493,11 @@
                               </w:r>
                             </w:sdtContent>
                           </w:sdt>
-                          <w:r>
-                            <w:rPr>
-                              <w:rFonts w:asciiTheme="majorHAnsi" w:eastAsiaTheme="majorEastAsia" w:hAnsiTheme="majorHAnsi" w:cstheme="majorBidi"/>
-                              <w:color w:val="262626" w:themeColor="text1" w:themeTint="D9"/>
-                              <w:sz w:val="72"/>
-                              <w:szCs w:val="72"/>
-                            </w:rPr>
-                            <w:t xml:space="preserve">            </w:t>
-                          </w:r>
-                          <w:r>
-                            <w:rPr>
-                              <w:rFonts w:asciiTheme="majorHAnsi" w:eastAsiaTheme="majorEastAsia" w:hAnsiTheme="majorHAnsi" w:cstheme="majorBidi"/>
-                              <w:color w:val="262626" w:themeColor="text1" w:themeTint="D9"/>
-                              <w:sz w:val="72"/>
-                              <w:szCs w:val="72"/>
-                            </w:rPr>
-                            <w:t xml:space="preserve">    </w:t>
-                          </w:r>
                         </w:p>
                         <w:p>
                           <w:pPr>
                             <w:pStyle w:val="NoSpacing"/>
+                            <w:jc w:val="center"/>
                             <w:rPr>
                               <w:rFonts w:asciiTheme="majorHAnsi" w:eastAsiaTheme="majorEastAsia" w:hAnsiTheme="majorHAnsi" w:cstheme="majorBidi"/>
                               <w:color w:val="262626" w:themeColor="text1" w:themeTint="D9"/>
@@ -4609,12 +4511,22 @@
                               <w:sz w:val="72"/>
                               <w:szCs w:val="72"/>
                             </w:rPr>
-                            <w:t xml:space="preserve">             Project Proposal</w:t>
+                            <w:t xml:space="preserve">Project </w:t>
+                          </w:r>
+                          <w:r>
+                            <w:rPr>
+                              <w:rFonts w:asciiTheme="majorHAnsi" w:eastAsiaTheme="majorEastAsia" w:hAnsiTheme="majorHAnsi" w:cstheme="majorBidi"/>
+                              <w:color w:val="262626" w:themeColor="text1" w:themeTint="D9"/>
+                              <w:sz w:val="72"/>
+                              <w:szCs w:val="72"/>
+                            </w:rPr>
+                            <w:t>Interim Report</w:t>
                           </w:r>
                         </w:p>
                         <w:p>
                           <w:pPr>
                             <w:spacing w:before="120"/>
+                            <w:jc w:val="center"/>
                             <w:rPr>
                               <w:b/>
                               <w:bCs/>
@@ -4631,7 +4543,7 @@
                               <w:sz w:val="36"/>
                               <w:szCs w:val="36"/>
                             </w:rPr>
-                            <w:t xml:space="preserve">                Spring MVC based Cloths Online Shopping</w:t>
+                            <w:t>Spring MVC based Cloths Online Shopping</w:t>
                           </w:r>
                           <w:r>
                             <w:rPr>
@@ -4647,6 +4559,7 @@
                         <w:p>
                           <w:pPr>
                             <w:spacing w:before="120"/>
+                            <w:jc w:val="center"/>
                             <w:rPr>
                               <w:b/>
                               <w:bCs/>
@@ -4663,12 +4576,13 @@
                               <w:sz w:val="36"/>
                               <w:szCs w:val="36"/>
                             </w:rPr>
-                            <w:t xml:space="preserve">                                    Web Application</w:t>
+                            <w:t>Web Application</w:t>
                           </w:r>
                         </w:p>
                         <w:p>
                           <w:pPr>
                             <w:spacing w:before="120"/>
+                            <w:jc w:val="center"/>
                             <w:rPr>
                               <w:b/>
                               <w:bCs/>
@@ -4685,17 +4599,7 @@
                               <w:sz w:val="36"/>
                               <w:szCs w:val="36"/>
                             </w:rPr>
-                            <w:t xml:space="preserve">                           Due Date: 01/2</w:t>
-                          </w:r>
-                          <w:r>
-                            <w:rPr>
-                              <w:b/>
-                              <w:bCs/>
-                              <w:color w:val="404040" w:themeColor="text1" w:themeTint="BF"/>
-                              <w:sz w:val="36"/>
-                              <w:szCs w:val="36"/>
-                            </w:rPr>
-                            <w:t>6</w:t>
+                            <w:t>Due Date: 01/03</w:t>
                           </w:r>
                           <w:r>
                             <w:rPr>
@@ -4735,9 +4639,6 @@
     <w:p>
       <w:pPr>
         <w:pStyle w:val="Heading1"/>
-        <w:pPrChange w:id="2" w:author="Dharma, Shankarenfo Pannagiani" w:date="2020-02-22T13:21:00Z">
-          <w:pPr/>
-        </w:pPrChange>
       </w:pPr>
       <w:r>
         <w:lastRenderedPageBreak/>
@@ -4771,16 +4672,14 @@
         </w:rPr>
         <w:t xml:space="preserve"> is a web-based application intended for online retailers. The main objective of this application is to make searching, viewing and selection of product easier. It contains a sophisticated search engine for users to search for products specific to their needs.</w:t>
       </w:r>
-      <w:ins w:id="3" w:author="Dharma, Shankarenfo Pannagiani" w:date="2020-02-22T12:40:00Z">
-        <w:r>
-          <w:rPr>
-            <w:rFonts w:ascii="Times New Roman" w:hAnsi="Times New Roman" w:cs="Times New Roman"/>
-            <w:sz w:val="24"/>
-            <w:szCs w:val="24"/>
-          </w:rPr>
-          <w:t xml:space="preserve"> </w:t>
-        </w:r>
-      </w:ins>
+      <w:r>
+        <w:rPr>
+          <w:rFonts w:ascii="Times New Roman" w:hAnsi="Times New Roman" w:cs="Times New Roman"/>
+          <w:sz w:val="24"/>
+          <w:szCs w:val="24"/>
+        </w:rPr>
+        <w:t xml:space="preserve"> </w:t>
+      </w:r>
       <w:r>
         <w:rPr>
           <w:rFonts w:ascii="Times New Roman" w:hAnsi="Times New Roman" w:cs="Times New Roman"/>
@@ -4793,36 +4692,18 @@
     <w:p>
       <w:pPr>
         <w:pStyle w:val="Heading1"/>
-        <w:pPrChange w:id="4" w:author="Dharma, Shankarenfo Pannagiani" w:date="2020-02-22T13:21:00Z">
-          <w:pPr/>
-        </w:pPrChange>
       </w:pPr>
       <w:r>
         <w:t>Software Scope</w:t>
       </w:r>
-      <w:del w:id="5" w:author="Dharma, Shankarenfo Pannagiani" w:date="2020-02-22T13:21:00Z">
-        <w:r>
-          <w:delText>:</w:delText>
-        </w:r>
-      </w:del>
     </w:p>
     <w:p>
       <w:pPr>
         <w:pStyle w:val="Heading2"/>
-        <w:pPrChange w:id="6" w:author="Dharma, Shankarenfo Pannagiani" w:date="2020-02-22T13:21:00Z">
-          <w:pPr/>
-        </w:pPrChange>
-      </w:pPr>
-      <w:del w:id="7" w:author="Dharma, Shankarenfo Pannagiani" w:date="2020-02-22T12:38:00Z">
-        <w:r>
-          <w:delText>What is your product? Who is the target user? What problem is it solving?</w:delText>
-        </w:r>
-      </w:del>
-      <w:ins w:id="8" w:author="Dharma, Shankarenfo Pannagiani" w:date="2020-02-22T12:38:00Z">
-        <w:r>
-          <w:t>Product Description</w:t>
-        </w:r>
-      </w:ins>
+      </w:pPr>
+      <w:r>
+        <w:t>Product Description</w:t>
+      </w:r>
     </w:p>
     <w:p>
       <w:pPr>
@@ -4844,7 +4725,6 @@
     <w:p>
       <w:pPr>
         <w:rPr>
-          <w:ins w:id="9" w:author="Dharma, Shankarenfo Pannagiani" w:date="2020-02-22T13:47:00Z"/>
           <w:rFonts w:ascii="Times New Roman" w:hAnsi="Times New Roman" w:cs="Times New Roman"/>
           <w:sz w:val="24"/>
           <w:szCs w:val="24"/>
@@ -4862,18 +4742,10 @@
     <w:p>
       <w:pPr>
         <w:pStyle w:val="Heading2"/>
-        <w:rPr>
-          <w:ins w:id="10" w:author="Dharma, Shankarenfo Pannagiani" w:date="2020-02-22T13:47:00Z"/>
-        </w:rPr>
-        <w:pPrChange w:id="11" w:author="Dharma, Shankarenfo Pannagiani" w:date="2020-02-22T13:47:00Z">
-          <w:pPr/>
-        </w:pPrChange>
-      </w:pPr>
-      <w:ins w:id="12" w:author="Dharma, Shankarenfo Pannagiani" w:date="2020-02-22T13:47:00Z">
-        <w:r>
-          <w:t>Project Constraints</w:t>
-        </w:r>
-      </w:ins>
+      </w:pPr>
+      <w:r>
+        <w:t>Project Constraints</w:t>
+      </w:r>
     </w:p>
     <w:p>
       <w:pPr>
@@ -4881,60 +4753,24 @@
           <w:rFonts w:ascii="Times New Roman" w:hAnsi="Times New Roman" w:cs="Times New Roman"/>
           <w:sz w:val="24"/>
           <w:szCs w:val="24"/>
-          <w:rPrChange w:id="13" w:author="Dharma, Shankarenfo Pannagiani" w:date="2020-02-22T13:47:00Z">
-            <w:rPr/>
-          </w:rPrChange>
-        </w:rPr>
-        <w:pPrChange w:id="14" w:author="Dharma, Shankarenfo Pannagiani" w:date="2020-02-22T13:47:00Z">
-          <w:pPr/>
-        </w:pPrChange>
-      </w:pPr>
-      <w:ins w:id="15" w:author="Dharma, Shankarenfo Pannagiani" w:date="2020-02-22T13:48:00Z">
-        <w:r>
-          <w:rPr>
-            <w:rFonts w:ascii="Times New Roman" w:hAnsi="Times New Roman" w:cs="Times New Roman"/>
-            <w:sz w:val="24"/>
-            <w:szCs w:val="24"/>
-          </w:rPr>
-          <w:t xml:space="preserve">The project is given further constraints by “investors” to </w:t>
-        </w:r>
-      </w:ins>
-      <w:ins w:id="16" w:author="Dharma, Shankarenfo Pannagiani" w:date="2020-02-22T13:49:00Z">
-        <w:r>
-          <w:rPr>
-            <w:rFonts w:ascii="Times New Roman" w:hAnsi="Times New Roman" w:cs="Times New Roman"/>
-            <w:sz w:val="24"/>
-            <w:szCs w:val="24"/>
-          </w:rPr>
-          <w:t xml:space="preserve">place additional focus on user friendliness and </w:t>
-        </w:r>
-      </w:ins>
-      <w:r>
-        <w:rPr>
-          <w:rFonts w:ascii="Times New Roman" w:hAnsi="Times New Roman" w:cs="Times New Roman"/>
-          <w:sz w:val="24"/>
-          <w:szCs w:val="24"/>
-        </w:rPr>
-        <w:t>resistance against input errors made by users.</w:t>
+        </w:rPr>
+      </w:pPr>
+      <w:r>
+        <w:rPr>
+          <w:rFonts w:ascii="Times New Roman" w:hAnsi="Times New Roman" w:cs="Times New Roman"/>
+          <w:sz w:val="24"/>
+          <w:szCs w:val="24"/>
+        </w:rPr>
+        <w:t>The project is given further constraints by “investors” to place additional focus on user friendliness and resistance against input errors made by users.</w:t>
       </w:r>
     </w:p>
     <w:p>
       <w:pPr>
         <w:pStyle w:val="Heading2"/>
-        <w:pPrChange w:id="17" w:author="Dharma, Shankarenfo Pannagiani" w:date="2020-02-22T13:22:00Z">
-          <w:pPr/>
-        </w:pPrChange>
-      </w:pPr>
-      <w:del w:id="18" w:author="Dharma, Shankarenfo Pannagiani" w:date="2020-02-22T12:39:00Z">
-        <w:r>
-          <w:delText>Is there any similar system in the market? What are the strength and weakness of these systems? How will your system be different from them, with respect to the user's point of view?</w:delText>
-        </w:r>
-      </w:del>
-      <w:ins w:id="19" w:author="Dharma, Shankarenfo Pannagiani" w:date="2020-02-22T12:39:00Z">
-        <w:r>
-          <w:t>Market Review</w:t>
-        </w:r>
-      </w:ins>
+      </w:pPr>
+      <w:r>
+        <w:t>Market Review</w:t>
+      </w:r>
     </w:p>
     <w:p>
       <w:pPr>
@@ -4944,26 +4780,14 @@
           <w:szCs w:val="24"/>
         </w:rPr>
       </w:pPr>
-      <w:del w:id="20" w:author="Dharma, Shankarenfo Pannagiani" w:date="2020-02-22T13:47:00Z">
-        <w:r>
-          <w:rPr>
-            <w:rFonts w:ascii="Times New Roman" w:hAnsi="Times New Roman" w:cs="Times New Roman"/>
-            <w:sz w:val="24"/>
-            <w:szCs w:val="24"/>
-          </w:rPr>
-          <w:delText>Yes, there</w:delText>
-        </w:r>
-      </w:del>
-      <w:ins w:id="21" w:author="Dharma, Shankarenfo Pannagiani" w:date="2020-02-22T13:47:00Z">
-        <w:r>
-          <w:rPr>
-            <w:rFonts w:ascii="Times New Roman" w:hAnsi="Times New Roman" w:cs="Times New Roman"/>
-            <w:sz w:val="24"/>
-            <w:szCs w:val="24"/>
-          </w:rPr>
-          <w:t>There</w:t>
-        </w:r>
-      </w:ins>
+      <w:r>
+        <w:rPr>
+          <w:rFonts w:ascii="Times New Roman" w:hAnsi="Times New Roman" w:cs="Times New Roman"/>
+          <w:sz w:val="24"/>
+          <w:szCs w:val="24"/>
+        </w:rPr>
+        <w:t>There</w:t>
+      </w:r>
       <w:r>
         <w:rPr>
           <w:rFonts w:ascii="Times New Roman" w:hAnsi="Times New Roman" w:cs="Times New Roman"/>
@@ -5007,18 +4831,16 @@
         </w:rPr>
         <w:t>Strength</w:t>
       </w:r>
-      <w:ins w:id="22" w:author="Dharma, Shankarenfo Pannagiani" w:date="2020-02-22T12:39:00Z">
-        <w:r>
-          <w:rPr>
-            <w:rFonts w:ascii="Times New Roman" w:hAnsi="Times New Roman" w:cs="Times New Roman"/>
-            <w:b/>
-            <w:bCs/>
-            <w:sz w:val="24"/>
-            <w:szCs w:val="24"/>
-          </w:rPr>
-          <w:t>s</w:t>
-        </w:r>
-      </w:ins>
+      <w:r>
+        <w:rPr>
+          <w:rFonts w:ascii="Times New Roman" w:hAnsi="Times New Roman" w:cs="Times New Roman"/>
+          <w:b/>
+          <w:bCs/>
+          <w:sz w:val="24"/>
+          <w:szCs w:val="24"/>
+        </w:rPr>
+        <w:t>s</w:t>
+      </w:r>
       <w:r>
         <w:rPr>
           <w:rFonts w:ascii="Times New Roman" w:hAnsi="Times New Roman" w:cs="Times New Roman"/>
@@ -5059,36 +4881,14 @@
         </w:rPr>
         <w:t xml:space="preserve">Online shoppers </w:t>
       </w:r>
-      <w:del w:id="23" w:author="Dharma, Shankarenfo Pannagiani" w:date="2020-02-22T12:40:00Z">
-        <w:r>
-          <w:rPr>
-            <w:rFonts w:ascii="Times New Roman" w:hAnsi="Times New Roman" w:cs="Times New Roman"/>
-            <w:sz w:val="24"/>
-            <w:szCs w:val="24"/>
-          </w:rPr>
-          <w:delText>save on gas. There are no parking hassles</w:delText>
-        </w:r>
-      </w:del>
-      <w:ins w:id="24" w:author="Dharma, Shankarenfo Pannagiani" w:date="2020-02-22T12:40:00Z">
-        <w:r>
-          <w:rPr>
-            <w:rFonts w:ascii="Times New Roman" w:hAnsi="Times New Roman" w:cs="Times New Roman"/>
-            <w:sz w:val="24"/>
-            <w:szCs w:val="24"/>
-          </w:rPr>
-          <w:t>do not have to physically move to make p</w:t>
-        </w:r>
-      </w:ins>
-      <w:ins w:id="25" w:author="Dharma, Shankarenfo Pannagiani" w:date="2020-02-22T12:41:00Z">
-        <w:r>
-          <w:rPr>
-            <w:rFonts w:ascii="Times New Roman" w:hAnsi="Times New Roman" w:cs="Times New Roman"/>
-            <w:sz w:val="24"/>
-            <w:szCs w:val="24"/>
-          </w:rPr>
-          <w:t>urchases, thus incurring extra expenses such as vehicle gas and parking</w:t>
-        </w:r>
-      </w:ins>
+      <w:r>
+        <w:rPr>
+          <w:rFonts w:ascii="Times New Roman" w:hAnsi="Times New Roman" w:cs="Times New Roman"/>
+          <w:sz w:val="24"/>
+          <w:szCs w:val="24"/>
+        </w:rPr>
+        <w:t>do not have to physically move to make purchases, thus incurring extra expenses such as vehicle gas and parking</w:t>
+      </w:r>
       <w:r>
         <w:rPr>
           <w:rFonts w:ascii="Times New Roman" w:hAnsi="Times New Roman" w:cs="Times New Roman"/>
@@ -5117,58 +4917,24 @@
           <w:sz w:val="24"/>
           <w:szCs w:val="24"/>
         </w:rPr>
-        <w:t xml:space="preserve">Online shoppers rarely have to deal with aggressive salespeople. There are no </w:t>
-      </w:r>
-      <w:del w:id="26" w:author="Dharma, Shankarenfo Pannagiani" w:date="2020-02-22T12:44:00Z">
-        <w:r>
-          <w:rPr>
-            <w:rFonts w:ascii="Times New Roman" w:hAnsi="Times New Roman" w:cs="Times New Roman"/>
-            <w:sz w:val="24"/>
-            <w:szCs w:val="24"/>
-          </w:rPr>
-          <w:delText xml:space="preserve">annoying </w:delText>
-        </w:r>
-      </w:del>
-      <w:r>
-        <w:rPr>
-          <w:rFonts w:ascii="Times New Roman" w:hAnsi="Times New Roman" w:cs="Times New Roman"/>
-          <w:sz w:val="24"/>
-          <w:szCs w:val="24"/>
-        </w:rPr>
-        <w:t>crowds</w:t>
-      </w:r>
-      <w:ins w:id="27" w:author="Dharma, Shankarenfo Pannagiani" w:date="2020-02-22T12:42:00Z">
-        <w:r>
-          <w:rPr>
-            <w:rFonts w:ascii="Times New Roman" w:hAnsi="Times New Roman" w:cs="Times New Roman"/>
-            <w:sz w:val="24"/>
-            <w:szCs w:val="24"/>
-          </w:rPr>
-          <w:t xml:space="preserve">- </w:t>
-        </w:r>
-      </w:ins>
-      <w:moveToRangeStart w:id="28" w:author="Dharma, Shankarenfo Pannagiani" w:date="2020-02-22T12:42:00Z" w:name="move33267776"/>
-      <w:moveTo w:id="29" w:author="Dharma, Shankarenfo Pannagiani" w:date="2020-02-22T12:42:00Z">
-        <w:r>
-          <w:rPr>
-            <w:rFonts w:ascii="Times New Roman" w:hAnsi="Times New Roman" w:cs="Times New Roman"/>
-            <w:sz w:val="24"/>
-            <w:szCs w:val="24"/>
-          </w:rPr>
-          <w:t>They do not have to wait in long lines to check out.</w:t>
-        </w:r>
-      </w:moveTo>
-      <w:moveToRangeEnd w:id="28"/>
-      <w:del w:id="30" w:author="Dharma, Shankarenfo Pannagiani" w:date="2020-02-22T12:42:00Z">
-        <w:r>
-          <w:rPr>
-            <w:rFonts w:ascii="Times New Roman" w:hAnsi="Times New Roman" w:cs="Times New Roman"/>
-            <w:sz w:val="24"/>
-            <w:szCs w:val="24"/>
-          </w:rPr>
-          <w:delText>.</w:delText>
-        </w:r>
-      </w:del>
+        <w:t>Online shoppers rarely have to deal with aggressive salespeople. There are no crowds</w:t>
+      </w:r>
+      <w:r>
+        <w:rPr>
+          <w:rFonts w:ascii="Times New Roman" w:hAnsi="Times New Roman" w:cs="Times New Roman"/>
+          <w:sz w:val="24"/>
+          <w:szCs w:val="24"/>
+        </w:rPr>
+        <w:t xml:space="preserve">- </w:t>
+      </w:r>
+      <w:r>
+        <w:rPr>
+          <w:rFonts w:ascii="Times New Roman" w:hAnsi="Times New Roman" w:cs="Times New Roman"/>
+          <w:sz w:val="24"/>
+          <w:szCs w:val="24"/>
+        </w:rPr>
+        <w:t>They do not have to wait in long lines to check out.</w:t>
+      </w:r>
     </w:p>
     <w:p>
       <w:pPr>
@@ -5191,34 +4957,14 @@
         </w:rPr>
         <w:t xml:space="preserve">Many online retailers allow shoppers to post reviews about the products that they purchased. </w:t>
       </w:r>
-      <w:del w:id="31" w:author="Dharma, Shankarenfo Pannagiani" w:date="2020-02-22T12:44:00Z">
-        <w:r>
-          <w:rPr>
-            <w:rFonts w:ascii="Times New Roman" w:hAnsi="Times New Roman" w:cs="Times New Roman"/>
-            <w:sz w:val="24"/>
-            <w:szCs w:val="24"/>
-          </w:rPr>
-          <w:delText xml:space="preserve">There are more choices for buying </w:delText>
-        </w:r>
-        <w:r>
-          <w:rPr>
-            <w:rFonts w:ascii="Times New Roman" w:hAnsi="Times New Roman" w:cs="Times New Roman"/>
-            <w:sz w:val="24"/>
-            <w:szCs w:val="24"/>
-          </w:rPr>
-          <w:delText>refurbished products</w:delText>
-        </w:r>
-      </w:del>
-      <w:ins w:id="32" w:author="Dharma, Shankarenfo Pannagiani" w:date="2020-02-22T12:44:00Z">
-        <w:r>
-          <w:rPr>
-            <w:rFonts w:ascii="Times New Roman" w:hAnsi="Times New Roman" w:cs="Times New Roman"/>
-            <w:sz w:val="24"/>
-            <w:szCs w:val="24"/>
-          </w:rPr>
-          <w:t>Customers are able to have secondhand reviews about products they are interested in</w:t>
-        </w:r>
-      </w:ins>
+      <w:r>
+        <w:rPr>
+          <w:rFonts w:ascii="Times New Roman" w:hAnsi="Times New Roman" w:cs="Times New Roman"/>
+          <w:sz w:val="24"/>
+          <w:szCs w:val="24"/>
+        </w:rPr>
+        <w:t>Customers are able to have secondhand reviews about products they are interested in</w:t>
+      </w:r>
       <w:r>
         <w:rPr>
           <w:rFonts w:ascii="Times New Roman" w:hAnsi="Times New Roman" w:cs="Times New Roman"/>
@@ -5241,26 +4987,14 @@
           <w:szCs w:val="24"/>
         </w:rPr>
       </w:pPr>
-      <w:del w:id="33" w:author="Dharma, Shankarenfo Pannagiani" w:date="2020-02-22T12:42:00Z">
-        <w:r>
-          <w:rPr>
-            <w:rFonts w:ascii="Times New Roman" w:hAnsi="Times New Roman" w:cs="Times New Roman"/>
-            <w:sz w:val="24"/>
-            <w:szCs w:val="24"/>
-          </w:rPr>
-          <w:delText>The s</w:delText>
-        </w:r>
-      </w:del>
-      <w:ins w:id="34" w:author="Dharma, Shankarenfo Pannagiani" w:date="2020-02-22T12:42:00Z">
-        <w:r>
-          <w:rPr>
-            <w:rFonts w:ascii="Times New Roman" w:hAnsi="Times New Roman" w:cs="Times New Roman"/>
-            <w:sz w:val="24"/>
-            <w:szCs w:val="24"/>
-          </w:rPr>
-          <w:t>Online s</w:t>
-        </w:r>
-      </w:ins>
+      <w:r>
+        <w:rPr>
+          <w:rFonts w:ascii="Times New Roman" w:hAnsi="Times New Roman" w:cs="Times New Roman"/>
+          <w:sz w:val="24"/>
+          <w:szCs w:val="24"/>
+        </w:rPr>
+        <w:t>Online s</w:t>
+      </w:r>
       <w:r>
         <w:rPr>
           <w:rFonts w:ascii="Times New Roman" w:hAnsi="Times New Roman" w:cs="Times New Roman"/>
@@ -5269,26 +5003,14 @@
         </w:rPr>
         <w:t xml:space="preserve">tores are almost never closed. Shoppers can shop </w:t>
       </w:r>
-      <w:ins w:id="35" w:author="Dharma, Shankarenfo Pannagiani" w:date="2020-02-22T12:42:00Z">
-        <w:r>
-          <w:rPr>
-            <w:rFonts w:ascii="Times New Roman" w:hAnsi="Times New Roman" w:cs="Times New Roman"/>
-            <w:sz w:val="24"/>
-            <w:szCs w:val="24"/>
-          </w:rPr>
-          <w:t>anytime</w:t>
-        </w:r>
-      </w:ins>
-      <w:del w:id="36" w:author="Dharma, Shankarenfo Pannagiani" w:date="2020-02-22T12:42:00Z">
-        <w:r>
-          <w:rPr>
-            <w:rFonts w:ascii="Times New Roman" w:hAnsi="Times New Roman" w:cs="Times New Roman"/>
-            <w:sz w:val="24"/>
-            <w:szCs w:val="24"/>
-          </w:rPr>
-          <w:delText>in their pajamas</w:delText>
-        </w:r>
-      </w:del>
+      <w:r>
+        <w:rPr>
+          <w:rFonts w:ascii="Times New Roman" w:hAnsi="Times New Roman" w:cs="Times New Roman"/>
+          <w:sz w:val="24"/>
+          <w:szCs w:val="24"/>
+        </w:rPr>
+        <w:t>anytime</w:t>
+      </w:r>
       <w:r>
         <w:rPr>
           <w:rFonts w:ascii="Times New Roman" w:hAnsi="Times New Roman" w:cs="Times New Roman"/>
@@ -5297,18 +5019,6 @@
         </w:rPr>
         <w:t xml:space="preserve">. </w:t>
       </w:r>
-      <w:moveFromRangeStart w:id="37" w:author="Dharma, Shankarenfo Pannagiani" w:date="2020-02-22T12:42:00Z" w:name="move33267776"/>
-      <w:moveFrom w:id="38" w:author="Dharma, Shankarenfo Pannagiani" w:date="2020-02-22T12:42:00Z">
-        <w:r>
-          <w:rPr>
-            <w:rFonts w:ascii="Times New Roman" w:hAnsi="Times New Roman" w:cs="Times New Roman"/>
-            <w:sz w:val="24"/>
-            <w:szCs w:val="24"/>
-          </w:rPr>
-          <w:t>They do not have to wait in long lines to check out.</w:t>
-        </w:r>
-      </w:moveFrom>
-      <w:moveFromRangeEnd w:id="37"/>
     </w:p>
     <w:p>
       <w:pPr>
@@ -5384,18 +5094,16 @@
         </w:rPr>
         <w:t>Weakness</w:t>
       </w:r>
-      <w:ins w:id="39" w:author="Dharma, Shankarenfo Pannagiani" w:date="2020-02-22T12:39:00Z">
-        <w:r>
-          <w:rPr>
-            <w:rFonts w:ascii="Times New Roman" w:hAnsi="Times New Roman" w:cs="Times New Roman"/>
-            <w:b/>
-            <w:bCs/>
-            <w:sz w:val="24"/>
-            <w:szCs w:val="24"/>
-          </w:rPr>
-          <w:t>es</w:t>
-        </w:r>
-      </w:ins>
+      <w:r>
+        <w:rPr>
+          <w:rFonts w:ascii="Times New Roman" w:hAnsi="Times New Roman" w:cs="Times New Roman"/>
+          <w:b/>
+          <w:bCs/>
+          <w:sz w:val="24"/>
+          <w:szCs w:val="24"/>
+        </w:rPr>
+        <w:t>es</w:t>
+      </w:r>
       <w:r>
         <w:rPr>
           <w:rFonts w:ascii="Times New Roman" w:hAnsi="Times New Roman" w:cs="Times New Roman"/>
@@ -5590,9 +5298,6 @@
     <w:p>
       <w:pPr>
         <w:pStyle w:val="Heading2"/>
-        <w:pPrChange w:id="40" w:author="Dharma, Shankarenfo Pannagiani" w:date="2020-02-22T13:22:00Z">
-          <w:pPr/>
-        </w:pPrChange>
       </w:pPr>
       <w:r>
         <w:t>Functions and features of the system</w:t>
@@ -5614,26 +5319,14 @@
         </w:rPr>
         <w:t>The Application will have two user</w:t>
       </w:r>
-      <w:ins w:id="41" w:author="Dharma, Shankarenfo Pannagiani" w:date="2020-02-22T12:39:00Z">
-        <w:r>
-          <w:rPr>
-            <w:rFonts w:ascii="Times New Roman" w:hAnsi="Times New Roman" w:cs="Times New Roman"/>
-            <w:sz w:val="24"/>
-            <w:szCs w:val="24"/>
-          </w:rPr>
-          <w:t xml:space="preserve"> roles</w:t>
-        </w:r>
-      </w:ins>
-      <w:del w:id="42" w:author="Dharma, Shankarenfo Pannagiani" w:date="2020-02-22T12:39:00Z">
-        <w:r>
-          <w:rPr>
-            <w:rFonts w:ascii="Times New Roman" w:hAnsi="Times New Roman" w:cs="Times New Roman"/>
-            <w:sz w:val="24"/>
-            <w:szCs w:val="24"/>
-          </w:rPr>
-          <w:delText>s</w:delText>
-        </w:r>
-      </w:del>
+      <w:r>
+        <w:rPr>
+          <w:rFonts w:ascii="Times New Roman" w:hAnsi="Times New Roman" w:cs="Times New Roman"/>
+          <w:sz w:val="24"/>
+          <w:szCs w:val="24"/>
+        </w:rPr>
+        <w:t xml:space="preserve"> roles</w:t>
+      </w:r>
       <w:r>
         <w:rPr>
           <w:rFonts w:ascii="Times New Roman" w:hAnsi="Times New Roman" w:cs="Times New Roman"/>
@@ -5703,39 +5396,10 @@
     <w:p>
       <w:pPr>
         <w:pStyle w:val="Heading3"/>
-        <w:rPr>
-          <w:rPrChange w:id="43" w:author="Dharma, Shankarenfo Pannagiani" w:date="2020-02-22T13:22:00Z">
-            <w:rPr/>
-          </w:rPrChange>
-        </w:rPr>
-        <w:pPrChange w:id="44" w:author="Dharma, Shankarenfo Pannagiani" w:date="2020-02-22T13:22:00Z">
-          <w:pPr>
-            <w:pStyle w:val="ListParagraph"/>
-            <w:numPr>
-              <w:numId w:val="5"/>
-            </w:numPr>
-            <w:ind w:hanging="360"/>
-          </w:pPr>
-        </w:pPrChange>
-      </w:pPr>
-      <w:r>
-        <w:rPr>
-          <w:rPrChange w:id="45" w:author="Dharma, Shankarenfo Pannagiani" w:date="2020-02-22T13:22:00Z">
-            <w:rPr/>
-          </w:rPrChange>
-        </w:rPr>
+      </w:pPr>
+      <w:r>
         <w:t>Use-case diagrams</w:t>
       </w:r>
-      <w:del w:id="46" w:author="Dharma, Shankarenfo Pannagiani" w:date="2020-02-22T13:22:00Z">
-        <w:r>
-          <w:rPr>
-            <w:rPrChange w:id="47" w:author="Dharma, Shankarenfo Pannagiani" w:date="2020-02-22T13:22:00Z">
-              <w:rPr/>
-            </w:rPrChange>
-          </w:rPr>
-          <w:delText>:</w:delText>
-        </w:r>
-      </w:del>
     </w:p>
     <w:p>
       <w:pPr>
@@ -6383,20 +6047,41 @@
     <w:p>
       <w:pPr>
         <w:pStyle w:val="Heading3"/>
-        <w:pPrChange w:id="48" w:author="Dharma, Shankarenfo Pannagiani" w:date="2020-02-22T13:22:00Z">
-          <w:pPr>
-            <w:pStyle w:val="ListParagraph"/>
-          </w:pPr>
-        </w:pPrChange>
       </w:pPr>
       <w:r>
         <w:lastRenderedPageBreak/>
+        <w:t xml:space="preserve">(Projected) </w:t>
+      </w:r>
+      <w:r>
         <w:t>UI Diagrams:</w:t>
       </w:r>
     </w:p>
     <w:p>
-      <w:pPr>
-        <w:pStyle w:val="ListParagraph"/>
+      <w:r>
+        <w:t>Main Screen</w:t>
+      </w:r>
+      <w:r>
+        <w:tab/>
+      </w:r>
+      <w:r>
+        <w:tab/>
+      </w:r>
+      <w:r>
+        <w:tab/>
+      </w:r>
+      <w:r>
+        <w:tab/>
+      </w:r>
+      <w:r>
+        <w:tab/>
+      </w:r>
+      <w:r>
+        <w:tab/>
+        <w:t>User Account Screen</w:t>
+      </w:r>
+    </w:p>
+    <w:p>
+      <w:pPr>
         <w:rPr>
           <w:rFonts w:ascii="Times New Roman" w:hAnsi="Times New Roman" w:cs="Times New Roman"/>
           <w:b/>
@@ -6406,6 +6091,197 @@
           <w:u w:val="single"/>
         </w:rPr>
       </w:pPr>
+      <w:r>
+        <w:rPr>
+          <w:noProof/>
+        </w:rPr>
+        <w:drawing>
+          <wp:inline distT="0" distB="0" distL="0" distR="0" wp14:anchorId="215FD2AB" wp14:editId="2072704C">
+            <wp:extent cx="2890740" cy="3632200"/>
+            <wp:effectExtent l="0" t="0" r="5080" b="6350"/>
+            <wp:docPr id="34" name="Picture 34"/>
+            <wp:cNvGraphicFramePr>
+              <a:graphicFrameLocks xmlns:a="http://schemas.openxmlformats.org/drawingml/2006/main" noChangeAspect="1"/>
+            </wp:cNvGraphicFramePr>
+            <a:graphic xmlns:a="http://schemas.openxmlformats.org/drawingml/2006/main">
+              <a:graphicData uri="http://schemas.openxmlformats.org/drawingml/2006/picture">
+                <pic:pic xmlns:pic="http://schemas.openxmlformats.org/drawingml/2006/picture">
+                  <pic:nvPicPr>
+                    <pic:cNvPr id="1" name=""/>
+                    <pic:cNvPicPr/>
+                  </pic:nvPicPr>
+                  <pic:blipFill>
+                    <a:blip r:embed="rId10"/>
+                    <a:stretch>
+                      <a:fillRect/>
+                    </a:stretch>
+                  </pic:blipFill>
+                  <pic:spPr>
+                    <a:xfrm>
+                      <a:off x="0" y="0"/>
+                      <a:ext cx="2895222" cy="3637832"/>
+                    </a:xfrm>
+                    <a:prstGeom prst="rect">
+                      <a:avLst/>
+                    </a:prstGeom>
+                  </pic:spPr>
+                </pic:pic>
+              </a:graphicData>
+            </a:graphic>
+          </wp:inline>
+        </w:drawing>
+      </w:r>
+      <w:r>
+        <w:rPr>
+          <w:noProof/>
+        </w:rPr>
+        <w:drawing>
+          <wp:inline distT="0" distB="0" distL="0" distR="0" wp14:anchorId="650A32D1" wp14:editId="100817A4">
+            <wp:extent cx="2865144" cy="3657600"/>
+            <wp:effectExtent l="0" t="0" r="0" b="0"/>
+            <wp:docPr id="35" name="Picture 35"/>
+            <wp:cNvGraphicFramePr>
+              <a:graphicFrameLocks xmlns:a="http://schemas.openxmlformats.org/drawingml/2006/main" noChangeAspect="1"/>
+            </wp:cNvGraphicFramePr>
+            <a:graphic xmlns:a="http://schemas.openxmlformats.org/drawingml/2006/main">
+              <a:graphicData uri="http://schemas.openxmlformats.org/drawingml/2006/picture">
+                <pic:pic xmlns:pic="http://schemas.openxmlformats.org/drawingml/2006/picture">
+                  <pic:nvPicPr>
+                    <pic:cNvPr id="1" name=""/>
+                    <pic:cNvPicPr/>
+                  </pic:nvPicPr>
+                  <pic:blipFill>
+                    <a:blip r:embed="rId11"/>
+                    <a:stretch>
+                      <a:fillRect/>
+                    </a:stretch>
+                  </pic:blipFill>
+                  <pic:spPr>
+                    <a:xfrm>
+                      <a:off x="0" y="0"/>
+                      <a:ext cx="2866478" cy="3659303"/>
+                    </a:xfrm>
+                    <a:prstGeom prst="rect">
+                      <a:avLst/>
+                    </a:prstGeom>
+                  </pic:spPr>
+                </pic:pic>
+              </a:graphicData>
+            </a:graphic>
+          </wp:inline>
+        </w:drawing>
+      </w:r>
+    </w:p>
+    <w:p>
+      <w:r>
+        <w:t>‘Hot Deals’</w:t>
+      </w:r>
+      <w:r>
+        <w:t xml:space="preserve"> Screen</w:t>
+      </w:r>
+    </w:p>
+    <w:p>
+      <w:r>
+        <w:rPr>
+          <w:noProof/>
+        </w:rPr>
+        <w:drawing>
+          <wp:anchor distT="0" distB="0" distL="114300" distR="114300" simplePos="0" relativeHeight="251662336" behindDoc="0" locked="0" layoutInCell="1" allowOverlap="1" wp14:anchorId="757CFEE5" wp14:editId="4E866115">
+            <wp:simplePos x="0" y="0"/>
+            <wp:positionH relativeFrom="column">
+              <wp:posOffset>0</wp:posOffset>
+            </wp:positionH>
+            <wp:positionV relativeFrom="paragraph">
+              <wp:posOffset>1905</wp:posOffset>
+            </wp:positionV>
+            <wp:extent cx="2819400" cy="3625850"/>
+            <wp:effectExtent l="0" t="0" r="0" b="0"/>
+            <wp:wrapSquare wrapText="bothSides"/>
+            <wp:docPr id="36" name="Picture 36"/>
+            <wp:cNvGraphicFramePr>
+              <a:graphicFrameLocks xmlns:a="http://schemas.openxmlformats.org/drawingml/2006/main" noChangeAspect="1"/>
+            </wp:cNvGraphicFramePr>
+            <a:graphic xmlns:a="http://schemas.openxmlformats.org/drawingml/2006/main">
+              <a:graphicData uri="http://schemas.openxmlformats.org/drawingml/2006/picture">
+                <pic:pic xmlns:pic="http://schemas.openxmlformats.org/drawingml/2006/picture">
+                  <pic:nvPicPr>
+                    <pic:cNvPr id="1" name=""/>
+                    <pic:cNvPicPr/>
+                  </pic:nvPicPr>
+                  <pic:blipFill>
+                    <a:blip r:embed="rId12" cstate="print">
+                      <a:extLst>
+                        <a:ext uri="{28A0092B-C50C-407E-A947-70E740481C1C}">
+                          <a14:useLocalDpi xmlns:a14="http://schemas.microsoft.com/office/drawing/2010/main" val="0"/>
+                        </a:ext>
+                      </a:extLst>
+                    </a:blip>
+                    <a:stretch>
+                      <a:fillRect/>
+                    </a:stretch>
+                  </pic:blipFill>
+                  <pic:spPr>
+                    <a:xfrm>
+                      <a:off x="0" y="0"/>
+                      <a:ext cx="2819400" cy="3625850"/>
+                    </a:xfrm>
+                    <a:prstGeom prst="rect">
+                      <a:avLst/>
+                    </a:prstGeom>
+                  </pic:spPr>
+                </pic:pic>
+              </a:graphicData>
+            </a:graphic>
+            <wp14:sizeRelH relativeFrom="page">
+              <wp14:pctWidth>0</wp14:pctWidth>
+            </wp14:sizeRelH>
+            <wp14:sizeRelV relativeFrom="page">
+              <wp14:pctHeight>0</wp14:pctHeight>
+            </wp14:sizeRelV>
+          </wp:anchor>
+        </w:drawing>
+      </w:r>
+    </w:p>
+    <w:p>
+      <w:pPr>
+        <w:rPr>
+          <w:rFonts w:ascii="Times New Roman" w:hAnsi="Times New Roman" w:cs="Times New Roman"/>
+          <w:sz w:val="24"/>
+          <w:szCs w:val="24"/>
+        </w:rPr>
+      </w:pPr>
+      <w:r>
+        <w:rPr>
+          <w:rFonts w:ascii="Times New Roman" w:hAnsi="Times New Roman" w:cs="Times New Roman"/>
+          <w:sz w:val="24"/>
+          <w:szCs w:val="24"/>
+        </w:rPr>
+        <w:t xml:space="preserve">The </w:t>
+      </w:r>
+      <w:r>
+        <w:rPr>
+          <w:rFonts w:ascii="Times New Roman" w:hAnsi="Times New Roman" w:cs="Times New Roman"/>
+          <w:sz w:val="24"/>
+          <w:szCs w:val="24"/>
+        </w:rPr>
+        <w:t xml:space="preserve">projected </w:t>
+      </w:r>
+      <w:r>
+        <w:rPr>
+          <w:rFonts w:ascii="Times New Roman" w:hAnsi="Times New Roman" w:cs="Times New Roman"/>
+          <w:sz w:val="24"/>
+          <w:szCs w:val="24"/>
+        </w:rPr>
+        <w:t xml:space="preserve">interface would </w:t>
+      </w:r>
+      <w:r>
+        <w:rPr>
+          <w:rFonts w:ascii="Times New Roman" w:hAnsi="Times New Roman" w:cs="Times New Roman"/>
+          <w:sz w:val="24"/>
+          <w:szCs w:val="24"/>
+        </w:rPr>
+        <w:t>hold a similar layout structure throughout the application. The main difference would be the contents of the left-hand side (displaying appropriate controls and buttons) while the right-hand side will display different selections of the shop’s inventory; for example, the user account screen will display a personalized set of options, while the ‘Hot Deals’ interface will display the most purchased items the shop has inventory of.</w:t>
+      </w:r>
     </w:p>
     <w:p>
       <w:pPr>
@@ -6422,56 +6298,26 @@
     </w:p>
     <w:p>
       <w:pPr>
+        <w:rPr>
+          <w:rFonts w:asciiTheme="majorHAnsi" w:eastAsiaTheme="majorEastAsia" w:hAnsiTheme="majorHAnsi" w:cstheme="majorBidi"/>
+          <w:color w:val="1F3763" w:themeColor="accent1" w:themeShade="7F"/>
+          <w:sz w:val="24"/>
+          <w:szCs w:val="24"/>
+        </w:rPr>
+      </w:pPr>
+      <w:r>
+        <w:br w:type="page"/>
+      </w:r>
+    </w:p>
+    <w:p>
+      <w:pPr>
         <w:pStyle w:val="Heading3"/>
-        <w:rPr>
-          <w:rPrChange w:id="49" w:author="Dharma, Shankarenfo Pannagiani" w:date="2020-02-22T13:22:00Z">
-            <w:rPr/>
-          </w:rPrChange>
-        </w:rPr>
-        <w:pPrChange w:id="50" w:author="Dharma, Shankarenfo Pannagiani" w:date="2020-02-22T13:22:00Z">
-          <w:pPr>
-            <w:pStyle w:val="ListParagraph"/>
-            <w:numPr>
-              <w:numId w:val="5"/>
-            </w:numPr>
-            <w:ind w:hanging="360"/>
-          </w:pPr>
-        </w:pPrChange>
-      </w:pPr>
-      <w:del w:id="51" w:author="Dharma, Shankarenfo Pannagiani" w:date="2020-02-22T12:48:00Z">
-        <w:r>
-          <w:rPr>
-            <w:rPrChange w:id="52" w:author="Dharma, Shankarenfo Pannagiani" w:date="2020-02-22T13:22:00Z">
-              <w:rPr/>
-            </w:rPrChange>
-          </w:rPr>
-          <w:delText xml:space="preserve">Features </w:delText>
-        </w:r>
-      </w:del>
-      <w:ins w:id="53" w:author="Dharma, Shankarenfo Pannagiani" w:date="2020-02-22T12:48:00Z">
-        <w:r>
-          <w:rPr>
-            <w:rPrChange w:id="54" w:author="Dharma, Shankarenfo Pannagiani" w:date="2020-02-22T13:22:00Z">
-              <w:rPr/>
-            </w:rPrChange>
-          </w:rPr>
-          <w:t>Functions and Features</w:t>
-        </w:r>
-        <w:r>
-          <w:rPr>
-            <w:rPrChange w:id="55" w:author="Dharma, Shankarenfo Pannagiani" w:date="2020-02-22T13:22:00Z">
-              <w:rPr/>
-            </w:rPrChange>
-          </w:rPr>
-          <w:t xml:space="preserve"> </w:t>
-        </w:r>
-      </w:ins>
-      <w:r>
-        <w:rPr>
-          <w:rPrChange w:id="56" w:author="Dharma, Shankarenfo Pannagiani" w:date="2020-02-22T13:22:00Z">
-            <w:rPr/>
-          </w:rPrChange>
-        </w:rPr>
+      </w:pPr>
+      <w:r>
+        <w:lastRenderedPageBreak/>
+        <w:t xml:space="preserve">Functions and Features </w:t>
+      </w:r>
+      <w:r>
         <w:t>of Cloths Online Shopping Web App:</w:t>
       </w:r>
     </w:p>
@@ -6506,9 +6352,50 @@
           <w:szCs w:val="24"/>
           <w:u w:val="single"/>
         </w:rPr>
-        <w:t xml:space="preserve">Eclipse </w:t>
-      </w:r>
-      <w:proofErr w:type="gramStart"/>
+        <w:t>Eclipse IDE :</w:t>
+      </w:r>
+      <w:r>
+        <w:rPr>
+          <w:rFonts w:ascii="Times New Roman" w:hAnsi="Times New Roman" w:cs="Times New Roman"/>
+          <w:sz w:val="28"/>
+          <w:szCs w:val="28"/>
+        </w:rPr>
+        <w:t xml:space="preserve"> </w:t>
+      </w:r>
+      <w:r>
+        <w:rPr>
+          <w:rFonts w:ascii="Times New Roman" w:hAnsi="Times New Roman" w:cs="Times New Roman"/>
+          <w:sz w:val="24"/>
+          <w:szCs w:val="24"/>
+        </w:rPr>
+        <w:t>The complete Cloths Online Shopping Web App</w:t>
+      </w:r>
+      <w:r>
+        <w:rPr>
+          <w:rFonts w:ascii="Times New Roman" w:hAnsi="Times New Roman" w:cs="Times New Roman"/>
+          <w:sz w:val="24"/>
+          <w:szCs w:val="24"/>
+        </w:rPr>
+        <w:t>’s</w:t>
+      </w:r>
+      <w:r>
+        <w:rPr>
+          <w:rFonts w:ascii="Times New Roman" w:hAnsi="Times New Roman" w:cs="Times New Roman"/>
+          <w:sz w:val="24"/>
+          <w:szCs w:val="24"/>
+        </w:rPr>
+        <w:t xml:space="preserve"> source code is built in eclipse.</w:t>
+      </w:r>
+    </w:p>
+    <w:p>
+      <w:pPr>
+        <w:pStyle w:val="ListParagraph"/>
+        <w:rPr>
+          <w:rFonts w:ascii="Times New Roman" w:hAnsi="Times New Roman" w:cs="Times New Roman"/>
+          <w:sz w:val="28"/>
+          <w:szCs w:val="28"/>
+        </w:rPr>
+      </w:pPr>
       <w:r>
         <w:rPr>
           <w:rFonts w:ascii="Times New Roman" w:hAnsi="Times New Roman" w:cs="Times New Roman"/>
@@ -6518,9 +6405,8 @@
           <w:szCs w:val="24"/>
           <w:u w:val="single"/>
         </w:rPr>
-        <w:t>IDE :</w:t>
-      </w:r>
-      <w:proofErr w:type="gramEnd"/>
+        <w:t>Database:</w:t>
+      </w:r>
       <w:r>
         <w:rPr>
           <w:rFonts w:ascii="Times New Roman" w:hAnsi="Times New Roman" w:cs="Times New Roman"/>
@@ -6535,25 +6421,63 @@
           <w:sz w:val="24"/>
           <w:szCs w:val="24"/>
         </w:rPr>
-        <w:t>The complete Cloths Online Shopping Web App</w:t>
-      </w:r>
-      <w:ins w:id="57" w:author="Dharma, Shankarenfo Pannagiani" w:date="2020-02-22T12:46:00Z">
-        <w:r>
-          <w:rPr>
-            <w:rFonts w:ascii="Times New Roman" w:hAnsi="Times New Roman" w:cs="Times New Roman"/>
-            <w:sz w:val="24"/>
-            <w:szCs w:val="24"/>
-          </w:rPr>
-          <w:t>’s</w:t>
-        </w:r>
-      </w:ins>
-      <w:r>
-        <w:rPr>
-          <w:rFonts w:ascii="Times New Roman" w:hAnsi="Times New Roman" w:cs="Times New Roman"/>
-          <w:sz w:val="24"/>
-          <w:szCs w:val="24"/>
-        </w:rPr>
-        <w:t xml:space="preserve"> source code is built in eclipse.</w:t>
+        <w:t>The data related to different categories will</w:t>
+      </w:r>
+      <w:r>
+        <w:rPr>
+          <w:rFonts w:ascii="Times New Roman" w:hAnsi="Times New Roman" w:cs="Times New Roman"/>
+          <w:sz w:val="24"/>
+          <w:szCs w:val="24"/>
+        </w:rPr>
+        <w:t xml:space="preserve"> be</w:t>
+      </w:r>
+      <w:r>
+        <w:rPr>
+          <w:rFonts w:ascii="Times New Roman" w:hAnsi="Times New Roman" w:cs="Times New Roman"/>
+          <w:sz w:val="24"/>
+          <w:szCs w:val="24"/>
+        </w:rPr>
+        <w:t xml:space="preserve"> fetched from the database.</w:t>
+      </w:r>
+      <w:r>
+        <w:rPr>
+          <w:rFonts w:ascii="Times New Roman" w:hAnsi="Times New Roman" w:cs="Times New Roman"/>
+          <w:sz w:val="24"/>
+          <w:szCs w:val="24"/>
+        </w:rPr>
+        <w:t xml:space="preserve"> </w:t>
+      </w:r>
+      <w:r>
+        <w:rPr>
+          <w:rFonts w:ascii="Times New Roman" w:hAnsi="Times New Roman" w:cs="Times New Roman"/>
+          <w:sz w:val="24"/>
+          <w:szCs w:val="24"/>
+        </w:rPr>
+        <w:t>Customer details and placed order</w:t>
+      </w:r>
+      <w:r>
+        <w:rPr>
+          <w:rFonts w:ascii="Times New Roman" w:hAnsi="Times New Roman" w:cs="Times New Roman"/>
+          <w:sz w:val="24"/>
+          <w:szCs w:val="24"/>
+        </w:rPr>
+        <w:t xml:space="preserve"> details will be stored in database. The Admin panel will be built using MYSQL database. Using it</w:t>
+      </w:r>
+      <w:r>
+        <w:rPr>
+          <w:rFonts w:ascii="Times New Roman" w:hAnsi="Times New Roman" w:cs="Times New Roman"/>
+          <w:sz w:val="24"/>
+          <w:szCs w:val="24"/>
+        </w:rPr>
+        <w:t>,</w:t>
+      </w:r>
+      <w:r>
+        <w:rPr>
+          <w:rFonts w:ascii="Times New Roman" w:hAnsi="Times New Roman" w:cs="Times New Roman"/>
+          <w:sz w:val="24"/>
+          <w:szCs w:val="24"/>
+        </w:rPr>
+        <w:t xml:space="preserve"> admin will able to delete/add/manage products, categories etc.</w:t>
       </w:r>
     </w:p>
     <w:p>
@@ -6574,7 +6498,7 @@
           <w:szCs w:val="24"/>
           <w:u w:val="single"/>
         </w:rPr>
-        <w:t>Database:</w:t>
+        <w:t>Verification Email, Forgot Password:</w:t>
       </w:r>
       <w:r>
         <w:rPr>
@@ -6590,79 +6514,55 @@
           <w:sz w:val="24"/>
           <w:szCs w:val="24"/>
         </w:rPr>
-        <w:t>The data related to different categories will</w:t>
-      </w:r>
-      <w:ins w:id="58" w:author="Dharma, Shankarenfo Pannagiani" w:date="2020-02-22T12:47:00Z">
-        <w:r>
-          <w:rPr>
-            <w:rFonts w:ascii="Times New Roman" w:hAnsi="Times New Roman" w:cs="Times New Roman"/>
-            <w:sz w:val="24"/>
-            <w:szCs w:val="24"/>
-          </w:rPr>
-          <w:t xml:space="preserve"> be</w:t>
-        </w:r>
-      </w:ins>
-      <w:r>
-        <w:rPr>
-          <w:rFonts w:ascii="Times New Roman" w:hAnsi="Times New Roman" w:cs="Times New Roman"/>
-          <w:sz w:val="24"/>
-          <w:szCs w:val="24"/>
-        </w:rPr>
-        <w:t xml:space="preserve"> fetched from the database.</w:t>
-      </w:r>
-      <w:del w:id="59" w:author="Dharma, Shankarenfo Pannagiani" w:date="2020-02-22T12:47:00Z">
-        <w:r>
-          <w:rPr>
-            <w:rFonts w:ascii="Times New Roman" w:hAnsi="Times New Roman" w:cs="Times New Roman"/>
-            <w:sz w:val="24"/>
-            <w:szCs w:val="24"/>
-          </w:rPr>
-          <w:delText xml:space="preserve"> And the </w:delText>
-        </w:r>
-      </w:del>
-      <w:ins w:id="60" w:author="Dharma, Shankarenfo Pannagiani" w:date="2020-02-22T12:47:00Z">
-        <w:r>
-          <w:rPr>
-            <w:rFonts w:ascii="Times New Roman" w:hAnsi="Times New Roman" w:cs="Times New Roman"/>
-            <w:sz w:val="24"/>
-            <w:szCs w:val="24"/>
-          </w:rPr>
-          <w:t xml:space="preserve"> </w:t>
-        </w:r>
-      </w:ins>
-      <w:r>
-        <w:rPr>
-          <w:rFonts w:ascii="Times New Roman" w:hAnsi="Times New Roman" w:cs="Times New Roman"/>
-          <w:sz w:val="24"/>
-          <w:szCs w:val="24"/>
-        </w:rPr>
-        <w:t>Customer details and placed order</w:t>
-      </w:r>
-      <w:r>
-        <w:rPr>
-          <w:rFonts w:ascii="Times New Roman" w:hAnsi="Times New Roman" w:cs="Times New Roman"/>
-          <w:sz w:val="24"/>
-          <w:szCs w:val="24"/>
-        </w:rPr>
-        <w:t xml:space="preserve"> details will be stored in database. The Admin panel will be built using MYSQL database. Using it</w:t>
-      </w:r>
-      <w:ins w:id="61" w:author="Dharma, Shankarenfo Pannagiani" w:date="2020-02-22T12:47:00Z">
-        <w:r>
-          <w:rPr>
-            <w:rFonts w:ascii="Times New Roman" w:hAnsi="Times New Roman" w:cs="Times New Roman"/>
-            <w:sz w:val="24"/>
-            <w:szCs w:val="24"/>
-          </w:rPr>
-          <w:t>,</w:t>
-        </w:r>
-      </w:ins>
-      <w:r>
-        <w:rPr>
-          <w:rFonts w:ascii="Times New Roman" w:hAnsi="Times New Roman" w:cs="Times New Roman"/>
-          <w:sz w:val="24"/>
-          <w:szCs w:val="24"/>
-        </w:rPr>
-        <w:t xml:space="preserve"> admin will able to delete/add/manage products, categories etc.</w:t>
+        <w:t>In this app we will use email verification to av</w:t>
+      </w:r>
+      <w:r>
+        <w:rPr>
+          <w:rFonts w:ascii="Times New Roman" w:hAnsi="Times New Roman" w:cs="Times New Roman"/>
+          <w:sz w:val="24"/>
+          <w:szCs w:val="24"/>
+        </w:rPr>
+        <w:t>o</w:t>
+      </w:r>
+      <w:r>
+        <w:rPr>
+          <w:rFonts w:ascii="Times New Roman" w:hAnsi="Times New Roman" w:cs="Times New Roman"/>
+          <w:sz w:val="24"/>
+          <w:szCs w:val="24"/>
+        </w:rPr>
+        <w:t xml:space="preserve">id fake registration. App </w:t>
+      </w:r>
+      <w:r>
+        <w:rPr>
+          <w:rFonts w:ascii="Times New Roman" w:hAnsi="Times New Roman" w:cs="Times New Roman"/>
+          <w:sz w:val="24"/>
+          <w:szCs w:val="24"/>
+        </w:rPr>
+        <w:t xml:space="preserve">will </w:t>
+      </w:r>
+      <w:r>
+        <w:rPr>
+          <w:rFonts w:ascii="Times New Roman" w:hAnsi="Times New Roman" w:cs="Times New Roman"/>
+          <w:sz w:val="24"/>
+          <w:szCs w:val="24"/>
+        </w:rPr>
+        <w:t xml:space="preserve">also provide password reset feature, in case user forgot </w:t>
+      </w:r>
+      <w:r>
+        <w:rPr>
+          <w:rFonts w:ascii="Times New Roman" w:hAnsi="Times New Roman" w:cs="Times New Roman"/>
+          <w:sz w:val="24"/>
+          <w:szCs w:val="24"/>
+        </w:rPr>
+        <w:t>their</w:t>
+      </w:r>
+      <w:r>
+        <w:rPr>
+          <w:rFonts w:ascii="Times New Roman" w:hAnsi="Times New Roman" w:cs="Times New Roman"/>
+          <w:sz w:val="24"/>
+          <w:szCs w:val="24"/>
+        </w:rPr>
+        <w:t xml:space="preserve"> password.</w:t>
       </w:r>
     </w:p>
     <w:p>
@@ -6683,97 +6583,33 @@
           <w:szCs w:val="24"/>
           <w:u w:val="single"/>
         </w:rPr>
-        <w:t>Verification Email, Forgot Password:</w:t>
-      </w:r>
-      <w:r>
+        <w:t>Login:</w:t>
+      </w:r>
+      <w:r>
+        <w:rPr>
+          <w:rFonts w:ascii="Times New Roman" w:hAnsi="Times New Roman" w:cs="Times New Roman"/>
+          <w:sz w:val="24"/>
+          <w:szCs w:val="24"/>
+        </w:rPr>
+        <w:t xml:space="preserve"> </w:t>
+      </w:r>
+      <w:r>
+        <w:rPr>
+          <w:rFonts w:ascii="Times New Roman" w:hAnsi="Times New Roman" w:cs="Times New Roman"/>
+          <w:sz w:val="24"/>
+          <w:szCs w:val="24"/>
+        </w:rPr>
+        <w:t>The application will allow user to register his/her email in order to login into the system.</w:t>
+      </w:r>
+    </w:p>
+    <w:p>
+      <w:pPr>
+        <w:pStyle w:val="ListParagraph"/>
         <w:rPr>
           <w:rFonts w:ascii="Times New Roman" w:hAnsi="Times New Roman" w:cs="Times New Roman"/>
           <w:sz w:val="28"/>
           <w:szCs w:val="28"/>
         </w:rPr>
-        <w:t xml:space="preserve"> </w:t>
-      </w:r>
-      <w:r>
-        <w:rPr>
-          <w:rFonts w:ascii="Times New Roman" w:hAnsi="Times New Roman" w:cs="Times New Roman"/>
-          <w:sz w:val="24"/>
-          <w:szCs w:val="24"/>
-        </w:rPr>
-        <w:t>In this app we will use email verification to av</w:t>
-      </w:r>
-      <w:ins w:id="62" w:author="Dharma, Shankarenfo Pannagiani" w:date="2020-02-22T12:46:00Z">
-        <w:r>
-          <w:rPr>
-            <w:rFonts w:ascii="Times New Roman" w:hAnsi="Times New Roman" w:cs="Times New Roman"/>
-            <w:sz w:val="24"/>
-            <w:szCs w:val="24"/>
-          </w:rPr>
-          <w:t>o</w:t>
-        </w:r>
-      </w:ins>
-      <w:r>
-        <w:rPr>
-          <w:rFonts w:ascii="Times New Roman" w:hAnsi="Times New Roman" w:cs="Times New Roman"/>
-          <w:sz w:val="24"/>
-          <w:szCs w:val="24"/>
-        </w:rPr>
-        <w:t xml:space="preserve">id fake registration. App </w:t>
-      </w:r>
-      <w:ins w:id="63" w:author="Dharma, Shankarenfo Pannagiani" w:date="2020-02-22T12:46:00Z">
-        <w:r>
-          <w:rPr>
-            <w:rFonts w:ascii="Times New Roman" w:hAnsi="Times New Roman" w:cs="Times New Roman"/>
-            <w:sz w:val="24"/>
-            <w:szCs w:val="24"/>
-          </w:rPr>
-          <w:t xml:space="preserve">will </w:t>
-        </w:r>
-      </w:ins>
-      <w:r>
-        <w:rPr>
-          <w:rFonts w:ascii="Times New Roman" w:hAnsi="Times New Roman" w:cs="Times New Roman"/>
-          <w:sz w:val="24"/>
-          <w:szCs w:val="24"/>
-        </w:rPr>
-        <w:t xml:space="preserve">also provide password reset feature, in case user forgot </w:t>
-      </w:r>
-      <w:del w:id="64" w:author="Dharma, Shankarenfo Pannagiani" w:date="2020-02-22T12:46:00Z">
-        <w:r>
-          <w:rPr>
-            <w:rFonts w:ascii="Times New Roman" w:hAnsi="Times New Roman" w:cs="Times New Roman"/>
-            <w:sz w:val="24"/>
-            <w:szCs w:val="24"/>
-          </w:rPr>
-          <w:delText>his/her</w:delText>
-        </w:r>
-      </w:del>
-      <w:ins w:id="65" w:author="Dharma, Shankarenfo Pannagiani" w:date="2020-02-22T12:46:00Z">
-        <w:r>
-          <w:rPr>
-            <w:rFonts w:ascii="Times New Roman" w:hAnsi="Times New Roman" w:cs="Times New Roman"/>
-            <w:sz w:val="24"/>
-            <w:szCs w:val="24"/>
-          </w:rPr>
-          <w:t>their</w:t>
-        </w:r>
-      </w:ins>
-      <w:r>
-        <w:rPr>
-          <w:rFonts w:ascii="Times New Roman" w:hAnsi="Times New Roman" w:cs="Times New Roman"/>
-          <w:sz w:val="24"/>
-          <w:szCs w:val="24"/>
-        </w:rPr>
-        <w:t xml:space="preserve"> password.</w:t>
-      </w:r>
-    </w:p>
-    <w:p>
-      <w:pPr>
-        <w:pStyle w:val="ListParagraph"/>
-        <w:rPr>
-          <w:rFonts w:ascii="Times New Roman" w:hAnsi="Times New Roman" w:cs="Times New Roman"/>
-          <w:sz w:val="28"/>
-          <w:szCs w:val="28"/>
-        </w:rPr>
       </w:pPr>
       <w:r>
         <w:rPr>
@@ -6784,34 +6620,8 @@
           <w:szCs w:val="24"/>
           <w:u w:val="single"/>
         </w:rPr>
-        <w:t>Login:</w:t>
-      </w:r>
-      <w:r>
-        <w:rPr>
-          <w:rFonts w:ascii="Times New Roman" w:hAnsi="Times New Roman" w:cs="Times New Roman"/>
-          <w:sz w:val="24"/>
-          <w:szCs w:val="24"/>
-        </w:rPr>
-        <w:t xml:space="preserve"> </w:t>
-      </w:r>
-      <w:r>
-        <w:rPr>
-          <w:rFonts w:ascii="Times New Roman" w:hAnsi="Times New Roman" w:cs="Times New Roman"/>
-          <w:sz w:val="24"/>
-          <w:szCs w:val="24"/>
-        </w:rPr>
-        <w:t>The application will allow user to register his/her email in order to login into the system.</w:t>
-      </w:r>
-    </w:p>
-    <w:p>
-      <w:pPr>
-        <w:pStyle w:val="ListParagraph"/>
-        <w:rPr>
-          <w:rFonts w:ascii="Times New Roman" w:hAnsi="Times New Roman" w:cs="Times New Roman"/>
-          <w:sz w:val="28"/>
-          <w:szCs w:val="28"/>
-        </w:rPr>
-      </w:pPr>
+        <w:t>Categor</w:t>
+      </w:r>
       <w:r>
         <w:rPr>
           <w:rFonts w:ascii="Times New Roman" w:hAnsi="Times New Roman" w:cs="Times New Roman"/>
@@ -6821,47 +6631,8 @@
           <w:szCs w:val="24"/>
           <w:u w:val="single"/>
         </w:rPr>
-        <w:t>Categor</w:t>
-      </w:r>
-      <w:del w:id="66" w:author="Dharma, Shankarenfo Pannagiani" w:date="2020-02-22T12:48:00Z">
-        <w:r>
-          <w:rPr>
-            <w:rFonts w:ascii="Times New Roman" w:hAnsi="Times New Roman" w:cs="Times New Roman"/>
-            <w:b/>
-            <w:bCs/>
-            <w:sz w:val="24"/>
-            <w:szCs w:val="24"/>
-            <w:u w:val="single"/>
-          </w:rPr>
-          <w:delText>i</w:delText>
-        </w:r>
-      </w:del>
-      <w:ins w:id="67" w:author="Dharma, Shankarenfo Pannagiani" w:date="2020-02-22T12:48:00Z">
-        <w:r>
-          <w:rPr>
-            <w:rFonts w:ascii="Times New Roman" w:hAnsi="Times New Roman" w:cs="Times New Roman"/>
-            <w:b/>
-            <w:bCs/>
-            <w:sz w:val="24"/>
-            <w:szCs w:val="24"/>
-            <w:u w:val="single"/>
-          </w:rPr>
-          <w:t>y Filters</w:t>
-        </w:r>
-      </w:ins>
-      <w:del w:id="68" w:author="Dharma, Shankarenfo Pannagiani" w:date="2020-02-22T12:48:00Z">
-        <w:r>
-          <w:rPr>
-            <w:rFonts w:ascii="Times New Roman" w:hAnsi="Times New Roman" w:cs="Times New Roman"/>
-            <w:b/>
-            <w:bCs/>
-            <w:sz w:val="24"/>
-            <w:szCs w:val="24"/>
-            <w:u w:val="single"/>
-          </w:rPr>
-          <w:delText>es</w:delText>
-        </w:r>
-      </w:del>
+        <w:t>y Filters</w:t>
+      </w:r>
       <w:r>
         <w:rPr>
           <w:rFonts w:ascii="Times New Roman" w:hAnsi="Times New Roman" w:cs="Times New Roman"/>
@@ -7025,9 +6796,6 @@
     <w:p>
       <w:pPr>
         <w:pStyle w:val="Heading2"/>
-        <w:pPrChange w:id="69" w:author="Dharma, Shankarenfo Pannagiani" w:date="2020-02-22T13:22:00Z">
-          <w:pPr/>
-        </w:pPrChange>
       </w:pPr>
       <w:r>
         <w:t>Technology Used:</w:t>
@@ -7400,42 +7168,29 @@
     <w:p>
       <w:pPr>
         <w:rPr>
-          <w:del w:id="70" w:author="Dharma, Shankarenfo Pannagiani" w:date="2020-02-22T13:22:00Z"/>
-          <w:rFonts w:ascii="Times New Roman" w:hAnsi="Times New Roman" w:cs="Times New Roman"/>
-          <w:sz w:val="24"/>
-          <w:szCs w:val="24"/>
+          <w:rFonts w:ascii="Times New Roman" w:hAnsi="Times New Roman" w:cs="Times New Roman"/>
+          <w:b/>
+          <w:bCs/>
+          <w:sz w:val="24"/>
+          <w:szCs w:val="24"/>
+          <w:u w:val="single"/>
         </w:rPr>
       </w:pPr>
     </w:p>
     <w:p>
       <w:pPr>
-        <w:rPr>
-          <w:ins w:id="71" w:author="Dharma, Shankarenfo Pannagiani" w:date="2020-02-22T12:48:00Z"/>
-          <w:rFonts w:ascii="Times New Roman" w:hAnsi="Times New Roman" w:cs="Times New Roman"/>
-          <w:b/>
-          <w:bCs/>
-          <w:sz w:val="24"/>
-          <w:szCs w:val="24"/>
-          <w:u w:val="single"/>
-        </w:rPr>
-      </w:pPr>
+        <w:pStyle w:val="Heading1"/>
+      </w:pPr>
+      <w:r>
+        <w:lastRenderedPageBreak/>
+        <w:t>Group Dynamics:</w:t>
+      </w:r>
+      <w:r>
+        <w:t xml:space="preserve"> </w:t>
+      </w:r>
     </w:p>
     <w:p>
       <w:pPr>
-        <w:pStyle w:val="Heading1"/>
-        <w:pPrChange w:id="72" w:author="Dharma, Shankarenfo Pannagiani" w:date="2020-02-22T13:23:00Z">
-          <w:pPr/>
-        </w:pPrChange>
-      </w:pPr>
-      <w:r>
-        <w:t>Group Dynamics:</w:t>
-      </w:r>
-      <w:r>
-        <w:t xml:space="preserve"> </w:t>
-      </w:r>
-    </w:p>
-    <w:p>
-      <w:pPr>
         <w:rPr>
           <w:rFonts w:ascii="Times New Roman" w:hAnsi="Times New Roman" w:cs="Times New Roman"/>
           <w:sz w:val="24"/>
@@ -7465,104 +7220,6 @@
           <w:szCs w:val="24"/>
         </w:rPr>
         <w:t>Shankarenfo Pannagiani Dharma</w:t>
-      </w:r>
-    </w:p>
-    <w:p>
-      <w:pPr>
-        <w:rPr>
-          <w:rFonts w:ascii="Times New Roman" w:hAnsi="Times New Roman" w:cs="Times New Roman"/>
-          <w:sz w:val="24"/>
-          <w:szCs w:val="24"/>
-        </w:rPr>
-      </w:pPr>
-      <w:del w:id="73" w:author="Dharma, Shankarenfo Pannagiani" w:date="2020-02-22T12:58:00Z">
-        <w:r>
-          <w:rPr>
-            <w:rFonts w:ascii="Times New Roman" w:hAnsi="Times New Roman" w:cs="Times New Roman"/>
-            <w:sz w:val="24"/>
-            <w:szCs w:val="24"/>
-          </w:rPr>
-          <w:delText>Roles of team members:</w:delText>
-        </w:r>
-      </w:del>
-      <w:ins w:id="74" w:author="Dharma, Shankarenfo Pannagiani" w:date="2020-02-22T12:58:00Z">
-        <w:r>
-          <w:rPr>
-            <w:rFonts w:ascii="Times New Roman" w:hAnsi="Times New Roman" w:cs="Times New Roman"/>
-            <w:sz w:val="24"/>
-            <w:szCs w:val="24"/>
-          </w:rPr>
-          <w:t xml:space="preserve">Due to members’ inexperience and unfamiliarity with each other’s skill sets and the </w:t>
-        </w:r>
-        <w:proofErr w:type="spellStart"/>
-        <w:r>
-          <w:rPr>
-            <w:rFonts w:ascii="Times New Roman" w:hAnsi="Times New Roman" w:cs="Times New Roman"/>
-            <w:sz w:val="24"/>
-            <w:szCs w:val="24"/>
-          </w:rPr>
-          <w:t>SpringMVC</w:t>
-        </w:r>
-        <w:proofErr w:type="spellEnd"/>
-        <w:r>
-          <w:rPr>
-            <w:rFonts w:ascii="Times New Roman" w:hAnsi="Times New Roman" w:cs="Times New Roman"/>
-            <w:sz w:val="24"/>
-            <w:szCs w:val="24"/>
-          </w:rPr>
-          <w:t xml:space="preserve"> in general, aside from the explicit role of Project Manager (who oversees the progress of the project as a whole), members are not given</w:t>
-        </w:r>
-      </w:ins>
-      <w:ins w:id="75" w:author="Dharma, Shankarenfo Pannagiani" w:date="2020-02-22T13:10:00Z">
-        <w:r>
-          <w:rPr>
-            <w:rFonts w:ascii="Times New Roman" w:hAnsi="Times New Roman" w:cs="Times New Roman"/>
-            <w:sz w:val="24"/>
-            <w:szCs w:val="24"/>
-          </w:rPr>
-          <w:t xml:space="preserve"> </w:t>
-        </w:r>
-        <w:r>
-          <w:rPr>
-            <w:rFonts w:ascii="Times New Roman" w:hAnsi="Times New Roman" w:cs="Times New Roman"/>
-            <w:sz w:val="24"/>
-            <w:szCs w:val="24"/>
-          </w:rPr>
-          <w:t>direct roles but are expected to each give their input on all aspects of development, instead of specializing in a specific role. This is to exercise flexibility between members to work on the program</w:t>
-        </w:r>
-        <w:r>
-          <w:rPr>
-            <w:rFonts w:ascii="Times New Roman" w:hAnsi="Times New Roman" w:cs="Times New Roman"/>
-            <w:sz w:val="24"/>
-            <w:szCs w:val="24"/>
-          </w:rPr>
-          <w:t xml:space="preserve"> without restricting their knowledge.</w:t>
-        </w:r>
-      </w:ins>
-    </w:p>
-    <w:p>
-      <w:pPr>
-        <w:rPr>
-          <w:rFonts w:ascii="Times New Roman" w:hAnsi="Times New Roman" w:cs="Times New Roman"/>
-          <w:sz w:val="24"/>
-          <w:szCs w:val="24"/>
-        </w:rPr>
-      </w:pPr>
-      <w:r>
-        <w:rPr>
-          <w:rFonts w:ascii="Times New Roman" w:hAnsi="Times New Roman" w:cs="Times New Roman"/>
-          <w:sz w:val="24"/>
-          <w:szCs w:val="24"/>
-        </w:rPr>
-        <w:t>In case of disagreements, it is preferred for a discussion to be made to deliberate on the issue- at the very least, for the team to agree on options available for the team to make. Then, the team will each vote on their preferred solution</w:t>
-      </w:r>
-      <w:r>
-        <w:rPr>
-          <w:rFonts w:ascii="Times New Roman" w:hAnsi="Times New Roman" w:cs="Times New Roman"/>
-          <w:sz w:val="24"/>
-          <w:szCs w:val="24"/>
-        </w:rPr>
-        <w:t>. If the group is still not in agreement, further discussion may follow. However, in the case of a contentious problem, the project manager can decide for the group (this however is a last-ditch effort).</w:t>
       </w:r>
     </w:p>
     <w:tbl>
@@ -7578,9 +7235,6 @@
         <w:gridCol w:w="2338"/>
       </w:tblGrid>
       <w:tr>
-        <w:trPr>
-          <w:del w:id="76" w:author="Dharma, Shankarenfo Pannagiani" w:date="2020-02-22T12:58:00Z"/>
-        </w:trPr>
         <w:tc>
           <w:tcPr>
             <w:tcW w:w="2337" w:type="dxa"/>
@@ -7588,22 +7242,19 @@
           <w:p>
             <w:pPr>
               <w:rPr>
-                <w:del w:id="77" w:author="Dharma, Shankarenfo Pannagiani" w:date="2020-02-22T12:58:00Z"/>
                 <w:rFonts w:ascii="Times New Roman" w:hAnsi="Times New Roman" w:cs="Times New Roman"/>
                 <w:sz w:val="24"/>
                 <w:szCs w:val="24"/>
               </w:rPr>
             </w:pPr>
-            <w:del w:id="78" w:author="Dharma, Shankarenfo Pannagiani" w:date="2020-02-22T12:58:00Z">
-              <w:r>
-                <w:rPr>
-                  <w:rFonts w:ascii="Times New Roman" w:hAnsi="Times New Roman" w:cs="Times New Roman"/>
-                  <w:sz w:val="24"/>
-                  <w:szCs w:val="24"/>
-                </w:rPr>
-                <w:delText>Navneet Kaur</w:delText>
-              </w:r>
-            </w:del>
+            <w:r>
+              <w:rPr>
+                <w:rFonts w:ascii="Times New Roman" w:hAnsi="Times New Roman" w:cs="Times New Roman"/>
+                <w:sz w:val="24"/>
+                <w:szCs w:val="24"/>
+              </w:rPr>
+              <w:t>Shankarenfo Pannagiani Dharma</w:t>
+            </w:r>
           </w:p>
         </w:tc>
         <w:tc>
@@ -7613,22 +7264,19 @@
           <w:p>
             <w:pPr>
               <w:rPr>
-                <w:del w:id="79" w:author="Dharma, Shankarenfo Pannagiani" w:date="2020-02-22T12:58:00Z"/>
                 <w:rFonts w:ascii="Times New Roman" w:hAnsi="Times New Roman" w:cs="Times New Roman"/>
                 <w:sz w:val="24"/>
                 <w:szCs w:val="24"/>
               </w:rPr>
             </w:pPr>
-            <w:del w:id="80" w:author="Dharma, Shankarenfo Pannagiani" w:date="2020-02-22T12:58:00Z">
-              <w:r>
-                <w:rPr>
-                  <w:rFonts w:ascii="Times New Roman" w:hAnsi="Times New Roman" w:cs="Times New Roman"/>
-                  <w:sz w:val="24"/>
-                  <w:szCs w:val="24"/>
-                </w:rPr>
-                <w:delText>Bao Vuong Chi</w:delText>
-              </w:r>
-            </w:del>
+            <w:r>
+              <w:rPr>
+                <w:rFonts w:ascii="Times New Roman" w:hAnsi="Times New Roman" w:cs="Times New Roman"/>
+                <w:sz w:val="24"/>
+                <w:szCs w:val="24"/>
+              </w:rPr>
+              <w:t>Navneet Kaur</w:t>
+            </w:r>
           </w:p>
         </w:tc>
         <w:tc>
@@ -7638,22 +7286,19 @@
           <w:p>
             <w:pPr>
               <w:rPr>
-                <w:del w:id="81" w:author="Dharma, Shankarenfo Pannagiani" w:date="2020-02-22T12:58:00Z"/>
                 <w:rFonts w:ascii="Times New Roman" w:hAnsi="Times New Roman" w:cs="Times New Roman"/>
                 <w:sz w:val="24"/>
                 <w:szCs w:val="24"/>
               </w:rPr>
             </w:pPr>
-            <w:del w:id="82" w:author="Dharma, Shankarenfo Pannagiani" w:date="2020-02-22T12:58:00Z">
-              <w:r>
-                <w:rPr>
-                  <w:rFonts w:ascii="Times New Roman" w:hAnsi="Times New Roman" w:cs="Times New Roman"/>
-                  <w:sz w:val="24"/>
-                  <w:szCs w:val="24"/>
-                </w:rPr>
-                <w:delText>Varun Saini</w:delText>
-              </w:r>
-            </w:del>
+            <w:r>
+              <w:rPr>
+                <w:rFonts w:ascii="Times New Roman" w:hAnsi="Times New Roman" w:cs="Times New Roman"/>
+                <w:sz w:val="24"/>
+                <w:szCs w:val="24"/>
+              </w:rPr>
+              <w:t>Bao Vuong Chi</w:t>
+            </w:r>
           </w:p>
         </w:tc>
         <w:tc>
@@ -7663,29 +7308,23 @@
           <w:p>
             <w:pPr>
               <w:rPr>
-                <w:del w:id="83" w:author="Dharma, Shankarenfo Pannagiani" w:date="2020-02-22T12:58:00Z"/>
                 <w:rFonts w:ascii="Times New Roman" w:hAnsi="Times New Roman" w:cs="Times New Roman"/>
                 <w:sz w:val="24"/>
                 <w:szCs w:val="24"/>
               </w:rPr>
             </w:pPr>
-            <w:del w:id="84" w:author="Dharma, Shankarenfo Pannagiani" w:date="2020-02-22T12:58:00Z">
-              <w:r>
-                <w:rPr>
-                  <w:rFonts w:ascii="Times New Roman" w:hAnsi="Times New Roman" w:cs="Times New Roman"/>
-                  <w:sz w:val="24"/>
-                  <w:szCs w:val="24"/>
-                </w:rPr>
-                <w:delText>Shankarenfo Pannagiani Dharma</w:delText>
-              </w:r>
-            </w:del>
+            <w:r>
+              <w:rPr>
+                <w:rFonts w:ascii="Times New Roman" w:hAnsi="Times New Roman" w:cs="Times New Roman"/>
+                <w:sz w:val="24"/>
+                <w:szCs w:val="24"/>
+              </w:rPr>
+              <w:t>Varun Saini</w:t>
+            </w:r>
           </w:p>
         </w:tc>
       </w:tr>
       <w:tr>
-        <w:trPr>
-          <w:del w:id="85" w:author="Dharma, Shankarenfo Pannagiani" w:date="2020-02-22T12:58:00Z"/>
-        </w:trPr>
         <w:tc>
           <w:tcPr>
             <w:tcW w:w="2337" w:type="dxa"/>
@@ -7693,22 +7332,70 @@
           <w:p>
             <w:pPr>
               <w:rPr>
-                <w:del w:id="86" w:author="Dharma, Shankarenfo Pannagiani" w:date="2020-02-22T12:58:00Z"/>
                 <w:rFonts w:ascii="Times New Roman" w:hAnsi="Times New Roman" w:cs="Times New Roman"/>
                 <w:sz w:val="24"/>
                 <w:szCs w:val="24"/>
               </w:rPr>
             </w:pPr>
-            <w:del w:id="87" w:author="Dharma, Shankarenfo Pannagiani" w:date="2020-02-22T12:58:00Z">
-              <w:r>
-                <w:rPr>
-                  <w:rFonts w:ascii="Times New Roman" w:hAnsi="Times New Roman" w:cs="Times New Roman"/>
-                  <w:sz w:val="24"/>
-                  <w:szCs w:val="24"/>
-                </w:rPr>
-                <w:delText>Work on front-end as proficient in html,</w:delText>
-              </w:r>
-            </w:del>
+            <w:r>
+              <w:rPr>
+                <w:rFonts w:ascii="Times New Roman" w:hAnsi="Times New Roman" w:cs="Times New Roman"/>
+                <w:sz w:val="24"/>
+                <w:szCs w:val="24"/>
+              </w:rPr>
+              <w:t>Manage the project</w:t>
+            </w:r>
+          </w:p>
+          <w:p>
+            <w:pPr>
+              <w:rPr>
+                <w:rFonts w:ascii="Times New Roman" w:hAnsi="Times New Roman" w:cs="Times New Roman"/>
+                <w:sz w:val="24"/>
+                <w:szCs w:val="24"/>
+              </w:rPr>
+            </w:pPr>
+            <w:r>
+              <w:rPr>
+                <w:rFonts w:ascii="Times New Roman" w:hAnsi="Times New Roman" w:cs="Times New Roman"/>
+                <w:sz w:val="24"/>
+                <w:szCs w:val="24"/>
+              </w:rPr>
+              <w:t>Java back-end coding</w:t>
+            </w:r>
+          </w:p>
+          <w:p>
+            <w:pPr>
+              <w:rPr>
+                <w:rFonts w:ascii="Times New Roman" w:hAnsi="Times New Roman" w:cs="Times New Roman"/>
+                <w:sz w:val="24"/>
+                <w:szCs w:val="24"/>
+              </w:rPr>
+            </w:pPr>
+            <w:r>
+              <w:rPr>
+                <w:rFonts w:ascii="Times New Roman" w:hAnsi="Times New Roman" w:cs="Times New Roman"/>
+                <w:sz w:val="24"/>
+                <w:szCs w:val="24"/>
+              </w:rPr>
+              <w:t>Testing</w:t>
+            </w:r>
+          </w:p>
+          <w:p>
+            <w:pPr>
+              <w:rPr>
+                <w:rFonts w:ascii="Times New Roman" w:hAnsi="Times New Roman" w:cs="Times New Roman"/>
+                <w:sz w:val="24"/>
+                <w:szCs w:val="24"/>
+              </w:rPr>
+            </w:pPr>
+            <w:r>
+              <w:rPr>
+                <w:rFonts w:ascii="Times New Roman" w:hAnsi="Times New Roman" w:cs="Times New Roman"/>
+                <w:sz w:val="24"/>
+                <w:szCs w:val="24"/>
+              </w:rPr>
+              <w:t>Documentation</w:t>
+            </w:r>
           </w:p>
         </w:tc>
         <w:tc>
@@ -7718,22 +7405,36 @@
           <w:p>
             <w:pPr>
               <w:rPr>
-                <w:del w:id="88" w:author="Dharma, Shankarenfo Pannagiani" w:date="2020-02-22T12:58:00Z"/>
                 <w:rFonts w:ascii="Times New Roman" w:hAnsi="Times New Roman" w:cs="Times New Roman"/>
                 <w:sz w:val="24"/>
                 <w:szCs w:val="24"/>
               </w:rPr>
             </w:pPr>
-            <w:del w:id="89" w:author="Dharma, Shankarenfo Pannagiani" w:date="2020-02-22T12:58:00Z">
-              <w:r>
-                <w:rPr>
-                  <w:rFonts w:ascii="Times New Roman" w:hAnsi="Times New Roman" w:cs="Times New Roman"/>
-                  <w:sz w:val="24"/>
-                  <w:szCs w:val="24"/>
-                </w:rPr>
-                <w:delText>Work on back-end coding in JAVA</w:delText>
-              </w:r>
-            </w:del>
+            <w:r>
+              <w:rPr>
+                <w:rFonts w:ascii="Times New Roman" w:hAnsi="Times New Roman" w:cs="Times New Roman"/>
+                <w:sz w:val="24"/>
+                <w:szCs w:val="24"/>
+              </w:rPr>
+              <w:t>Front end HTML/CSS development,</w:t>
+            </w:r>
+          </w:p>
+          <w:p>
+            <w:pPr>
+              <w:rPr>
+                <w:rFonts w:ascii="Times New Roman" w:hAnsi="Times New Roman" w:cs="Times New Roman"/>
+                <w:sz w:val="24"/>
+                <w:szCs w:val="24"/>
+              </w:rPr>
+            </w:pPr>
+            <w:r>
+              <w:rPr>
+                <w:rFonts w:ascii="Times New Roman" w:hAnsi="Times New Roman" w:cs="Times New Roman"/>
+                <w:sz w:val="24"/>
+                <w:szCs w:val="24"/>
+              </w:rPr>
+              <w:t>Documentation</w:t>
+            </w:r>
           </w:p>
         </w:tc>
         <w:tc>
@@ -7743,22 +7444,36 @@
           <w:p>
             <w:pPr>
               <w:rPr>
-                <w:del w:id="90" w:author="Dharma, Shankarenfo Pannagiani" w:date="2020-02-22T12:58:00Z"/>
                 <w:rFonts w:ascii="Times New Roman" w:hAnsi="Times New Roman" w:cs="Times New Roman"/>
                 <w:sz w:val="24"/>
                 <w:szCs w:val="24"/>
               </w:rPr>
             </w:pPr>
-            <w:del w:id="91" w:author="Dharma, Shankarenfo Pannagiani" w:date="2020-02-22T12:58:00Z">
-              <w:r>
-                <w:rPr>
-                  <w:rFonts w:ascii="Times New Roman" w:hAnsi="Times New Roman" w:cs="Times New Roman"/>
-                  <w:sz w:val="24"/>
-                  <w:szCs w:val="24"/>
-                </w:rPr>
-                <w:delText>Along helping with in Front-end of</w:delText>
-              </w:r>
-            </w:del>
+            <w:r>
+              <w:rPr>
+                <w:rFonts w:ascii="Times New Roman" w:hAnsi="Times New Roman" w:cs="Times New Roman"/>
+                <w:sz w:val="24"/>
+                <w:szCs w:val="24"/>
+              </w:rPr>
+              <w:t>Back-end Java</w:t>
+            </w:r>
+          </w:p>
+          <w:p>
+            <w:pPr>
+              <w:rPr>
+                <w:rFonts w:ascii="Times New Roman" w:hAnsi="Times New Roman" w:cs="Times New Roman"/>
+                <w:sz w:val="24"/>
+                <w:szCs w:val="24"/>
+              </w:rPr>
+            </w:pPr>
+            <w:r>
+              <w:rPr>
+                <w:rFonts w:ascii="Times New Roman" w:hAnsi="Times New Roman" w:cs="Times New Roman"/>
+                <w:sz w:val="24"/>
+                <w:szCs w:val="24"/>
+              </w:rPr>
+              <w:t>Interface development</w:t>
+            </w:r>
           </w:p>
         </w:tc>
         <w:tc>
@@ -7768,149 +7483,36 @@
           <w:p>
             <w:pPr>
               <w:rPr>
-                <w:del w:id="92" w:author="Dharma, Shankarenfo Pannagiani" w:date="2020-02-22T12:58:00Z"/>
                 <w:rFonts w:ascii="Times New Roman" w:hAnsi="Times New Roman" w:cs="Times New Roman"/>
                 <w:sz w:val="24"/>
                 <w:szCs w:val="24"/>
               </w:rPr>
             </w:pPr>
-            <w:del w:id="93" w:author="Dharma, Shankarenfo Pannagiani" w:date="2020-02-22T12:58:00Z">
-              <w:r>
-                <w:rPr>
-                  <w:rFonts w:ascii="Times New Roman" w:hAnsi="Times New Roman" w:cs="Times New Roman"/>
-                  <w:sz w:val="24"/>
-                  <w:szCs w:val="24"/>
-                </w:rPr>
-                <w:delText>M</w:delText>
-              </w:r>
-              <w:r>
-                <w:rPr>
-                  <w:rFonts w:ascii="Times New Roman" w:hAnsi="Times New Roman" w:cs="Times New Roman"/>
-                  <w:sz w:val="24"/>
-                  <w:szCs w:val="24"/>
-                </w:rPr>
-                <w:delText>anag</w:delText>
-              </w:r>
-              <w:r>
-                <w:rPr>
-                  <w:rFonts w:ascii="Times New Roman" w:hAnsi="Times New Roman" w:cs="Times New Roman"/>
-                  <w:sz w:val="24"/>
-                  <w:szCs w:val="24"/>
-                </w:rPr>
-                <w:delText xml:space="preserve">ing </w:delText>
-              </w:r>
-              <w:r>
-                <w:rPr>
-                  <w:rFonts w:ascii="Times New Roman" w:hAnsi="Times New Roman" w:cs="Times New Roman"/>
-                  <w:sz w:val="24"/>
-                  <w:szCs w:val="24"/>
-                </w:rPr>
-                <w:delText>the whole project</w:delText>
-              </w:r>
-              <w:r>
-                <w:rPr>
-                  <w:rFonts w:ascii="Times New Roman" w:hAnsi="Times New Roman" w:cs="Times New Roman"/>
-                  <w:sz w:val="24"/>
-                  <w:szCs w:val="24"/>
-                </w:rPr>
-                <w:delText>, back- end</w:delText>
-              </w:r>
-            </w:del>
+            <w:r>
+              <w:rPr>
+                <w:rFonts w:ascii="Times New Roman" w:hAnsi="Times New Roman" w:cs="Times New Roman"/>
+                <w:sz w:val="24"/>
+                <w:szCs w:val="24"/>
+              </w:rPr>
+              <w:t>Database</w:t>
+            </w:r>
           </w:p>
-        </w:tc>
-      </w:tr>
-      <w:tr>
-        <w:trPr>
-          <w:del w:id="94" w:author="Dharma, Shankarenfo Pannagiani" w:date="2020-02-22T12:58:00Z"/>
-        </w:trPr>
-        <w:tc>
-          <w:tcPr>
-            <w:tcW w:w="2337" w:type="dxa"/>
-          </w:tcPr>
           <w:p>
             <w:pPr>
               <w:rPr>
-                <w:del w:id="95" w:author="Dharma, Shankarenfo Pannagiani" w:date="2020-02-22T12:58:00Z"/>
                 <w:rFonts w:ascii="Times New Roman" w:hAnsi="Times New Roman" w:cs="Times New Roman"/>
                 <w:sz w:val="24"/>
                 <w:szCs w:val="24"/>
               </w:rPr>
             </w:pPr>
-            <w:del w:id="96" w:author="Dharma, Shankarenfo Pannagiani" w:date="2020-02-22T12:58:00Z">
-              <w:r>
-                <w:rPr>
-                  <w:rFonts w:ascii="Times New Roman" w:hAnsi="Times New Roman" w:cs="Times New Roman"/>
-                  <w:sz w:val="24"/>
-                  <w:szCs w:val="24"/>
-                </w:rPr>
-                <w:delText>CSS and JSP and correcting documentation</w:delText>
-              </w:r>
-            </w:del>
-          </w:p>
-        </w:tc>
-        <w:tc>
-          <w:tcPr>
-            <w:tcW w:w="2337" w:type="dxa"/>
-          </w:tcPr>
-          <w:p>
-            <w:pPr>
-              <w:rPr>
-                <w:del w:id="97" w:author="Dharma, Shankarenfo Pannagiani" w:date="2020-02-22T12:58:00Z"/>
-                <w:rFonts w:ascii="Times New Roman" w:hAnsi="Times New Roman" w:cs="Times New Roman"/>
-                <w:sz w:val="24"/>
-                <w:szCs w:val="24"/>
-              </w:rPr>
-            </w:pPr>
-          </w:p>
-        </w:tc>
-        <w:tc>
-          <w:tcPr>
-            <w:tcW w:w="2338" w:type="dxa"/>
-          </w:tcPr>
-          <w:p>
-            <w:pPr>
-              <w:rPr>
-                <w:del w:id="98" w:author="Dharma, Shankarenfo Pannagiani" w:date="2020-02-22T12:58:00Z"/>
-                <w:rFonts w:ascii="Times New Roman" w:hAnsi="Times New Roman" w:cs="Times New Roman"/>
-                <w:sz w:val="24"/>
-                <w:szCs w:val="24"/>
-              </w:rPr>
-            </w:pPr>
-            <w:del w:id="99" w:author="Dharma, Shankarenfo Pannagiani" w:date="2020-02-22T12:58:00Z">
-              <w:r>
-                <w:rPr>
-                  <w:rFonts w:ascii="Times New Roman" w:hAnsi="Times New Roman" w:cs="Times New Roman"/>
-                  <w:sz w:val="24"/>
-                  <w:szCs w:val="24"/>
-                </w:rPr>
-                <w:delText>website, work on coding part especially in database handling and make documentation.</w:delText>
-              </w:r>
-            </w:del>
-          </w:p>
-        </w:tc>
-        <w:tc>
-          <w:tcPr>
-            <w:tcW w:w="2338" w:type="dxa"/>
-          </w:tcPr>
-          <w:p>
-            <w:pPr>
-              <w:rPr>
-                <w:del w:id="100" w:author="Dharma, Shankarenfo Pannagiani" w:date="2020-02-22T12:58:00Z"/>
-                <w:rFonts w:ascii="Times New Roman" w:hAnsi="Times New Roman" w:cs="Times New Roman"/>
-                <w:sz w:val="24"/>
-                <w:szCs w:val="24"/>
-              </w:rPr>
-            </w:pPr>
-            <w:del w:id="101" w:author="Dharma, Shankarenfo Pannagiani" w:date="2020-02-22T12:58:00Z">
-              <w:r>
-                <w:rPr>
-                  <w:rFonts w:ascii="Times New Roman" w:hAnsi="Times New Roman" w:cs="Times New Roman"/>
-                  <w:sz w:val="24"/>
-                  <w:szCs w:val="24"/>
-                </w:rPr>
-                <w:delText>coding in JAVA and testing by giving various inputs and documentation.</w:delText>
-              </w:r>
-            </w:del>
+            <w:r>
+              <w:rPr>
+                <w:rFonts w:ascii="Times New Roman" w:hAnsi="Times New Roman" w:cs="Times New Roman"/>
+                <w:sz w:val="24"/>
+                <w:szCs w:val="24"/>
+              </w:rPr>
+              <w:t>Back-end Java</w:t>
+            </w:r>
           </w:p>
         </w:tc>
       </w:tr>
@@ -7918,7 +7520,6 @@
     <w:p>
       <w:pPr>
         <w:rPr>
-          <w:del w:id="102" w:author="Dharma, Shankarenfo Pannagiani" w:date="2020-02-22T13:23:00Z"/>
           <w:rFonts w:ascii="Times New Roman" w:hAnsi="Times New Roman" w:cs="Times New Roman"/>
           <w:sz w:val="24"/>
           <w:szCs w:val="24"/>
@@ -7927,580 +7528,477 @@
     </w:p>
     <w:p>
       <w:pPr>
-        <w:pStyle w:val="Heading1"/>
-        <w:pPrChange w:id="103" w:author="Dharma, Shankarenfo Pannagiani" w:date="2020-02-22T13:23:00Z">
-          <w:pPr/>
-        </w:pPrChange>
-      </w:pPr>
-      <w:r>
-        <w:t>Schedule/Timeline:</w:t>
+        <w:rPr>
+          <w:rFonts w:ascii="Times New Roman" w:hAnsi="Times New Roman" w:cs="Times New Roman"/>
+          <w:sz w:val="24"/>
+          <w:szCs w:val="24"/>
+        </w:rPr>
+      </w:pPr>
+      <w:r>
+        <w:rPr>
+          <w:rFonts w:ascii="Times New Roman" w:hAnsi="Times New Roman" w:cs="Times New Roman"/>
+          <w:sz w:val="24"/>
+          <w:szCs w:val="24"/>
+        </w:rPr>
+        <w:t xml:space="preserve">Due to members’ inexperience and unfamiliarity with each other’s skill sets and the SpringMVC in general, aside from the explicit role of Project Manager (who oversees the progress of the project as a whole), </w:t>
+      </w:r>
+      <w:r>
+        <w:rPr>
+          <w:rFonts w:ascii="Times New Roman" w:hAnsi="Times New Roman" w:cs="Times New Roman"/>
+          <w:sz w:val="24"/>
+          <w:szCs w:val="24"/>
+        </w:rPr>
+        <w:t>given roles are not concrete, and are expected to change or shift according to the situation the group is facing</w:t>
+      </w:r>
+      <w:r>
+        <w:rPr>
+          <w:rFonts w:ascii="Times New Roman" w:hAnsi="Times New Roman" w:cs="Times New Roman"/>
+          <w:sz w:val="24"/>
+          <w:szCs w:val="24"/>
+        </w:rPr>
+        <w:t>.</w:t>
       </w:r>
     </w:p>
     <w:p>
       <w:pPr>
         <w:rPr>
-          <w:ins w:id="104" w:author="Dharma, Shankarenfo Pannagiani" w:date="2020-02-22T13:19:00Z"/>
-          <w:noProof/>
-        </w:rPr>
-      </w:pPr>
-      <w:ins w:id="105" w:author="Dharma, Shankarenfo Pannagiani" w:date="2020-02-22T13:18:00Z">
-        <w:r>
-          <w:rPr>
-            <w:noProof/>
-          </w:rPr>
-          <w:drawing>
-            <wp:inline distT="0" distB="0" distL="0" distR="0" wp14:anchorId="4CF2866D" wp14:editId="6F3FD3E5">
-              <wp:extent cx="5638800" cy="3421380"/>
-              <wp:effectExtent l="0" t="0" r="0" b="7620"/>
-              <wp:docPr id="11" name="Picture 11"/>
-              <wp:cNvGraphicFramePr>
-                <a:graphicFrameLocks xmlns:a="http://schemas.openxmlformats.org/drawingml/2006/main" noChangeAspect="1"/>
-              </wp:cNvGraphicFramePr>
-              <a:graphic xmlns:a="http://schemas.openxmlformats.org/drawingml/2006/main">
-                <a:graphicData uri="http://schemas.openxmlformats.org/drawingml/2006/picture">
-                  <pic:pic xmlns:pic="http://schemas.openxmlformats.org/drawingml/2006/picture">
-                    <pic:nvPicPr>
-                      <pic:cNvPr id="0" name="Picture 9"/>
-                      <pic:cNvPicPr>
-                        <a:picLocks noChangeAspect="1" noChangeArrowheads="1"/>
-                      </pic:cNvPicPr>
-                    </pic:nvPicPr>
-                    <pic:blipFill rotWithShape="1">
-                      <a:blip r:embed="rId10">
-                        <a:extLst>
-                          <a:ext uri="{28A0092B-C50C-407E-A947-70E740481C1C}">
-                            <a14:useLocalDpi xmlns:a14="http://schemas.microsoft.com/office/drawing/2010/main" val="0"/>
-                          </a:ext>
-                        </a:extLst>
-                      </a:blip>
-                      <a:srcRect b="22049"/>
-                      <a:stretch/>
-                    </pic:blipFill>
-                    <pic:spPr bwMode="auto">
-                      <a:xfrm>
-                        <a:off x="0" y="0"/>
-                        <a:ext cx="5638800" cy="3421380"/>
-                      </a:xfrm>
-                      <a:prstGeom prst="rect">
-                        <a:avLst/>
-                      </a:prstGeom>
-                      <a:noFill/>
-                      <a:ln>
-                        <a:noFill/>
-                      </a:ln>
-                      <a:extLst>
-                        <a:ext uri="{53640926-AAD7-44D8-BBD7-CCE9431645EC}">
-                          <a14:shadowObscured xmlns:a14="http://schemas.microsoft.com/office/drawing/2010/main"/>
-                        </a:ext>
-                      </a:extLst>
-                    </pic:spPr>
-                  </pic:pic>
-                </a:graphicData>
-              </a:graphic>
-            </wp:inline>
-          </w:drawing>
-        </w:r>
-        <w:r>
-          <w:rPr>
-            <w:noProof/>
-          </w:rPr>
-          <w:t xml:space="preserve"> </w:t>
-        </w:r>
-        <w:r>
-          <w:rPr>
-            <w:noProof/>
-          </w:rPr>
-          <w:drawing>
-            <wp:inline distT="0" distB="0" distL="0" distR="0" wp14:anchorId="37911241" wp14:editId="7297158E">
-              <wp:extent cx="5943600" cy="1567815"/>
-              <wp:effectExtent l="0" t="0" r="0" b="0"/>
-              <wp:docPr id="33" name="Picture 33"/>
-              <wp:cNvGraphicFramePr>
-                <a:graphicFrameLocks xmlns:a="http://schemas.openxmlformats.org/drawingml/2006/main" noChangeAspect="1"/>
-              </wp:cNvGraphicFramePr>
-              <a:graphic xmlns:a="http://schemas.openxmlformats.org/drawingml/2006/main">
-                <a:graphicData uri="http://schemas.openxmlformats.org/drawingml/2006/picture">
-                  <pic:pic xmlns:pic="http://schemas.openxmlformats.org/drawingml/2006/picture">
-                    <pic:nvPicPr>
-                      <pic:cNvPr id="1" name=""/>
-                      <pic:cNvPicPr/>
-                    </pic:nvPicPr>
-                    <pic:blipFill>
-                      <a:blip r:embed="rId11"/>
-                      <a:stretch>
-                        <a:fillRect/>
-                      </a:stretch>
-                    </pic:blipFill>
-                    <pic:spPr>
-                      <a:xfrm>
-                        <a:off x="0" y="0"/>
-                        <a:ext cx="5943600" cy="1567815"/>
-                      </a:xfrm>
-                      <a:prstGeom prst="rect">
-                        <a:avLst/>
-                      </a:prstGeom>
-                    </pic:spPr>
-                  </pic:pic>
-                </a:graphicData>
-              </a:graphic>
-            </wp:inline>
-          </w:drawing>
-        </w:r>
-      </w:ins>
+          <w:rFonts w:ascii="Times New Roman" w:hAnsi="Times New Roman" w:cs="Times New Roman"/>
+          <w:sz w:val="24"/>
+          <w:szCs w:val="24"/>
+        </w:rPr>
+      </w:pPr>
+      <w:r>
+        <w:rPr>
+          <w:rFonts w:ascii="Times New Roman" w:hAnsi="Times New Roman" w:cs="Times New Roman"/>
+          <w:sz w:val="24"/>
+          <w:szCs w:val="24"/>
+        </w:rPr>
+        <w:t>In case of disagreements, it is preferred for a discussion to be made to deliberate on the issue- at the very least, for the team to agree on options available for the team to make. Then, the team will each vote on their preferred solution</w:t>
+      </w:r>
+      <w:r>
+        <w:rPr>
+          <w:rFonts w:ascii="Times New Roman" w:hAnsi="Times New Roman" w:cs="Times New Roman"/>
+          <w:sz w:val="24"/>
+          <w:szCs w:val="24"/>
+        </w:rPr>
+        <w:t>. If the group is still not in agreement, further discussion may follow. However, in the case of a contentious problem, the project manager can decide for the group (this however is a last-ditch effort).</w:t>
+      </w:r>
     </w:p>
     <w:p>
       <w:pPr>
-        <w:rPr>
-          <w:del w:id="106" w:author="Dharma, Shankarenfo Pannagiani" w:date="2020-02-22T13:10:00Z"/>
-        </w:rPr>
-      </w:pPr>
-      <w:ins w:id="107" w:author="Dharma, Shankarenfo Pannagiani" w:date="2020-02-22T13:19:00Z">
-        <w:r>
-          <w:rPr>
-            <w:noProof/>
-          </w:rPr>
-          <w:t>Estimated work-days: 70 days</w:t>
-        </w:r>
-      </w:ins>
-      <w:ins w:id="108" w:author="Dharma, Shankarenfo Pannagiani" w:date="2020-02-22T13:20:00Z">
-        <w:r>
-          <w:rPr>
-            <w:noProof/>
-          </w:rPr>
-          <w:t>.</w:t>
-        </w:r>
-      </w:ins>
-      <w:del w:id="109" w:author="Dharma, Shankarenfo Pannagiani" w:date="2020-02-22T13:10:00Z">
-        <w:r>
-          <w:rPr>
-            <w:rFonts w:ascii="Times New Roman" w:hAnsi="Times New Roman" w:cs="Times New Roman"/>
-            <w:sz w:val="24"/>
-            <w:szCs w:val="24"/>
-          </w:rPr>
-          <w:delText>Estimation Technique used to estimate the effort needed in project is conventional estimation technique. In this technique, task is breakdown into small parts and estimates effort as well as size of project. For estimating effort and size of project LOC/FP approach is used. This approach uses historical data to build estimates for project</w:delText>
-        </w:r>
-        <w:r>
-          <w:delText>.</w:delText>
-        </w:r>
-      </w:del>
+        <w:pStyle w:val="Heading1"/>
+      </w:pPr>
+      <w:r>
+        <w:t>Estimation</w:t>
+      </w:r>
+      <w:r>
+        <w:t>:</w:t>
+      </w:r>
+    </w:p>
+    <w:tbl>
+      <w:tblPr>
+        <w:tblStyle w:val="TableGrid"/>
+        <w:tblW w:w="0" w:type="auto"/>
+        <w:tblLook w:val="04A0" w:firstRow="1" w:lastRow="0" w:firstColumn="1" w:lastColumn="0" w:noHBand="0" w:noVBand="1"/>
+      </w:tblPr>
+      <w:tblGrid>
+        <w:gridCol w:w="4675"/>
+        <w:gridCol w:w="4675"/>
+      </w:tblGrid>
+      <w:tr>
+        <w:tc>
+          <w:tcPr>
+            <w:tcW w:w="4675" w:type="dxa"/>
+          </w:tcPr>
+          <w:p>
+            <w:pPr>
+              <w:rPr>
+                <w:b/>
+                <w:noProof/>
+              </w:rPr>
+            </w:pPr>
+            <w:r>
+              <w:rPr>
+                <w:b/>
+                <w:noProof/>
+              </w:rPr>
+              <w:t>Function</w:t>
+            </w:r>
+          </w:p>
+        </w:tc>
+        <w:tc>
+          <w:tcPr>
+            <w:tcW w:w="4675" w:type="dxa"/>
+          </w:tcPr>
+          <w:p>
+            <w:pPr>
+              <w:rPr>
+                <w:b/>
+                <w:noProof/>
+              </w:rPr>
+            </w:pPr>
+            <w:r>
+              <w:rPr>
+                <w:b/>
+                <w:noProof/>
+              </w:rPr>
+              <w:t>Estimated LOC</w:t>
+            </w:r>
+          </w:p>
+        </w:tc>
+      </w:tr>
+      <w:tr>
+        <w:tc>
+          <w:tcPr>
+            <w:tcW w:w="4675" w:type="dxa"/>
+          </w:tcPr>
+          <w:p>
+            <w:pPr>
+              <w:rPr>
+                <w:noProof/>
+              </w:rPr>
+            </w:pPr>
+            <w:r>
+              <w:rPr>
+                <w:noProof/>
+              </w:rPr>
+              <w:t>User interface &amp; control facilities (UICF)</w:t>
+            </w:r>
+          </w:p>
+        </w:tc>
+        <w:tc>
+          <w:tcPr>
+            <w:tcW w:w="4675" w:type="dxa"/>
+          </w:tcPr>
+          <w:p>
+            <w:pPr>
+              <w:rPr>
+                <w:noProof/>
+              </w:rPr>
+            </w:pPr>
+            <w:r>
+              <w:rPr>
+                <w:noProof/>
+              </w:rPr>
+              <w:t>1060</w:t>
+            </w:r>
+          </w:p>
+        </w:tc>
+      </w:tr>
+      <w:tr>
+        <w:tc>
+          <w:tcPr>
+            <w:tcW w:w="4675" w:type="dxa"/>
+          </w:tcPr>
+          <w:p>
+            <w:pPr>
+              <w:rPr>
+                <w:noProof/>
+              </w:rPr>
+            </w:pPr>
+            <w:r>
+              <w:rPr>
+                <w:noProof/>
+              </w:rPr>
+              <w:t>Two-Dimensional geometric analysis (2DGA)</w:t>
+            </w:r>
+          </w:p>
+        </w:tc>
+        <w:tc>
+          <w:tcPr>
+            <w:tcW w:w="4675" w:type="dxa"/>
+          </w:tcPr>
+          <w:p>
+            <w:pPr>
+              <w:rPr>
+                <w:noProof/>
+              </w:rPr>
+            </w:pPr>
+            <w:r>
+              <w:rPr>
+                <w:noProof/>
+              </w:rPr>
+              <w:t>1200</w:t>
+            </w:r>
+          </w:p>
+        </w:tc>
+      </w:tr>
+      <w:tr>
+        <w:tc>
+          <w:tcPr>
+            <w:tcW w:w="4675" w:type="dxa"/>
+          </w:tcPr>
+          <w:p>
+            <w:pPr>
+              <w:rPr>
+                <w:noProof/>
+              </w:rPr>
+            </w:pPr>
+            <w:r>
+              <w:rPr>
+                <w:noProof/>
+              </w:rPr>
+              <w:t>Database Management (DBM)</w:t>
+            </w:r>
+          </w:p>
+        </w:tc>
+        <w:tc>
+          <w:tcPr>
+            <w:tcW w:w="4675" w:type="dxa"/>
+          </w:tcPr>
+          <w:p>
+            <w:pPr>
+              <w:rPr>
+                <w:noProof/>
+              </w:rPr>
+            </w:pPr>
+            <w:r>
+              <w:rPr>
+                <w:noProof/>
+              </w:rPr>
+              <w:t>1400</w:t>
+            </w:r>
+          </w:p>
+        </w:tc>
+      </w:tr>
+      <w:tr>
+        <w:tc>
+          <w:tcPr>
+            <w:tcW w:w="4675" w:type="dxa"/>
+          </w:tcPr>
+          <w:p>
+            <w:pPr>
+              <w:rPr>
+                <w:noProof/>
+              </w:rPr>
+            </w:pPr>
+            <w:r>
+              <w:rPr>
+                <w:noProof/>
+              </w:rPr>
+              <w:t>Computer graphics display facilities (GCDF)</w:t>
+            </w:r>
+          </w:p>
+        </w:tc>
+        <w:tc>
+          <w:tcPr>
+            <w:tcW w:w="4675" w:type="dxa"/>
+          </w:tcPr>
+          <w:p>
+            <w:pPr>
+              <w:rPr>
+                <w:noProof/>
+              </w:rPr>
+            </w:pPr>
+            <w:r>
+              <w:rPr>
+                <w:noProof/>
+              </w:rPr>
+              <w:t>1160</w:t>
+            </w:r>
+          </w:p>
+        </w:tc>
+      </w:tr>
+      <w:tr>
+        <w:tc>
+          <w:tcPr>
+            <w:tcW w:w="4675" w:type="dxa"/>
+          </w:tcPr>
+          <w:p>
+            <w:pPr>
+              <w:rPr>
+                <w:noProof/>
+              </w:rPr>
+            </w:pPr>
+            <w:r>
+              <w:rPr>
+                <w:noProof/>
+              </w:rPr>
+              <w:t>Peripheral control function (PCF)</w:t>
+            </w:r>
+          </w:p>
+        </w:tc>
+        <w:tc>
+          <w:tcPr>
+            <w:tcW w:w="4675" w:type="dxa"/>
+          </w:tcPr>
+          <w:p>
+            <w:pPr>
+              <w:rPr>
+                <w:noProof/>
+              </w:rPr>
+            </w:pPr>
+            <w:r>
+              <w:rPr>
+                <w:noProof/>
+              </w:rPr>
+              <w:t>1000</w:t>
+            </w:r>
+          </w:p>
+        </w:tc>
+      </w:tr>
+      <w:tr>
+        <w:tc>
+          <w:tcPr>
+            <w:tcW w:w="4675" w:type="dxa"/>
+          </w:tcPr>
+          <w:p>
+            <w:pPr>
+              <w:rPr>
+                <w:noProof/>
+              </w:rPr>
+            </w:pPr>
+            <w:r>
+              <w:rPr>
+                <w:noProof/>
+              </w:rPr>
+              <w:t>Design analysis modules (DAM)</w:t>
+            </w:r>
+          </w:p>
+        </w:tc>
+        <w:tc>
+          <w:tcPr>
+            <w:tcW w:w="4675" w:type="dxa"/>
+          </w:tcPr>
+          <w:p>
+            <w:pPr>
+              <w:rPr>
+                <w:noProof/>
+              </w:rPr>
+            </w:pPr>
+            <w:r>
+              <w:rPr>
+                <w:noProof/>
+              </w:rPr>
+              <w:t>1500</w:t>
+            </w:r>
+          </w:p>
+        </w:tc>
+      </w:tr>
+      <w:tr>
+        <w:tc>
+          <w:tcPr>
+            <w:tcW w:w="4675" w:type="dxa"/>
+          </w:tcPr>
+          <w:p>
+            <w:pPr>
+              <w:rPr>
+                <w:b/>
+                <w:noProof/>
+              </w:rPr>
+            </w:pPr>
+            <w:r>
+              <w:rPr>
+                <w:b/>
+                <w:noProof/>
+              </w:rPr>
+              <w:t>Estimated Total LOC</w:t>
+            </w:r>
+          </w:p>
+        </w:tc>
+        <w:tc>
+          <w:tcPr>
+            <w:tcW w:w="4675" w:type="dxa"/>
+          </w:tcPr>
+          <w:p>
+            <w:pPr>
+              <w:rPr>
+                <w:noProof/>
+              </w:rPr>
+            </w:pPr>
+            <w:r>
+              <w:rPr>
+                <w:b/>
+                <w:noProof/>
+              </w:rPr>
+              <w:t>7320</w:t>
+            </w:r>
+          </w:p>
+        </w:tc>
+      </w:tr>
+    </w:tbl>
+    <w:p>
+      <w:pPr>
+        <w:rPr>
+          <w:noProof/>
+        </w:rPr>
+      </w:pPr>
     </w:p>
     <w:p>
       <w:pPr>
         <w:rPr>
-          <w:del w:id="110" w:author="Dharma, Shankarenfo Pannagiani" w:date="2020-02-22T13:10:00Z"/>
-          <w:rFonts w:ascii="Times New Roman" w:hAnsi="Times New Roman" w:cs="Times New Roman"/>
-          <w:sz w:val="24"/>
-          <w:szCs w:val="24"/>
-        </w:rPr>
-      </w:pPr>
-      <w:del w:id="111" w:author="Dharma, Shankarenfo Pannagiani" w:date="2020-02-22T13:10:00Z">
-        <w:r>
-          <w:rPr>
-            <w:rFonts w:ascii="Times New Roman" w:hAnsi="Times New Roman" w:cs="Times New Roman"/>
-            <w:b/>
-            <w:bCs/>
-            <w:sz w:val="24"/>
-            <w:szCs w:val="24"/>
-          </w:rPr>
-          <w:delText>LOC Approach</w:delText>
-        </w:r>
-        <w:r>
-          <w:rPr>
-            <w:rFonts w:ascii="Times New Roman" w:hAnsi="Times New Roman" w:cs="Times New Roman"/>
-            <w:sz w:val="24"/>
-            <w:szCs w:val="24"/>
-          </w:rPr>
-          <w:delText>:</w:delText>
-        </w:r>
-      </w:del>
+          <w:noProof/>
+        </w:rPr>
+      </w:pPr>
+      <w:r>
+        <w:rPr>
+          <w:noProof/>
+        </w:rPr>
+        <w:t>Total estimated LOC: 7320</w:t>
+      </w:r>
     </w:p>
     <w:p>
       <w:pPr>
         <w:rPr>
-          <w:del w:id="112" w:author="Dharma, Shankarenfo Pannagiani" w:date="2020-02-22T13:10:00Z"/>
-          <w:rFonts w:ascii="Times New Roman" w:hAnsi="Times New Roman" w:cs="Times New Roman"/>
-          <w:sz w:val="24"/>
-          <w:szCs w:val="24"/>
-        </w:rPr>
-      </w:pPr>
-      <w:del w:id="113" w:author="Dharma, Shankarenfo Pannagiani" w:date="2020-02-22T13:10:00Z">
-        <w:r>
-          <w:rPr>
-            <w:rFonts w:ascii="Times New Roman" w:hAnsi="Times New Roman" w:cs="Times New Roman"/>
-            <w:sz w:val="24"/>
-            <w:szCs w:val="24"/>
-          </w:rPr>
-          <w:delText>LOC count the total number of lines of source code in a project. The size is estimated by comparing it with the existing systems of same kind. The experts use it to predict the required size of various components of software and then add them to get the total size.</w:delText>
-        </w:r>
-      </w:del>
+          <w:noProof/>
+        </w:rPr>
+      </w:pPr>
+      <w:r>
+        <w:rPr>
+          <w:noProof/>
+        </w:rPr>
+        <w:t>Estimated daily production of LOC= 105 LOC/4 members</w:t>
+      </w:r>
     </w:p>
     <w:p>
       <w:pPr>
         <w:rPr>
-          <w:del w:id="114" w:author="Dharma, Shankarenfo Pannagiani" w:date="2020-02-22T13:10:00Z"/>
-          <w:rFonts w:ascii="Times New Roman" w:hAnsi="Times New Roman" w:cs="Times New Roman"/>
-          <w:sz w:val="24"/>
-          <w:szCs w:val="24"/>
-        </w:rPr>
-      </w:pPr>
-      <w:del w:id="115" w:author="Dharma, Shankarenfo Pannagiani" w:date="2020-02-22T13:10:00Z">
-        <w:r>
-          <w:rPr>
-            <w:rFonts w:ascii="Times New Roman" w:hAnsi="Times New Roman" w:cs="Times New Roman"/>
-            <w:sz w:val="24"/>
-            <w:szCs w:val="24"/>
-          </w:rPr>
-          <w:delText>Average productivity for systems of this type = 620 LOC/pm</w:delText>
-        </w:r>
-      </w:del>
+          <w:rFonts w:ascii="Times New Roman" w:hAnsi="Times New Roman" w:cs="Times New Roman"/>
+          <w:b/>
+          <w:bCs/>
+          <w:sz w:val="24"/>
+          <w:szCs w:val="24"/>
+        </w:rPr>
+      </w:pPr>
+      <w:r>
+        <w:rPr>
+          <w:noProof/>
+        </w:rPr>
+        <w:t>Estimated work-days: 70 days</w:t>
+      </w:r>
+      <w:r>
+        <w:rPr>
+          <w:noProof/>
+        </w:rPr>
+        <w:t>.</w:t>
+      </w:r>
     </w:p>
     <w:p>
       <w:pPr>
         <w:rPr>
-          <w:del w:id="116" w:author="Dharma, Shankarenfo Pannagiani" w:date="2020-02-22T13:10:00Z"/>
-          <w:rFonts w:ascii="Times New Roman" w:hAnsi="Times New Roman" w:cs="Times New Roman"/>
-          <w:sz w:val="24"/>
-          <w:szCs w:val="24"/>
-        </w:rPr>
-      </w:pPr>
-      <w:del w:id="117" w:author="Dharma, Shankarenfo Pannagiani" w:date="2020-02-22T13:10:00Z">
-        <w:r>
-          <w:rPr>
-            <w:rFonts w:ascii="Times New Roman" w:hAnsi="Times New Roman" w:cs="Times New Roman"/>
-            <w:sz w:val="24"/>
-            <w:szCs w:val="24"/>
-          </w:rPr>
-          <w:delText>Labor rate = $800 per month</w:delText>
-        </w:r>
-      </w:del>
+          <w:rFonts w:ascii="Times New Roman" w:hAnsi="Times New Roman" w:cs="Times New Roman"/>
+          <w:sz w:val="24"/>
+          <w:szCs w:val="24"/>
+        </w:rPr>
+      </w:pPr>
     </w:p>
     <w:p>
       <w:pPr>
         <w:rPr>
-          <w:del w:id="118" w:author="Dharma, Shankarenfo Pannagiani" w:date="2020-02-22T13:10:00Z"/>
-          <w:rFonts w:ascii="Times New Roman" w:hAnsi="Times New Roman" w:cs="Times New Roman"/>
-          <w:sz w:val="24"/>
-          <w:szCs w:val="24"/>
-        </w:rPr>
-      </w:pPr>
-      <w:del w:id="119" w:author="Dharma, Shankarenfo Pannagiani" w:date="2020-02-22T13:10:00Z">
-        <w:r>
-          <w:rPr>
-            <w:rFonts w:ascii="Times New Roman" w:hAnsi="Times New Roman" w:cs="Times New Roman"/>
-            <w:sz w:val="24"/>
-            <w:szCs w:val="24"/>
-          </w:rPr>
-          <w:delText>The cost per line of code is approximately = $13</w:delText>
-        </w:r>
-      </w:del>
+          <w:rFonts w:asciiTheme="majorHAnsi" w:eastAsiaTheme="majorEastAsia" w:hAnsiTheme="majorHAnsi" w:cstheme="majorBidi"/>
+          <w:color w:val="2F5496" w:themeColor="accent1" w:themeShade="BF"/>
+          <w:sz w:val="32"/>
+          <w:szCs w:val="32"/>
+        </w:rPr>
+      </w:pPr>
+      <w:r>
+        <w:br w:type="page"/>
+      </w:r>
     </w:p>
     <w:p>
       <w:pPr>
-        <w:rPr>
-          <w:del w:id="120" w:author="Dharma, Shankarenfo Pannagiani" w:date="2020-02-22T13:10:00Z"/>
-          <w:rFonts w:ascii="Times New Roman" w:hAnsi="Times New Roman" w:cs="Times New Roman"/>
-          <w:sz w:val="24"/>
-          <w:szCs w:val="24"/>
-        </w:rPr>
-      </w:pPr>
-      <w:del w:id="121" w:author="Dharma, Shankarenfo Pannagiani" w:date="2020-02-22T13:10:00Z">
-        <w:r>
-          <w:rPr>
-            <w:rFonts w:ascii="Times New Roman" w:hAnsi="Times New Roman" w:cs="Times New Roman"/>
-            <w:sz w:val="24"/>
-            <w:szCs w:val="24"/>
-          </w:rPr>
-          <w:delText>Based on LOC estimate and the historical productivity data, the total estimated project cost is $431,000 and the estimated effort is 54 person- months.</w:delText>
-        </w:r>
-      </w:del>
-    </w:p>
-    <w:p>
-      <w:pPr>
-        <w:rPr>
-          <w:del w:id="122" w:author="Dharma, Shankarenfo Pannagiani" w:date="2020-02-22T13:10:00Z"/>
-          <w:rFonts w:ascii="Times New Roman" w:hAnsi="Times New Roman" w:cs="Times New Roman"/>
-          <w:b/>
-          <w:bCs/>
-          <w:sz w:val="24"/>
-          <w:szCs w:val="24"/>
-        </w:rPr>
-      </w:pPr>
-      <w:del w:id="123" w:author="Dharma, Shankarenfo Pannagiani" w:date="2020-02-22T13:10:00Z">
-        <w:r>
-          <w:rPr>
-            <w:rFonts w:ascii="Times New Roman" w:hAnsi="Times New Roman" w:cs="Times New Roman"/>
-            <w:b/>
-            <w:bCs/>
-            <w:sz w:val="24"/>
-            <w:szCs w:val="24"/>
-          </w:rPr>
-          <w:delText>FP Approach:</w:delText>
-        </w:r>
-      </w:del>
-    </w:p>
-    <w:p>
-      <w:pPr>
-        <w:rPr>
-          <w:del w:id="124" w:author="Dharma, Shankarenfo Pannagiani" w:date="2020-02-22T13:10:00Z"/>
-          <w:rFonts w:ascii="Times New Roman" w:hAnsi="Times New Roman" w:cs="Times New Roman"/>
-          <w:sz w:val="24"/>
-          <w:szCs w:val="24"/>
-        </w:rPr>
-      </w:pPr>
-      <w:del w:id="125" w:author="Dharma, Shankarenfo Pannagiani" w:date="2020-02-22T13:10:00Z">
-        <w:r>
-          <w:rPr>
-            <w:rFonts w:ascii="Times New Roman" w:hAnsi="Times New Roman" w:cs="Times New Roman"/>
-            <w:sz w:val="24"/>
-            <w:szCs w:val="24"/>
-          </w:rPr>
-          <w:delText>The estimated number of FP is derived:</w:delText>
-        </w:r>
-      </w:del>
-    </w:p>
-    <w:p>
-      <w:pPr>
-        <w:rPr>
-          <w:del w:id="126" w:author="Dharma, Shankarenfo Pannagiani" w:date="2020-02-22T13:10:00Z"/>
-          <w:rFonts w:ascii="Times New Roman" w:hAnsi="Times New Roman" w:cs="Times New Roman"/>
-          <w:sz w:val="24"/>
-          <w:szCs w:val="24"/>
-        </w:rPr>
-      </w:pPr>
-      <w:del w:id="127" w:author="Dharma, Shankarenfo Pannagiani" w:date="2020-02-22T13:10:00Z">
-        <w:r>
-          <w:rPr>
-            <w:rFonts w:ascii="Times New Roman" w:hAnsi="Times New Roman" w:cs="Times New Roman"/>
-            <w:sz w:val="24"/>
-            <w:szCs w:val="24"/>
-          </w:rPr>
-          <w:delText xml:space="preserve">                                  FP = count-total 3 [0.65 + 0.01 3 S(F)]</w:delText>
-        </w:r>
-      </w:del>
-    </w:p>
-    <w:p>
-      <w:pPr>
-        <w:rPr>
-          <w:del w:id="128" w:author="Dharma, Shankarenfo Pannagiani" w:date="2020-02-22T13:10:00Z"/>
-          <w:rFonts w:ascii="Times New Roman" w:hAnsi="Times New Roman" w:cs="Times New Roman"/>
-          <w:sz w:val="24"/>
-          <w:szCs w:val="24"/>
-        </w:rPr>
-      </w:pPr>
-      <w:del w:id="129" w:author="Dharma, Shankarenfo Pannagiani" w:date="2020-02-22T13:10:00Z">
-        <w:r>
-          <w:rPr>
-            <w:rFonts w:ascii="Times New Roman" w:hAnsi="Times New Roman" w:cs="Times New Roman"/>
-            <w:sz w:val="24"/>
-            <w:szCs w:val="24"/>
-          </w:rPr>
-          <w:delText xml:space="preserve">                                  FP = 375</w:delText>
-        </w:r>
-      </w:del>
-    </w:p>
-    <w:p>
-      <w:pPr>
-        <w:rPr>
-          <w:del w:id="130" w:author="Dharma, Shankarenfo Pannagiani" w:date="2020-02-22T13:10:00Z"/>
-          <w:rFonts w:ascii="Times New Roman" w:hAnsi="Times New Roman" w:cs="Times New Roman"/>
-          <w:sz w:val="24"/>
-          <w:szCs w:val="24"/>
-        </w:rPr>
-      </w:pPr>
-      <w:del w:id="131" w:author="Dharma, Shankarenfo Pannagiani" w:date="2020-02-22T13:10:00Z">
-        <w:r>
-          <w:rPr>
-            <w:rFonts w:ascii="Times New Roman" w:hAnsi="Times New Roman" w:cs="Times New Roman"/>
-            <w:sz w:val="24"/>
-            <w:szCs w:val="24"/>
-          </w:rPr>
-          <w:delText>Organizational average productivity = 6.5 FP/pm</w:delText>
-        </w:r>
-      </w:del>
-    </w:p>
-    <w:p>
-      <w:pPr>
-        <w:rPr>
-          <w:del w:id="132" w:author="Dharma, Shankarenfo Pannagiani" w:date="2020-02-22T13:10:00Z"/>
-          <w:rFonts w:ascii="Times New Roman" w:hAnsi="Times New Roman" w:cs="Times New Roman"/>
-          <w:sz w:val="24"/>
-          <w:szCs w:val="24"/>
-        </w:rPr>
-      </w:pPr>
-      <w:del w:id="133" w:author="Dharma, Shankarenfo Pannagiani" w:date="2020-02-22T13:10:00Z">
-        <w:r>
-          <w:rPr>
-            <w:rFonts w:ascii="Times New Roman" w:hAnsi="Times New Roman" w:cs="Times New Roman"/>
-            <w:sz w:val="24"/>
-            <w:szCs w:val="24"/>
-          </w:rPr>
-          <w:delText xml:space="preserve">Labor rate = $8000 per month </w:delText>
-        </w:r>
-      </w:del>
-    </w:p>
-    <w:p>
-      <w:pPr>
-        <w:rPr>
-          <w:del w:id="134" w:author="Dharma, Shankarenfo Pannagiani" w:date="2020-02-22T13:10:00Z"/>
-          <w:rFonts w:ascii="Times New Roman" w:hAnsi="Times New Roman" w:cs="Times New Roman"/>
-          <w:sz w:val="24"/>
-          <w:szCs w:val="24"/>
-        </w:rPr>
-      </w:pPr>
-      <w:del w:id="135" w:author="Dharma, Shankarenfo Pannagiani" w:date="2020-02-22T13:10:00Z">
-        <w:r>
-          <w:rPr>
-            <w:rFonts w:ascii="Times New Roman" w:hAnsi="Times New Roman" w:cs="Times New Roman"/>
-            <w:sz w:val="24"/>
-            <w:szCs w:val="24"/>
-          </w:rPr>
-          <w:delText>Approximately $1230/FP</w:delText>
-        </w:r>
-      </w:del>
-    </w:p>
-    <w:p>
-      <w:pPr>
-        <w:rPr>
-          <w:del w:id="136" w:author="Dharma, Shankarenfo Pannagiani" w:date="2020-02-22T13:10:00Z"/>
-          <w:rFonts w:ascii="Times New Roman" w:hAnsi="Times New Roman" w:cs="Times New Roman"/>
-          <w:sz w:val="24"/>
-          <w:szCs w:val="24"/>
-        </w:rPr>
-      </w:pPr>
-      <w:del w:id="137" w:author="Dharma, Shankarenfo Pannagiani" w:date="2020-02-22T13:10:00Z">
-        <w:r>
-          <w:rPr>
-            <w:rFonts w:ascii="Times New Roman" w:hAnsi="Times New Roman" w:cs="Times New Roman"/>
-            <w:sz w:val="24"/>
-            <w:szCs w:val="24"/>
-          </w:rPr>
-          <w:delText>Based on FP estimate and the historical productivity data, total estimated project cost is $461000</w:delText>
-        </w:r>
-      </w:del>
-    </w:p>
-    <w:p>
-      <w:pPr>
-        <w:rPr>
-          <w:del w:id="138" w:author="Dharma, Shankarenfo Pannagiani" w:date="2020-02-22T13:10:00Z"/>
-          <w:rFonts w:ascii="Times New Roman" w:hAnsi="Times New Roman" w:cs="Times New Roman"/>
-          <w:sz w:val="24"/>
-          <w:szCs w:val="24"/>
-        </w:rPr>
-      </w:pPr>
-      <w:del w:id="139" w:author="Dharma, Shankarenfo Pannagiani" w:date="2020-02-22T13:10:00Z">
-        <w:r>
-          <w:rPr>
-            <w:rFonts w:ascii="Times New Roman" w:hAnsi="Times New Roman" w:cs="Times New Roman"/>
-            <w:sz w:val="24"/>
-            <w:szCs w:val="24"/>
-          </w:rPr>
-          <w:delText>And estimated effort is 58 person-months.</w:delText>
-        </w:r>
-      </w:del>
-    </w:p>
-    <w:p>
-      <w:pPr>
-        <w:rPr>
-          <w:del w:id="140" w:author="Dharma, Shankarenfo Pannagiani" w:date="2020-02-22T13:20:00Z"/>
-          <w:rFonts w:ascii="Times New Roman" w:hAnsi="Times New Roman" w:cs="Times New Roman"/>
-          <w:b/>
-          <w:bCs/>
-          <w:sz w:val="24"/>
-          <w:szCs w:val="24"/>
-          <w:u w:val="single"/>
-        </w:rPr>
-      </w:pPr>
-    </w:p>
-    <w:p>
-      <w:pPr>
-        <w:pStyle w:val="ListParagraph"/>
-        <w:rPr>
-          <w:del w:id="141" w:author="Dharma, Shankarenfo Pannagiani" w:date="2020-02-22T13:20:00Z"/>
-          <w:rFonts w:ascii="Times New Roman" w:hAnsi="Times New Roman" w:cs="Times New Roman"/>
-          <w:b/>
-          <w:bCs/>
-          <w:sz w:val="24"/>
-          <w:szCs w:val="24"/>
-        </w:rPr>
-      </w:pPr>
-    </w:p>
-    <w:p>
-      <w:pPr>
-        <w:pStyle w:val="ListParagraph"/>
-        <w:rPr>
-          <w:del w:id="142" w:author="Dharma, Shankarenfo Pannagiani" w:date="2020-02-22T13:20:00Z"/>
-          <w:rFonts w:ascii="Times New Roman" w:hAnsi="Times New Roman" w:cs="Times New Roman"/>
-          <w:b/>
-          <w:bCs/>
-          <w:sz w:val="24"/>
-          <w:szCs w:val="24"/>
-        </w:rPr>
-      </w:pPr>
-    </w:p>
-    <w:p>
-      <w:pPr>
-        <w:pStyle w:val="ListParagraph"/>
-        <w:rPr>
-          <w:del w:id="143" w:author="Dharma, Shankarenfo Pannagiani" w:date="2020-02-22T13:20:00Z"/>
-          <w:rFonts w:ascii="Times New Roman" w:hAnsi="Times New Roman" w:cs="Times New Roman"/>
-          <w:b/>
-          <w:bCs/>
-          <w:sz w:val="24"/>
-          <w:szCs w:val="24"/>
-        </w:rPr>
-      </w:pPr>
-    </w:p>
-    <w:p>
-      <w:pPr>
-        <w:pStyle w:val="ListParagraph"/>
-        <w:rPr>
-          <w:del w:id="144" w:author="Dharma, Shankarenfo Pannagiani" w:date="2020-02-22T13:20:00Z"/>
-          <w:rFonts w:ascii="Times New Roman" w:hAnsi="Times New Roman" w:cs="Times New Roman"/>
-          <w:b/>
-          <w:bCs/>
-          <w:sz w:val="24"/>
-          <w:szCs w:val="24"/>
-        </w:rPr>
-      </w:pPr>
-    </w:p>
-    <w:p>
-      <w:pPr>
-        <w:pStyle w:val="ListParagraph"/>
-        <w:rPr>
-          <w:del w:id="145" w:author="Dharma, Shankarenfo Pannagiani" w:date="2020-02-22T13:20:00Z"/>
-          <w:rFonts w:ascii="Times New Roman" w:hAnsi="Times New Roman" w:cs="Times New Roman"/>
-          <w:b/>
-          <w:bCs/>
-          <w:sz w:val="24"/>
-          <w:szCs w:val="24"/>
-        </w:rPr>
-      </w:pPr>
-    </w:p>
-    <w:p>
-      <w:pPr>
-        <w:rPr>
-          <w:rFonts w:ascii="Times New Roman" w:hAnsi="Times New Roman" w:cs="Times New Roman"/>
-          <w:b/>
-          <w:bCs/>
-          <w:sz w:val="24"/>
-          <w:szCs w:val="24"/>
-          <w:rPrChange w:id="146" w:author="Dharma, Shankarenfo Pannagiani" w:date="2020-02-22T13:20:00Z">
-            <w:rPr/>
-          </w:rPrChange>
-        </w:rPr>
-        <w:pPrChange w:id="147" w:author="Dharma, Shankarenfo Pannagiani" w:date="2020-02-22T13:20:00Z">
-          <w:pPr>
-            <w:pStyle w:val="ListParagraph"/>
-          </w:pPr>
-        </w:pPrChange>
-      </w:pPr>
-    </w:p>
-    <w:p>
-      <w:pPr>
-        <w:pStyle w:val="ListParagraph"/>
-        <w:rPr>
-          <w:del w:id="148" w:author="Dharma, Shankarenfo Pannagiani" w:date="2020-02-22T13:21:00Z"/>
-          <w:rFonts w:asciiTheme="majorHAnsi" w:hAnsiTheme="majorHAnsi" w:cstheme="majorHAnsi"/>
+        <w:pStyle w:val="Heading1"/>
+        <w:rPr>
           <w:b/>
           <w:bCs/>
           <w:color w:val="5B9BD5" w:themeColor="accent5"/>
@@ -8509,28 +8007,8 @@
           <w:u w:val="single"/>
         </w:rPr>
       </w:pPr>
-      <w:del w:id="149" w:author="Dharma, Shankarenfo Pannagiani" w:date="2020-02-22T13:21:00Z">
-        <w:r>
-          <w:rPr>
-            <w:rFonts w:asciiTheme="majorHAnsi" w:hAnsiTheme="majorHAnsi" w:cstheme="majorHAnsi"/>
-            <w:b/>
-            <w:bCs/>
-            <w:color w:val="5B9BD5" w:themeColor="accent5"/>
-            <w:sz w:val="28"/>
-            <w:szCs w:val="28"/>
-            <w:u w:val="single"/>
-          </w:rPr>
-          <w:delText>Project Log:</w:delText>
-        </w:r>
-      </w:del>
-    </w:p>
-    <w:p>
-      <w:pPr>
-        <w:pStyle w:val="ListParagraph"/>
-        <w:ind w:left="0"/>
-        <w:rPr>
-          <w:del w:id="150" w:author="Dharma, Shankarenfo Pannagiani" w:date="2020-02-22T13:21:00Z"/>
-          <w:rFonts w:asciiTheme="majorHAnsi" w:hAnsiTheme="majorHAnsi" w:cstheme="majorHAnsi"/>
+      <w:r>
+        <w:rPr>
           <w:b/>
           <w:bCs/>
           <w:color w:val="5B9BD5" w:themeColor="accent5"/>
@@ -8538,1079 +8016,9 @@
           <w:szCs w:val="28"/>
           <w:u w:val="single"/>
         </w:rPr>
-        <w:pPrChange w:id="151" w:author="Dharma, Shankarenfo Pannagiani" w:date="2020-02-22T13:11:00Z">
-          <w:pPr>
-            <w:pStyle w:val="ListParagraph"/>
-          </w:pPr>
-        </w:pPrChange>
-      </w:pPr>
-    </w:p>
-    <w:tbl>
-      <w:tblPr>
-        <w:tblStyle w:val="TableGrid"/>
-        <w:tblW w:w="0" w:type="auto"/>
-        <w:tblLook w:val="04A0" w:firstRow="1" w:lastRow="0" w:firstColumn="1" w:lastColumn="0" w:noHBand="0" w:noVBand="1"/>
-        <w:tblPrChange w:id="152" w:author="Dharma, Shankarenfo Pannagiani" w:date="2020-02-22T13:11:00Z">
-          <w:tblPr>
-            <w:tblStyle w:val="TableGrid"/>
-            <w:tblW w:w="0" w:type="auto"/>
-            <w:tblInd w:w="720" w:type="dxa"/>
-            <w:tblLook w:val="04A0" w:firstRow="1" w:lastRow="0" w:firstColumn="1" w:lastColumn="0" w:noHBand="0" w:noVBand="1"/>
-          </w:tblPr>
-        </w:tblPrChange>
-      </w:tblPr>
-      <w:tblGrid>
-        <w:gridCol w:w="2088"/>
-        <w:gridCol w:w="2140"/>
-        <w:gridCol w:w="2225"/>
-        <w:gridCol w:w="2177"/>
-        <w:tblGridChange w:id="153">
-          <w:tblGrid>
-            <w:gridCol w:w="2088"/>
-            <w:gridCol w:w="2140"/>
-            <w:gridCol w:w="2225"/>
-            <w:gridCol w:w="2177"/>
-          </w:tblGrid>
-        </w:tblGridChange>
-      </w:tblGrid>
-      <w:tr>
-        <w:trPr>
-          <w:trHeight w:val="359"/>
-          <w:del w:id="154" w:author="Dharma, Shankarenfo Pannagiani" w:date="2020-02-22T13:21:00Z"/>
-        </w:trPr>
-        <w:tc>
-          <w:tcPr>
-            <w:tcW w:w="2088" w:type="dxa"/>
-            <w:tcPrChange w:id="155" w:author="Dharma, Shankarenfo Pannagiani" w:date="2020-02-22T13:11:00Z">
-              <w:tcPr>
-                <w:tcW w:w="2088" w:type="dxa"/>
-              </w:tcPr>
-            </w:tcPrChange>
-          </w:tcPr>
-          <w:p>
-            <w:pPr>
-              <w:pStyle w:val="ListParagraph"/>
-              <w:ind w:left="0"/>
-              <w:rPr>
-                <w:del w:id="156" w:author="Dharma, Shankarenfo Pannagiani" w:date="2020-02-22T13:21:00Z"/>
-                <w:rFonts w:ascii="Times New Roman" w:hAnsi="Times New Roman" w:cs="Times New Roman"/>
-                <w:b/>
-                <w:bCs/>
-                <w:sz w:val="24"/>
-                <w:szCs w:val="24"/>
-              </w:rPr>
-            </w:pPr>
-          </w:p>
-          <w:p>
-            <w:pPr>
-              <w:pStyle w:val="ListParagraph"/>
-              <w:ind w:left="0"/>
-              <w:rPr>
-                <w:del w:id="157" w:author="Dharma, Shankarenfo Pannagiani" w:date="2020-02-22T13:21:00Z"/>
-                <w:rFonts w:ascii="Times New Roman" w:hAnsi="Times New Roman" w:cs="Times New Roman"/>
-                <w:b/>
-                <w:bCs/>
-                <w:sz w:val="24"/>
-                <w:szCs w:val="24"/>
-              </w:rPr>
-            </w:pPr>
-          </w:p>
-        </w:tc>
-        <w:tc>
-          <w:tcPr>
-            <w:tcW w:w="2140" w:type="dxa"/>
-            <w:tcPrChange w:id="158" w:author="Dharma, Shankarenfo Pannagiani" w:date="2020-02-22T13:11:00Z">
-              <w:tcPr>
-                <w:tcW w:w="2140" w:type="dxa"/>
-              </w:tcPr>
-            </w:tcPrChange>
-          </w:tcPr>
-          <w:p>
-            <w:pPr>
-              <w:pStyle w:val="ListParagraph"/>
-              <w:ind w:left="0"/>
-              <w:rPr>
-                <w:del w:id="159" w:author="Dharma, Shankarenfo Pannagiani" w:date="2020-02-22T13:21:00Z"/>
-                <w:rFonts w:ascii="Times New Roman" w:hAnsi="Times New Roman" w:cs="Times New Roman"/>
-                <w:b/>
-                <w:bCs/>
-                <w:sz w:val="24"/>
-                <w:szCs w:val="24"/>
-              </w:rPr>
-            </w:pPr>
-            <w:del w:id="160" w:author="Dharma, Shankarenfo Pannagiani" w:date="2020-02-22T13:21:00Z">
-              <w:r>
-                <w:rPr>
-                  <w:rFonts w:ascii="Times New Roman" w:hAnsi="Times New Roman" w:cs="Times New Roman"/>
-                  <w:b/>
-                  <w:bCs/>
-                  <w:sz w:val="24"/>
-                  <w:szCs w:val="24"/>
-                </w:rPr>
-                <w:delText xml:space="preserve">Tasks </w:delText>
-              </w:r>
-            </w:del>
-          </w:p>
-        </w:tc>
-        <w:tc>
-          <w:tcPr>
-            <w:tcW w:w="2225" w:type="dxa"/>
-            <w:tcPrChange w:id="161" w:author="Dharma, Shankarenfo Pannagiani" w:date="2020-02-22T13:11:00Z">
-              <w:tcPr>
-                <w:tcW w:w="2225" w:type="dxa"/>
-              </w:tcPr>
-            </w:tcPrChange>
-          </w:tcPr>
-          <w:p>
-            <w:pPr>
-              <w:pStyle w:val="ListParagraph"/>
-              <w:ind w:left="0"/>
-              <w:rPr>
-                <w:del w:id="162" w:author="Dharma, Shankarenfo Pannagiani" w:date="2020-02-22T13:21:00Z"/>
-                <w:rFonts w:ascii="Times New Roman" w:hAnsi="Times New Roman" w:cs="Times New Roman"/>
-                <w:b/>
-                <w:bCs/>
-                <w:sz w:val="24"/>
-                <w:szCs w:val="24"/>
-              </w:rPr>
-            </w:pPr>
-            <w:del w:id="163" w:author="Dharma, Shankarenfo Pannagiani" w:date="2020-02-22T13:21:00Z">
-              <w:r>
-                <w:rPr>
-                  <w:rFonts w:ascii="Times New Roman" w:hAnsi="Times New Roman" w:cs="Times New Roman"/>
-                  <w:b/>
-                  <w:bCs/>
-                  <w:sz w:val="24"/>
-                  <w:szCs w:val="24"/>
-                </w:rPr>
-                <w:delText xml:space="preserve">Members Involved </w:delText>
-              </w:r>
-            </w:del>
-          </w:p>
-        </w:tc>
-        <w:tc>
-          <w:tcPr>
-            <w:tcW w:w="2177" w:type="dxa"/>
-            <w:tcPrChange w:id="164" w:author="Dharma, Shankarenfo Pannagiani" w:date="2020-02-22T13:11:00Z">
-              <w:tcPr>
-                <w:tcW w:w="2177" w:type="dxa"/>
-              </w:tcPr>
-            </w:tcPrChange>
-          </w:tcPr>
-          <w:p>
-            <w:pPr>
-              <w:pStyle w:val="ListParagraph"/>
-              <w:ind w:left="0"/>
-              <w:rPr>
-                <w:del w:id="165" w:author="Dharma, Shankarenfo Pannagiani" w:date="2020-02-22T13:21:00Z"/>
-                <w:rFonts w:ascii="Times New Roman" w:hAnsi="Times New Roman" w:cs="Times New Roman"/>
-                <w:b/>
-                <w:bCs/>
-                <w:sz w:val="24"/>
-                <w:szCs w:val="24"/>
-              </w:rPr>
-            </w:pPr>
-            <w:del w:id="166" w:author="Dharma, Shankarenfo Pannagiani" w:date="2020-02-22T13:21:00Z">
-              <w:r>
-                <w:rPr>
-                  <w:rFonts w:ascii="Times New Roman" w:hAnsi="Times New Roman" w:cs="Times New Roman"/>
-                  <w:b/>
-                  <w:bCs/>
-                  <w:sz w:val="24"/>
-                  <w:szCs w:val="24"/>
-                </w:rPr>
-                <w:delText xml:space="preserve">Description </w:delText>
-              </w:r>
-            </w:del>
-          </w:p>
-        </w:tc>
-      </w:tr>
-      <w:tr>
-        <w:trPr>
-          <w:del w:id="167" w:author="Dharma, Shankarenfo Pannagiani" w:date="2020-02-22T13:21:00Z"/>
-        </w:trPr>
-        <w:tc>
-          <w:tcPr>
-            <w:tcW w:w="2088" w:type="dxa"/>
-            <w:tcPrChange w:id="168" w:author="Dharma, Shankarenfo Pannagiani" w:date="2020-02-22T13:11:00Z">
-              <w:tcPr>
-                <w:tcW w:w="2088" w:type="dxa"/>
-              </w:tcPr>
-            </w:tcPrChange>
-          </w:tcPr>
-          <w:p>
-            <w:pPr>
-              <w:pStyle w:val="ListParagraph"/>
-              <w:ind w:left="0"/>
-              <w:rPr>
-                <w:del w:id="169" w:author="Dharma, Shankarenfo Pannagiani" w:date="2020-02-22T13:21:00Z"/>
-                <w:rFonts w:ascii="Times New Roman" w:hAnsi="Times New Roman" w:cs="Times New Roman"/>
-                <w:sz w:val="24"/>
-                <w:szCs w:val="24"/>
-              </w:rPr>
-            </w:pPr>
-            <w:del w:id="170" w:author="Dharma, Shankarenfo Pannagiani" w:date="2020-02-22T13:21:00Z">
-              <w:r>
-                <w:rPr>
-                  <w:rFonts w:ascii="Times New Roman" w:hAnsi="Times New Roman" w:cs="Times New Roman"/>
-                  <w:sz w:val="24"/>
-                  <w:szCs w:val="24"/>
-                </w:rPr>
-                <w:delText>Jan 06</w:delText>
-              </w:r>
-            </w:del>
-          </w:p>
-        </w:tc>
-        <w:tc>
-          <w:tcPr>
-            <w:tcW w:w="2140" w:type="dxa"/>
-            <w:tcPrChange w:id="171" w:author="Dharma, Shankarenfo Pannagiani" w:date="2020-02-22T13:11:00Z">
-              <w:tcPr>
-                <w:tcW w:w="2140" w:type="dxa"/>
-              </w:tcPr>
-            </w:tcPrChange>
-          </w:tcPr>
-          <w:p>
-            <w:pPr>
-              <w:pStyle w:val="ListParagraph"/>
-              <w:ind w:left="0"/>
-              <w:rPr>
-                <w:del w:id="172" w:author="Dharma, Shankarenfo Pannagiani" w:date="2020-02-22T13:21:00Z"/>
-                <w:rFonts w:ascii="Times New Roman" w:hAnsi="Times New Roman" w:cs="Times New Roman"/>
-                <w:sz w:val="24"/>
-                <w:szCs w:val="24"/>
-              </w:rPr>
-            </w:pPr>
-            <w:del w:id="173" w:author="Dharma, Shankarenfo Pannagiani" w:date="2020-02-22T13:21:00Z">
-              <w:r>
-                <w:rPr>
-                  <w:rFonts w:ascii="Times New Roman" w:hAnsi="Times New Roman" w:cs="Times New Roman"/>
-                  <w:sz w:val="24"/>
-                  <w:szCs w:val="24"/>
-                </w:rPr>
-                <w:delText xml:space="preserve">Meeting for proposal </w:delText>
-              </w:r>
-            </w:del>
-          </w:p>
-        </w:tc>
-        <w:tc>
-          <w:tcPr>
-            <w:tcW w:w="2225" w:type="dxa"/>
-            <w:tcPrChange w:id="174" w:author="Dharma, Shankarenfo Pannagiani" w:date="2020-02-22T13:11:00Z">
-              <w:tcPr>
-                <w:tcW w:w="2225" w:type="dxa"/>
-              </w:tcPr>
-            </w:tcPrChange>
-          </w:tcPr>
-          <w:p>
-            <w:pPr>
-              <w:pStyle w:val="ListParagraph"/>
-              <w:ind w:left="0"/>
-              <w:rPr>
-                <w:del w:id="175" w:author="Dharma, Shankarenfo Pannagiani" w:date="2020-02-22T13:21:00Z"/>
-                <w:rFonts w:ascii="Times New Roman" w:hAnsi="Times New Roman" w:cs="Times New Roman"/>
-                <w:sz w:val="24"/>
-                <w:szCs w:val="24"/>
-              </w:rPr>
-            </w:pPr>
-            <w:del w:id="176" w:author="Dharma, Shankarenfo Pannagiani" w:date="2020-02-22T13:21:00Z">
-              <w:r>
-                <w:rPr>
-                  <w:rFonts w:ascii="Times New Roman" w:hAnsi="Times New Roman" w:cs="Times New Roman"/>
-                  <w:sz w:val="24"/>
-                  <w:szCs w:val="24"/>
-                </w:rPr>
-                <w:delText>Bao Vuong Chi,</w:delText>
-              </w:r>
-            </w:del>
-          </w:p>
-          <w:p>
-            <w:pPr>
-              <w:pStyle w:val="ListParagraph"/>
-              <w:ind w:left="0"/>
-              <w:rPr>
-                <w:del w:id="177" w:author="Dharma, Shankarenfo Pannagiani" w:date="2020-02-22T13:21:00Z"/>
-                <w:rFonts w:ascii="Times New Roman" w:hAnsi="Times New Roman" w:cs="Times New Roman"/>
-                <w:sz w:val="24"/>
-                <w:szCs w:val="24"/>
-              </w:rPr>
-            </w:pPr>
-            <w:del w:id="178" w:author="Dharma, Shankarenfo Pannagiani" w:date="2020-02-22T13:21:00Z">
-              <w:r>
-                <w:rPr>
-                  <w:rFonts w:ascii="Times New Roman" w:hAnsi="Times New Roman" w:cs="Times New Roman"/>
-                  <w:sz w:val="24"/>
-                  <w:szCs w:val="24"/>
-                </w:rPr>
-                <w:delText>Navneet Kaur,</w:delText>
-              </w:r>
-            </w:del>
-          </w:p>
-          <w:p>
-            <w:pPr>
-              <w:pStyle w:val="ListParagraph"/>
-              <w:ind w:left="0"/>
-              <w:rPr>
-                <w:del w:id="179" w:author="Dharma, Shankarenfo Pannagiani" w:date="2020-02-22T13:21:00Z"/>
-                <w:rFonts w:ascii="Times New Roman" w:hAnsi="Times New Roman" w:cs="Times New Roman"/>
-                <w:sz w:val="24"/>
-                <w:szCs w:val="24"/>
-              </w:rPr>
-            </w:pPr>
-            <w:del w:id="180" w:author="Dharma, Shankarenfo Pannagiani" w:date="2020-02-22T13:21:00Z">
-              <w:r>
-                <w:rPr>
-                  <w:rFonts w:ascii="Times New Roman" w:hAnsi="Times New Roman" w:cs="Times New Roman"/>
-                  <w:sz w:val="24"/>
-                  <w:szCs w:val="24"/>
-                </w:rPr>
-                <w:delText>Shankarenfo Pannagiani Dharma,</w:delText>
-              </w:r>
-            </w:del>
-          </w:p>
-          <w:p>
-            <w:pPr>
-              <w:pStyle w:val="ListParagraph"/>
-              <w:ind w:left="0"/>
-              <w:rPr>
-                <w:del w:id="181" w:author="Dharma, Shankarenfo Pannagiani" w:date="2020-02-22T13:21:00Z"/>
-                <w:rFonts w:ascii="Times New Roman" w:hAnsi="Times New Roman" w:cs="Times New Roman"/>
-                <w:sz w:val="24"/>
-                <w:szCs w:val="24"/>
-              </w:rPr>
-            </w:pPr>
-            <w:del w:id="182" w:author="Dharma, Shankarenfo Pannagiani" w:date="2020-02-22T13:21:00Z">
-              <w:r>
-                <w:rPr>
-                  <w:rFonts w:ascii="Times New Roman" w:hAnsi="Times New Roman" w:cs="Times New Roman"/>
-                  <w:sz w:val="24"/>
-                  <w:szCs w:val="24"/>
-                </w:rPr>
-                <w:delText>Varun Saini</w:delText>
-              </w:r>
-            </w:del>
-          </w:p>
-        </w:tc>
-        <w:tc>
-          <w:tcPr>
-            <w:tcW w:w="2177" w:type="dxa"/>
-            <w:tcPrChange w:id="183" w:author="Dharma, Shankarenfo Pannagiani" w:date="2020-02-22T13:11:00Z">
-              <w:tcPr>
-                <w:tcW w:w="2177" w:type="dxa"/>
-              </w:tcPr>
-            </w:tcPrChange>
-          </w:tcPr>
-          <w:p>
-            <w:pPr>
-              <w:pStyle w:val="ListParagraph"/>
-              <w:ind w:left="0"/>
-              <w:rPr>
-                <w:del w:id="184" w:author="Dharma, Shankarenfo Pannagiani" w:date="2020-02-22T13:21:00Z"/>
-                <w:rFonts w:ascii="Times New Roman" w:hAnsi="Times New Roman" w:cs="Times New Roman"/>
-                <w:sz w:val="24"/>
-                <w:szCs w:val="24"/>
-              </w:rPr>
-            </w:pPr>
-            <w:del w:id="185" w:author="Dharma, Shankarenfo Pannagiani" w:date="2020-02-22T13:21:00Z">
-              <w:r>
-                <w:rPr>
-                  <w:rFonts w:ascii="Times New Roman" w:hAnsi="Times New Roman" w:cs="Times New Roman"/>
-                  <w:sz w:val="24"/>
-                  <w:szCs w:val="24"/>
-                </w:rPr>
-                <w:delText xml:space="preserve">Cloths Online Shopping System </w:delText>
-              </w:r>
-              <w:r>
-                <w:rPr>
-                  <w:rFonts w:ascii="Times New Roman" w:hAnsi="Times New Roman" w:cs="Times New Roman"/>
-                  <w:sz w:val="24"/>
-                  <w:szCs w:val="24"/>
-                </w:rPr>
-                <w:delText>and selecting possible name for project.</w:delText>
-              </w:r>
-            </w:del>
-          </w:p>
-          <w:p>
-            <w:pPr>
-              <w:pStyle w:val="ListParagraph"/>
-              <w:ind w:left="0"/>
-              <w:rPr>
-                <w:del w:id="186" w:author="Dharma, Shankarenfo Pannagiani" w:date="2020-02-22T13:21:00Z"/>
-                <w:rFonts w:ascii="Times New Roman" w:hAnsi="Times New Roman" w:cs="Times New Roman"/>
-                <w:sz w:val="24"/>
-                <w:szCs w:val="24"/>
-              </w:rPr>
-            </w:pPr>
-            <w:del w:id="187" w:author="Dharma, Shankarenfo Pannagiani" w:date="2020-02-22T13:21:00Z">
-              <w:r>
-                <w:rPr>
-                  <w:rFonts w:ascii="Times New Roman" w:hAnsi="Times New Roman" w:cs="Times New Roman"/>
-                  <w:sz w:val="24"/>
-                  <w:szCs w:val="24"/>
-                </w:rPr>
-                <w:delText>(30 mins)</w:delText>
-              </w:r>
-            </w:del>
-          </w:p>
-          <w:p>
-            <w:pPr>
-              <w:pStyle w:val="ListParagraph"/>
-              <w:ind w:left="0"/>
-              <w:rPr>
-                <w:del w:id="188" w:author="Dharma, Shankarenfo Pannagiani" w:date="2020-02-22T13:21:00Z"/>
-                <w:rFonts w:ascii="Times New Roman" w:hAnsi="Times New Roman" w:cs="Times New Roman"/>
-                <w:sz w:val="24"/>
-                <w:szCs w:val="24"/>
-              </w:rPr>
-            </w:pPr>
-          </w:p>
-        </w:tc>
-      </w:tr>
-      <w:tr>
-        <w:trPr>
-          <w:del w:id="189" w:author="Dharma, Shankarenfo Pannagiani" w:date="2020-02-22T13:21:00Z"/>
-        </w:trPr>
-        <w:tc>
-          <w:tcPr>
-            <w:tcW w:w="2088" w:type="dxa"/>
-            <w:tcPrChange w:id="190" w:author="Dharma, Shankarenfo Pannagiani" w:date="2020-02-22T13:11:00Z">
-              <w:tcPr>
-                <w:tcW w:w="2088" w:type="dxa"/>
-              </w:tcPr>
-            </w:tcPrChange>
-          </w:tcPr>
-          <w:p>
-            <w:pPr>
-              <w:pStyle w:val="ListParagraph"/>
-              <w:ind w:left="0"/>
-              <w:rPr>
-                <w:del w:id="191" w:author="Dharma, Shankarenfo Pannagiani" w:date="2020-02-22T13:21:00Z"/>
-                <w:rFonts w:ascii="Times New Roman" w:hAnsi="Times New Roman" w:cs="Times New Roman"/>
-                <w:sz w:val="24"/>
-                <w:szCs w:val="24"/>
-              </w:rPr>
-            </w:pPr>
-            <w:del w:id="192" w:author="Dharma, Shankarenfo Pannagiani" w:date="2020-02-22T13:21:00Z">
-              <w:r>
-                <w:rPr>
-                  <w:rFonts w:ascii="Times New Roman" w:hAnsi="Times New Roman" w:cs="Times New Roman"/>
-                  <w:sz w:val="24"/>
-                  <w:szCs w:val="24"/>
-                </w:rPr>
-                <w:delText>Jan 13</w:delText>
-              </w:r>
-            </w:del>
-          </w:p>
-        </w:tc>
-        <w:tc>
-          <w:tcPr>
-            <w:tcW w:w="2140" w:type="dxa"/>
-            <w:tcPrChange w:id="193" w:author="Dharma, Shankarenfo Pannagiani" w:date="2020-02-22T13:11:00Z">
-              <w:tcPr>
-                <w:tcW w:w="2140" w:type="dxa"/>
-              </w:tcPr>
-            </w:tcPrChange>
-          </w:tcPr>
-          <w:p>
-            <w:pPr>
-              <w:pStyle w:val="ListParagraph"/>
-              <w:ind w:left="0"/>
-              <w:rPr>
-                <w:del w:id="194" w:author="Dharma, Shankarenfo Pannagiani" w:date="2020-02-22T13:21:00Z"/>
-                <w:rFonts w:ascii="Times New Roman" w:hAnsi="Times New Roman" w:cs="Times New Roman"/>
-                <w:sz w:val="24"/>
-                <w:szCs w:val="24"/>
-              </w:rPr>
-            </w:pPr>
-            <w:del w:id="195" w:author="Dharma, Shankarenfo Pannagiani" w:date="2020-02-22T13:21:00Z">
-              <w:r>
-                <w:rPr>
-                  <w:rFonts w:ascii="Times New Roman" w:hAnsi="Times New Roman" w:cs="Times New Roman"/>
-                  <w:sz w:val="24"/>
-                  <w:szCs w:val="24"/>
-                </w:rPr>
-                <w:delText xml:space="preserve">Meeting for proposal </w:delText>
-              </w:r>
-            </w:del>
-          </w:p>
-        </w:tc>
-        <w:tc>
-          <w:tcPr>
-            <w:tcW w:w="2225" w:type="dxa"/>
-            <w:tcPrChange w:id="196" w:author="Dharma, Shankarenfo Pannagiani" w:date="2020-02-22T13:11:00Z">
-              <w:tcPr>
-                <w:tcW w:w="2225" w:type="dxa"/>
-              </w:tcPr>
-            </w:tcPrChange>
-          </w:tcPr>
-          <w:p>
-            <w:pPr>
-              <w:pStyle w:val="ListParagraph"/>
-              <w:ind w:left="0"/>
-              <w:rPr>
-                <w:del w:id="197" w:author="Dharma, Shankarenfo Pannagiani" w:date="2020-02-22T13:21:00Z"/>
-                <w:rFonts w:ascii="Times New Roman" w:hAnsi="Times New Roman" w:cs="Times New Roman"/>
-                <w:sz w:val="24"/>
-                <w:szCs w:val="24"/>
-              </w:rPr>
-            </w:pPr>
-            <w:del w:id="198" w:author="Dharma, Shankarenfo Pannagiani" w:date="2020-02-22T13:21:00Z">
-              <w:r>
-                <w:rPr>
-                  <w:rFonts w:ascii="Times New Roman" w:hAnsi="Times New Roman" w:cs="Times New Roman"/>
-                  <w:sz w:val="24"/>
-                  <w:szCs w:val="24"/>
-                </w:rPr>
-                <w:delText>Bao Vuong Chi,</w:delText>
-              </w:r>
-            </w:del>
-          </w:p>
-          <w:p>
-            <w:pPr>
-              <w:pStyle w:val="ListParagraph"/>
-              <w:ind w:left="0"/>
-              <w:rPr>
-                <w:del w:id="199" w:author="Dharma, Shankarenfo Pannagiani" w:date="2020-02-22T13:21:00Z"/>
-                <w:rFonts w:ascii="Times New Roman" w:hAnsi="Times New Roman" w:cs="Times New Roman"/>
-                <w:sz w:val="24"/>
-                <w:szCs w:val="24"/>
-              </w:rPr>
-            </w:pPr>
-            <w:del w:id="200" w:author="Dharma, Shankarenfo Pannagiani" w:date="2020-02-22T13:21:00Z">
-              <w:r>
-                <w:rPr>
-                  <w:rFonts w:ascii="Times New Roman" w:hAnsi="Times New Roman" w:cs="Times New Roman"/>
-                  <w:sz w:val="24"/>
-                  <w:szCs w:val="24"/>
-                </w:rPr>
-                <w:delText>Navneet Kaur,</w:delText>
-              </w:r>
-            </w:del>
-          </w:p>
-          <w:p>
-            <w:pPr>
-              <w:pStyle w:val="ListParagraph"/>
-              <w:ind w:left="0"/>
-              <w:rPr>
-                <w:del w:id="201" w:author="Dharma, Shankarenfo Pannagiani" w:date="2020-02-22T13:21:00Z"/>
-                <w:rFonts w:ascii="Times New Roman" w:hAnsi="Times New Roman" w:cs="Times New Roman"/>
-                <w:sz w:val="24"/>
-                <w:szCs w:val="24"/>
-              </w:rPr>
-            </w:pPr>
-            <w:del w:id="202" w:author="Dharma, Shankarenfo Pannagiani" w:date="2020-02-22T13:21:00Z">
-              <w:r>
-                <w:rPr>
-                  <w:rFonts w:ascii="Times New Roman" w:hAnsi="Times New Roman" w:cs="Times New Roman"/>
-                  <w:sz w:val="24"/>
-                  <w:szCs w:val="24"/>
-                </w:rPr>
-                <w:delText>Shankarenfo Pannagiani Dharma,</w:delText>
-              </w:r>
-            </w:del>
-          </w:p>
-          <w:p>
-            <w:pPr>
-              <w:pStyle w:val="ListParagraph"/>
-              <w:ind w:left="0"/>
-              <w:rPr>
-                <w:del w:id="203" w:author="Dharma, Shankarenfo Pannagiani" w:date="2020-02-22T13:21:00Z"/>
-                <w:rFonts w:ascii="Times New Roman" w:hAnsi="Times New Roman" w:cs="Times New Roman"/>
-                <w:sz w:val="24"/>
-                <w:szCs w:val="24"/>
-              </w:rPr>
-            </w:pPr>
-            <w:del w:id="204" w:author="Dharma, Shankarenfo Pannagiani" w:date="2020-02-22T13:21:00Z">
-              <w:r>
-                <w:rPr>
-                  <w:rFonts w:ascii="Times New Roman" w:hAnsi="Times New Roman" w:cs="Times New Roman"/>
-                  <w:sz w:val="24"/>
-                  <w:szCs w:val="24"/>
-                </w:rPr>
-                <w:delText>Varun Saini</w:delText>
-              </w:r>
-              <w:r>
-                <w:rPr>
-                  <w:rFonts w:ascii="Times New Roman" w:hAnsi="Times New Roman" w:cs="Times New Roman"/>
-                  <w:sz w:val="24"/>
-                  <w:szCs w:val="24"/>
-                </w:rPr>
-                <w:delText>.</w:delText>
-              </w:r>
-            </w:del>
-          </w:p>
-        </w:tc>
-        <w:tc>
-          <w:tcPr>
-            <w:tcW w:w="2177" w:type="dxa"/>
-            <w:tcPrChange w:id="205" w:author="Dharma, Shankarenfo Pannagiani" w:date="2020-02-22T13:11:00Z">
-              <w:tcPr>
-                <w:tcW w:w="2177" w:type="dxa"/>
-              </w:tcPr>
-            </w:tcPrChange>
-          </w:tcPr>
-          <w:p>
-            <w:pPr>
-              <w:pStyle w:val="ListParagraph"/>
-              <w:ind w:left="0"/>
-              <w:rPr>
-                <w:del w:id="206" w:author="Dharma, Shankarenfo Pannagiani" w:date="2020-02-22T13:21:00Z"/>
-                <w:rFonts w:ascii="Times New Roman" w:hAnsi="Times New Roman" w:cs="Times New Roman"/>
-                <w:sz w:val="24"/>
-                <w:szCs w:val="24"/>
-              </w:rPr>
-            </w:pPr>
-            <w:del w:id="207" w:author="Dharma, Shankarenfo Pannagiani" w:date="2020-02-22T13:21:00Z">
-              <w:r>
-                <w:rPr>
-                  <w:rFonts w:ascii="Times New Roman" w:hAnsi="Times New Roman" w:cs="Times New Roman"/>
-                  <w:sz w:val="24"/>
-                  <w:szCs w:val="24"/>
-                </w:rPr>
-                <w:delText>Discussion about project planning phase</w:delText>
-              </w:r>
-              <w:r>
-                <w:rPr>
-                  <w:rFonts w:ascii="Times New Roman" w:hAnsi="Times New Roman" w:cs="Times New Roman"/>
-                  <w:sz w:val="24"/>
-                  <w:szCs w:val="24"/>
-                </w:rPr>
-                <w:delText>. (40 mins)</w:delText>
-              </w:r>
-            </w:del>
-          </w:p>
-        </w:tc>
-      </w:tr>
-      <w:tr>
-        <w:trPr>
-          <w:del w:id="208" w:author="Dharma, Shankarenfo Pannagiani" w:date="2020-02-22T13:21:00Z"/>
-        </w:trPr>
-        <w:tc>
-          <w:tcPr>
-            <w:tcW w:w="2088" w:type="dxa"/>
-            <w:tcPrChange w:id="209" w:author="Dharma, Shankarenfo Pannagiani" w:date="2020-02-22T13:11:00Z">
-              <w:tcPr>
-                <w:tcW w:w="2088" w:type="dxa"/>
-              </w:tcPr>
-            </w:tcPrChange>
-          </w:tcPr>
-          <w:p>
-            <w:pPr>
-              <w:pStyle w:val="ListParagraph"/>
-              <w:ind w:left="0"/>
-              <w:rPr>
-                <w:del w:id="210" w:author="Dharma, Shankarenfo Pannagiani" w:date="2020-02-22T13:21:00Z"/>
-                <w:rFonts w:ascii="Times New Roman" w:hAnsi="Times New Roman" w:cs="Times New Roman"/>
-                <w:sz w:val="24"/>
-                <w:szCs w:val="24"/>
-              </w:rPr>
-            </w:pPr>
-            <w:del w:id="211" w:author="Dharma, Shankarenfo Pannagiani" w:date="2020-02-22T13:21:00Z">
-              <w:r>
-                <w:rPr>
-                  <w:rFonts w:ascii="Times New Roman" w:hAnsi="Times New Roman" w:cs="Times New Roman"/>
-                  <w:sz w:val="24"/>
-                  <w:szCs w:val="24"/>
-                </w:rPr>
-                <w:delText>Jan 20</w:delText>
-              </w:r>
-            </w:del>
-          </w:p>
-        </w:tc>
-        <w:tc>
-          <w:tcPr>
-            <w:tcW w:w="2140" w:type="dxa"/>
-            <w:tcPrChange w:id="212" w:author="Dharma, Shankarenfo Pannagiani" w:date="2020-02-22T13:11:00Z">
-              <w:tcPr>
-                <w:tcW w:w="2140" w:type="dxa"/>
-              </w:tcPr>
-            </w:tcPrChange>
-          </w:tcPr>
-          <w:p>
-            <w:pPr>
-              <w:pStyle w:val="ListParagraph"/>
-              <w:ind w:left="0"/>
-              <w:rPr>
-                <w:del w:id="213" w:author="Dharma, Shankarenfo Pannagiani" w:date="2020-02-22T13:21:00Z"/>
-                <w:rFonts w:ascii="Times New Roman" w:hAnsi="Times New Roman" w:cs="Times New Roman"/>
-                <w:sz w:val="24"/>
-                <w:szCs w:val="24"/>
-              </w:rPr>
-            </w:pPr>
-            <w:del w:id="214" w:author="Dharma, Shankarenfo Pannagiani" w:date="2020-02-22T13:21:00Z">
-              <w:r>
-                <w:rPr>
-                  <w:rFonts w:ascii="Times New Roman" w:hAnsi="Times New Roman" w:cs="Times New Roman"/>
-                  <w:sz w:val="24"/>
-                  <w:szCs w:val="24"/>
-                </w:rPr>
-                <w:delText xml:space="preserve">Writing proposal </w:delText>
-              </w:r>
-            </w:del>
-          </w:p>
-        </w:tc>
-        <w:tc>
-          <w:tcPr>
-            <w:tcW w:w="2225" w:type="dxa"/>
-            <w:tcPrChange w:id="215" w:author="Dharma, Shankarenfo Pannagiani" w:date="2020-02-22T13:11:00Z">
-              <w:tcPr>
-                <w:tcW w:w="2225" w:type="dxa"/>
-              </w:tcPr>
-            </w:tcPrChange>
-          </w:tcPr>
-          <w:p>
-            <w:pPr>
-              <w:pStyle w:val="ListParagraph"/>
-              <w:ind w:left="0"/>
-              <w:rPr>
-                <w:del w:id="216" w:author="Dharma, Shankarenfo Pannagiani" w:date="2020-02-22T13:21:00Z"/>
-                <w:rFonts w:ascii="Times New Roman" w:hAnsi="Times New Roman" w:cs="Times New Roman"/>
-                <w:sz w:val="24"/>
-                <w:szCs w:val="24"/>
-              </w:rPr>
-            </w:pPr>
-            <w:del w:id="217" w:author="Dharma, Shankarenfo Pannagiani" w:date="2020-02-22T13:21:00Z">
-              <w:r>
-                <w:rPr>
-                  <w:rFonts w:ascii="Times New Roman" w:hAnsi="Times New Roman" w:cs="Times New Roman"/>
-                  <w:sz w:val="24"/>
-                  <w:szCs w:val="24"/>
-                </w:rPr>
-                <w:delText>Bao Vuong Chi,</w:delText>
-              </w:r>
-            </w:del>
-          </w:p>
-          <w:p>
-            <w:pPr>
-              <w:pStyle w:val="ListParagraph"/>
-              <w:ind w:left="0"/>
-              <w:rPr>
-                <w:del w:id="218" w:author="Dharma, Shankarenfo Pannagiani" w:date="2020-02-22T13:21:00Z"/>
-                <w:rFonts w:ascii="Times New Roman" w:hAnsi="Times New Roman" w:cs="Times New Roman"/>
-                <w:sz w:val="24"/>
-                <w:szCs w:val="24"/>
-              </w:rPr>
-            </w:pPr>
-            <w:del w:id="219" w:author="Dharma, Shankarenfo Pannagiani" w:date="2020-02-22T13:21:00Z">
-              <w:r>
-                <w:rPr>
-                  <w:rFonts w:ascii="Times New Roman" w:hAnsi="Times New Roman" w:cs="Times New Roman"/>
-                  <w:sz w:val="24"/>
-                  <w:szCs w:val="24"/>
-                </w:rPr>
-                <w:delText>Navneet Kaur,</w:delText>
-              </w:r>
-            </w:del>
-          </w:p>
-          <w:p>
-            <w:pPr>
-              <w:pStyle w:val="ListParagraph"/>
-              <w:ind w:left="0"/>
-              <w:rPr>
-                <w:del w:id="220" w:author="Dharma, Shankarenfo Pannagiani" w:date="2020-02-22T13:21:00Z"/>
-                <w:rFonts w:ascii="Times New Roman" w:hAnsi="Times New Roman" w:cs="Times New Roman"/>
-                <w:sz w:val="24"/>
-                <w:szCs w:val="24"/>
-              </w:rPr>
-            </w:pPr>
-          </w:p>
-        </w:tc>
-        <w:tc>
-          <w:tcPr>
-            <w:tcW w:w="2177" w:type="dxa"/>
-            <w:tcPrChange w:id="221" w:author="Dharma, Shankarenfo Pannagiani" w:date="2020-02-22T13:11:00Z">
-              <w:tcPr>
-                <w:tcW w:w="2177" w:type="dxa"/>
-              </w:tcPr>
-            </w:tcPrChange>
-          </w:tcPr>
-          <w:p>
-            <w:pPr>
-              <w:pStyle w:val="ListParagraph"/>
-              <w:ind w:left="0"/>
-              <w:rPr>
-                <w:del w:id="222" w:author="Dharma, Shankarenfo Pannagiani" w:date="2020-02-22T13:21:00Z"/>
-                <w:rFonts w:ascii="Times New Roman" w:hAnsi="Times New Roman" w:cs="Times New Roman"/>
-                <w:sz w:val="24"/>
-                <w:szCs w:val="24"/>
-              </w:rPr>
-            </w:pPr>
-            <w:del w:id="223" w:author="Dharma, Shankarenfo Pannagiani" w:date="2020-02-22T13:21:00Z">
-              <w:r>
-                <w:rPr>
-                  <w:rFonts w:ascii="Times New Roman" w:hAnsi="Times New Roman" w:cs="Times New Roman"/>
-                  <w:sz w:val="24"/>
-                  <w:szCs w:val="24"/>
-                </w:rPr>
-                <w:delText>Writing proposal</w:delText>
-              </w:r>
-              <w:r>
-                <w:rPr>
-                  <w:rFonts w:ascii="Times New Roman" w:hAnsi="Times New Roman" w:cs="Times New Roman"/>
-                  <w:sz w:val="24"/>
-                  <w:szCs w:val="24"/>
-                </w:rPr>
-                <w:delText xml:space="preserve"> (40 mins)</w:delText>
-              </w:r>
-              <w:r>
-                <w:rPr>
-                  <w:rFonts w:ascii="Times New Roman" w:hAnsi="Times New Roman" w:cs="Times New Roman"/>
-                  <w:sz w:val="24"/>
-                  <w:szCs w:val="24"/>
-                </w:rPr>
-                <w:delText xml:space="preserve"> </w:delText>
-              </w:r>
-            </w:del>
-          </w:p>
-        </w:tc>
-      </w:tr>
-      <w:tr>
-        <w:trPr>
-          <w:del w:id="224" w:author="Dharma, Shankarenfo Pannagiani" w:date="2020-02-22T13:21:00Z"/>
-        </w:trPr>
-        <w:tc>
-          <w:tcPr>
-            <w:tcW w:w="2088" w:type="dxa"/>
-            <w:tcPrChange w:id="225" w:author="Dharma, Shankarenfo Pannagiani" w:date="2020-02-22T13:11:00Z">
-              <w:tcPr>
-                <w:tcW w:w="2088" w:type="dxa"/>
-              </w:tcPr>
-            </w:tcPrChange>
-          </w:tcPr>
-          <w:p>
-            <w:pPr>
-              <w:pStyle w:val="ListParagraph"/>
-              <w:ind w:left="0"/>
-              <w:rPr>
-                <w:del w:id="226" w:author="Dharma, Shankarenfo Pannagiani" w:date="2020-02-22T13:21:00Z"/>
-                <w:rFonts w:ascii="Times New Roman" w:hAnsi="Times New Roman" w:cs="Times New Roman"/>
-                <w:sz w:val="24"/>
-                <w:szCs w:val="24"/>
-              </w:rPr>
-            </w:pPr>
-            <w:del w:id="227" w:author="Dharma, Shankarenfo Pannagiani" w:date="2020-02-22T13:21:00Z">
-              <w:r>
-                <w:rPr>
-                  <w:rFonts w:ascii="Times New Roman" w:hAnsi="Times New Roman" w:cs="Times New Roman"/>
-                  <w:sz w:val="24"/>
-                  <w:szCs w:val="24"/>
-                </w:rPr>
-                <w:delText>Jan 23</w:delText>
-              </w:r>
-            </w:del>
-          </w:p>
-        </w:tc>
-        <w:tc>
-          <w:tcPr>
-            <w:tcW w:w="2140" w:type="dxa"/>
-            <w:tcPrChange w:id="228" w:author="Dharma, Shankarenfo Pannagiani" w:date="2020-02-22T13:11:00Z">
-              <w:tcPr>
-                <w:tcW w:w="2140" w:type="dxa"/>
-              </w:tcPr>
-            </w:tcPrChange>
-          </w:tcPr>
-          <w:p>
-            <w:pPr>
-              <w:pStyle w:val="ListParagraph"/>
-              <w:ind w:left="0"/>
-              <w:rPr>
-                <w:del w:id="229" w:author="Dharma, Shankarenfo Pannagiani" w:date="2020-02-22T13:21:00Z"/>
-                <w:rFonts w:ascii="Times New Roman" w:hAnsi="Times New Roman" w:cs="Times New Roman"/>
-                <w:sz w:val="24"/>
-                <w:szCs w:val="24"/>
-              </w:rPr>
-            </w:pPr>
-            <w:del w:id="230" w:author="Dharma, Shankarenfo Pannagiani" w:date="2020-02-22T13:21:00Z">
-              <w:r>
-                <w:rPr>
-                  <w:rFonts w:ascii="Times New Roman" w:hAnsi="Times New Roman" w:cs="Times New Roman"/>
-                  <w:sz w:val="24"/>
-                  <w:szCs w:val="24"/>
-                </w:rPr>
-                <w:delText xml:space="preserve">Polishing Proposal </w:delText>
-              </w:r>
-            </w:del>
-          </w:p>
-        </w:tc>
-        <w:tc>
-          <w:tcPr>
-            <w:tcW w:w="2225" w:type="dxa"/>
-            <w:tcPrChange w:id="231" w:author="Dharma, Shankarenfo Pannagiani" w:date="2020-02-22T13:11:00Z">
-              <w:tcPr>
-                <w:tcW w:w="2225" w:type="dxa"/>
-              </w:tcPr>
-            </w:tcPrChange>
-          </w:tcPr>
-          <w:p>
-            <w:pPr>
-              <w:pStyle w:val="ListParagraph"/>
-              <w:ind w:left="0"/>
-              <w:rPr>
-                <w:del w:id="232" w:author="Dharma, Shankarenfo Pannagiani" w:date="2020-02-22T13:21:00Z"/>
-                <w:rFonts w:ascii="Times New Roman" w:hAnsi="Times New Roman" w:cs="Times New Roman"/>
-                <w:sz w:val="24"/>
-                <w:szCs w:val="24"/>
-              </w:rPr>
-            </w:pPr>
-            <w:del w:id="233" w:author="Dharma, Shankarenfo Pannagiani" w:date="2020-02-22T13:21:00Z">
-              <w:r>
-                <w:rPr>
-                  <w:rFonts w:ascii="Times New Roman" w:hAnsi="Times New Roman" w:cs="Times New Roman"/>
-                  <w:sz w:val="24"/>
-                  <w:szCs w:val="24"/>
-                </w:rPr>
-                <w:delText>Shankarenfo Pannagiani Dharma,</w:delText>
-              </w:r>
-            </w:del>
-          </w:p>
-          <w:p>
-            <w:pPr>
-              <w:pStyle w:val="ListParagraph"/>
-              <w:ind w:left="0"/>
-              <w:rPr>
-                <w:del w:id="234" w:author="Dharma, Shankarenfo Pannagiani" w:date="2020-02-22T13:21:00Z"/>
-                <w:rFonts w:ascii="Times New Roman" w:hAnsi="Times New Roman" w:cs="Times New Roman"/>
-                <w:sz w:val="24"/>
-                <w:szCs w:val="24"/>
-              </w:rPr>
-            </w:pPr>
-            <w:del w:id="235" w:author="Dharma, Shankarenfo Pannagiani" w:date="2020-02-22T13:21:00Z">
-              <w:r>
-                <w:rPr>
-                  <w:rFonts w:ascii="Times New Roman" w:hAnsi="Times New Roman" w:cs="Times New Roman"/>
-                  <w:sz w:val="24"/>
-                  <w:szCs w:val="24"/>
-                </w:rPr>
-                <w:delText>Varun Saini</w:delText>
-              </w:r>
-              <w:r>
-                <w:rPr>
-                  <w:rFonts w:ascii="Times New Roman" w:hAnsi="Times New Roman" w:cs="Times New Roman"/>
-                  <w:sz w:val="24"/>
-                  <w:szCs w:val="24"/>
-                </w:rPr>
-                <w:delText>.</w:delText>
-              </w:r>
-            </w:del>
-          </w:p>
-        </w:tc>
-        <w:tc>
-          <w:tcPr>
-            <w:tcW w:w="2177" w:type="dxa"/>
-            <w:tcPrChange w:id="236" w:author="Dharma, Shankarenfo Pannagiani" w:date="2020-02-22T13:11:00Z">
-              <w:tcPr>
-                <w:tcW w:w="2177" w:type="dxa"/>
-              </w:tcPr>
-            </w:tcPrChange>
-          </w:tcPr>
-          <w:p>
-            <w:pPr>
-              <w:pStyle w:val="ListParagraph"/>
-              <w:ind w:left="0"/>
-              <w:rPr>
-                <w:del w:id="237" w:author="Dharma, Shankarenfo Pannagiani" w:date="2020-02-22T13:21:00Z"/>
-                <w:rFonts w:ascii="Times New Roman" w:hAnsi="Times New Roman" w:cs="Times New Roman"/>
-                <w:sz w:val="24"/>
-                <w:szCs w:val="24"/>
-              </w:rPr>
-            </w:pPr>
-            <w:del w:id="238" w:author="Dharma, Shankarenfo Pannagiani" w:date="2020-02-22T13:21:00Z">
-              <w:r>
-                <w:rPr>
-                  <w:rFonts w:ascii="Times New Roman" w:hAnsi="Times New Roman" w:cs="Times New Roman"/>
-                  <w:sz w:val="24"/>
-                  <w:szCs w:val="24"/>
-                </w:rPr>
-                <w:delText>Checking mistakes and make correction.</w:delText>
-              </w:r>
-              <w:r>
-                <w:rPr>
-                  <w:rFonts w:ascii="Times New Roman" w:hAnsi="Times New Roman" w:cs="Times New Roman"/>
-                  <w:sz w:val="24"/>
-                  <w:szCs w:val="24"/>
-                </w:rPr>
-                <w:delText xml:space="preserve"> (40 mins)</w:delText>
-              </w:r>
-            </w:del>
-          </w:p>
-        </w:tc>
-      </w:tr>
-    </w:tbl>
-    <w:p>
-      <w:pPr>
-        <w:rPr>
-          <w:ins w:id="239" w:author="Dharma, Shankarenfo Pannagiani" w:date="2020-02-22T13:24:00Z"/>
-          <w:rFonts w:ascii="Times New Roman" w:hAnsi="Times New Roman" w:cs="Times New Roman"/>
-          <w:sz w:val="24"/>
-          <w:szCs w:val="24"/>
-        </w:rPr>
-      </w:pPr>
-    </w:p>
-    <w:p>
-      <w:pPr>
-        <w:rPr>
-          <w:rFonts w:asciiTheme="majorHAnsi" w:eastAsiaTheme="majorEastAsia" w:hAnsiTheme="majorHAnsi" w:cstheme="majorBidi"/>
-          <w:color w:val="2F5496" w:themeColor="accent1" w:themeShade="BF"/>
-          <w:sz w:val="32"/>
-          <w:szCs w:val="32"/>
-        </w:rPr>
-      </w:pPr>
-      <w:r>
-        <w:br w:type="page"/>
-      </w:r>
-    </w:p>
-    <w:p>
-      <w:pPr>
-        <w:pStyle w:val="Heading1"/>
-        <w:rPr>
-          <w:del w:id="240" w:author="Dharma, Shankarenfo Pannagiani" w:date="2020-02-22T13:21:00Z"/>
-        </w:rPr>
-        <w:pPrChange w:id="241" w:author="Dharma, Shankarenfo Pannagiani" w:date="2020-02-22T13:24:00Z">
-          <w:pPr>
-            <w:pStyle w:val="ListParagraph"/>
-          </w:pPr>
-        </w:pPrChange>
-      </w:pPr>
-    </w:p>
-    <w:p>
-      <w:pPr>
-        <w:pStyle w:val="Heading1"/>
-        <w:rPr>
-          <w:b/>
-          <w:bCs/>
-          <w:color w:val="5B9BD5" w:themeColor="accent5"/>
-          <w:sz w:val="28"/>
-          <w:szCs w:val="28"/>
-          <w:u w:val="single"/>
-        </w:rPr>
-        <w:pPrChange w:id="242" w:author="Dharma, Shankarenfo Pannagiani" w:date="2020-02-22T13:24:00Z">
-          <w:pPr/>
-        </w:pPrChange>
-      </w:pPr>
-      <w:r>
-        <w:rPr>
-          <w:b/>
-          <w:bCs/>
-          <w:color w:val="5B9BD5" w:themeColor="accent5"/>
-          <w:sz w:val="28"/>
-          <w:szCs w:val="28"/>
-          <w:u w:val="single"/>
-        </w:rPr>
+        <w:lastRenderedPageBreak/>
         <w:t>Risk Summary</w:t>
       </w:r>
-      <w:del w:id="243" w:author="Dharma, Shankarenfo Pannagiani" w:date="2020-02-22T13:24:00Z">
-        <w:r>
-          <w:rPr>
-            <w:b/>
-            <w:bCs/>
-            <w:color w:val="5B9BD5" w:themeColor="accent5"/>
-            <w:sz w:val="28"/>
-            <w:szCs w:val="28"/>
-            <w:u w:val="single"/>
-          </w:rPr>
-          <w:delText xml:space="preserve">: </w:delText>
-        </w:r>
-      </w:del>
     </w:p>
     <w:p>
       <w:pPr>
@@ -10042,28 +8450,53 @@
         <w:pStyle w:val="Heading2"/>
       </w:pPr>
       <w:r>
-        <w:t>Risk Minimization</w:t>
+        <w:t>Damage</w:t>
+      </w:r>
+      <w:r>
+        <w:t xml:space="preserve"> Minimization</w:t>
       </w:r>
     </w:p>
     <w:p>
       <w:pPr>
-        <w:pStyle w:val="ListParagraph"/>
-      </w:pPr>
-      <w:bookmarkStart w:id="244" w:name="_GoBack"/>
-      <w:bookmarkEnd w:id="244"/>
-      <w:r>
-        <w:t xml:space="preserve"> </w:t>
-      </w:r>
-    </w:p>
-    <w:p>
-      <w:pPr>
-        <w:pStyle w:val="ListParagraph"/>
-        <w:rPr>
-          <w:rFonts w:ascii="Times New Roman" w:hAnsi="Times New Roman" w:cs="Times New Roman"/>
-          <w:sz w:val="24"/>
-          <w:szCs w:val="24"/>
-        </w:rPr>
-      </w:pPr>
+        <w:rPr>
+          <w:rFonts w:ascii="Times New Roman" w:hAnsi="Times New Roman" w:cs="Times New Roman"/>
+          <w:sz w:val="24"/>
+          <w:szCs w:val="24"/>
+        </w:rPr>
+      </w:pPr>
+      <w:r>
+        <w:rPr>
+          <w:rFonts w:ascii="Times New Roman" w:hAnsi="Times New Roman" w:cs="Times New Roman"/>
+          <w:sz w:val="24"/>
+          <w:szCs w:val="24"/>
+        </w:rPr>
+        <w:tab/>
+        <w:t xml:space="preserve">In the case of </w:t>
+      </w:r>
+      <w:r>
+        <w:rPr>
+          <w:rFonts w:ascii="Times New Roman" w:hAnsi="Times New Roman" w:cs="Times New Roman"/>
+          <w:sz w:val="24"/>
+          <w:szCs w:val="24"/>
+        </w:rPr>
+        <w:t xml:space="preserve">extreme </w:t>
+      </w:r>
+      <w:r>
+        <w:rPr>
+          <w:rFonts w:ascii="Times New Roman" w:hAnsi="Times New Roman" w:cs="Times New Roman"/>
+          <w:sz w:val="24"/>
+          <w:szCs w:val="24"/>
+        </w:rPr>
+        <w:t xml:space="preserve">time </w:t>
+      </w:r>
+      <w:r>
+        <w:rPr>
+          <w:rFonts w:ascii="Times New Roman" w:hAnsi="Times New Roman" w:cs="Times New Roman"/>
+          <w:sz w:val="24"/>
+          <w:szCs w:val="24"/>
+        </w:rPr>
+        <w:t>overflow or development difficulty, some functions can be downgraded or reduced in complexity to compensate for the loss. In the worst case scenario, we can try to replace the difficult functionality with a different but smaller, easier function.</w:t>
+      </w:r>
     </w:p>
     <w:p>
       <w:pPr>
@@ -10081,38 +8514,17 @@
     <w:p>
       <w:pPr>
         <w:pStyle w:val="Heading1"/>
-        <w:rPr>
-          <w:ins w:id="245" w:author="Dharma, Shankarenfo Pannagiani" w:date="2020-02-22T13:21:00Z"/>
-          <w:rPrChange w:id="246" w:author="Dharma, Shankarenfo Pannagiani" w:date="2020-02-22T13:24:00Z">
-            <w:rPr>
-              <w:ins w:id="247" w:author="Dharma, Shankarenfo Pannagiani" w:date="2020-02-22T13:21:00Z"/>
-            </w:rPr>
-          </w:rPrChange>
-        </w:rPr>
-        <w:pPrChange w:id="248" w:author="Dharma, Shankarenfo Pannagiani" w:date="2020-02-22T13:24:00Z">
-          <w:pPr>
-            <w:pStyle w:val="ListParagraph"/>
-          </w:pPr>
-        </w:pPrChange>
-      </w:pPr>
-      <w:ins w:id="249" w:author="Dharma, Shankarenfo Pannagiani" w:date="2020-02-22T13:21:00Z">
-        <w:r>
-          <w:rPr>
-            <w:rPrChange w:id="250" w:author="Dharma, Shankarenfo Pannagiani" w:date="2020-02-22T13:24:00Z">
-              <w:rPr/>
-            </w:rPrChange>
-          </w:rPr>
-          <w:lastRenderedPageBreak/>
-          <w:t>Project Log:</w:t>
-        </w:r>
-      </w:ins>
+      </w:pPr>
+      <w:r>
+        <w:lastRenderedPageBreak/>
+        <w:t>Project Log:</w:t>
+      </w:r>
     </w:p>
     <w:p>
       <w:pPr>
         <w:pStyle w:val="ListParagraph"/>
         <w:ind w:left="0"/>
         <w:rPr>
-          <w:ins w:id="251" w:author="Dharma, Shankarenfo Pannagiani" w:date="2020-02-22T13:21:00Z"/>
           <w:rFonts w:asciiTheme="majorHAnsi" w:hAnsiTheme="majorHAnsi" w:cstheme="majorHAnsi"/>
           <w:b/>
           <w:bCs/>
@@ -10134,19 +8546,10 @@
         <w:gridCol w:w="2140"/>
         <w:gridCol w:w="2225"/>
         <w:gridCol w:w="2177"/>
-        <w:tblGridChange w:id="252">
-          <w:tblGrid>
-            <w:gridCol w:w="2088"/>
-            <w:gridCol w:w="2140"/>
-            <w:gridCol w:w="2225"/>
-            <w:gridCol w:w="2177"/>
-          </w:tblGrid>
-        </w:tblGridChange>
       </w:tblGrid>
       <w:tr>
         <w:trPr>
           <w:trHeight w:val="359"/>
-          <w:ins w:id="253" w:author="Dharma, Shankarenfo Pannagiani" w:date="2020-02-22T13:21:00Z"/>
         </w:trPr>
         <w:tc>
           <w:tcPr>
@@ -10157,7 +8560,6 @@
               <w:pStyle w:val="ListParagraph"/>
               <w:ind w:left="0"/>
               <w:rPr>
-                <w:ins w:id="254" w:author="Dharma, Shankarenfo Pannagiani" w:date="2020-02-22T13:21:00Z"/>
                 <w:rFonts w:ascii="Times New Roman" w:hAnsi="Times New Roman" w:cs="Times New Roman"/>
                 <w:b/>
                 <w:bCs/>
@@ -10171,7 +8573,6 @@
               <w:pStyle w:val="ListParagraph"/>
               <w:ind w:left="0"/>
               <w:rPr>
-                <w:ins w:id="255" w:author="Dharma, Shankarenfo Pannagiani" w:date="2020-02-22T13:21:00Z"/>
                 <w:rFonts w:ascii="Times New Roman" w:hAnsi="Times New Roman" w:cs="Times New Roman"/>
                 <w:b/>
                 <w:bCs/>
@@ -10190,7 +8591,6 @@
               <w:pStyle w:val="ListParagraph"/>
               <w:ind w:left="0"/>
               <w:rPr>
-                <w:ins w:id="256" w:author="Dharma, Shankarenfo Pannagiani" w:date="2020-02-22T13:21:00Z"/>
                 <w:rFonts w:ascii="Times New Roman" w:hAnsi="Times New Roman" w:cs="Times New Roman"/>
                 <w:b/>
                 <w:bCs/>
@@ -10198,18 +8598,16 @@
                 <w:szCs w:val="24"/>
               </w:rPr>
             </w:pPr>
-            <w:ins w:id="257" w:author="Dharma, Shankarenfo Pannagiani" w:date="2020-02-22T13:21:00Z">
-              <w:r>
-                <w:rPr>
-                  <w:rFonts w:ascii="Times New Roman" w:hAnsi="Times New Roman" w:cs="Times New Roman"/>
-                  <w:b/>
-                  <w:bCs/>
-                  <w:sz w:val="24"/>
-                  <w:szCs w:val="24"/>
-                </w:rPr>
-                <w:t xml:space="preserve">Tasks </w:t>
-              </w:r>
-            </w:ins>
+            <w:r>
+              <w:rPr>
+                <w:rFonts w:ascii="Times New Roman" w:hAnsi="Times New Roman" w:cs="Times New Roman"/>
+                <w:b/>
+                <w:bCs/>
+                <w:sz w:val="24"/>
+                <w:szCs w:val="24"/>
+              </w:rPr>
+              <w:t xml:space="preserve">Tasks </w:t>
+            </w:r>
           </w:p>
         </w:tc>
         <w:tc>
@@ -10221,7 +8619,6 @@
               <w:pStyle w:val="ListParagraph"/>
               <w:ind w:left="0"/>
               <w:rPr>
-                <w:ins w:id="258" w:author="Dharma, Shankarenfo Pannagiani" w:date="2020-02-22T13:21:00Z"/>
                 <w:rFonts w:ascii="Times New Roman" w:hAnsi="Times New Roman" w:cs="Times New Roman"/>
                 <w:b/>
                 <w:bCs/>
@@ -10229,18 +8626,16 @@
                 <w:szCs w:val="24"/>
               </w:rPr>
             </w:pPr>
-            <w:ins w:id="259" w:author="Dharma, Shankarenfo Pannagiani" w:date="2020-02-22T13:21:00Z">
-              <w:r>
-                <w:rPr>
-                  <w:rFonts w:ascii="Times New Roman" w:hAnsi="Times New Roman" w:cs="Times New Roman"/>
-                  <w:b/>
-                  <w:bCs/>
-                  <w:sz w:val="24"/>
-                  <w:szCs w:val="24"/>
-                </w:rPr>
-                <w:t xml:space="preserve">Members Involved </w:t>
-              </w:r>
-            </w:ins>
+            <w:r>
+              <w:rPr>
+                <w:rFonts w:ascii="Times New Roman" w:hAnsi="Times New Roman" w:cs="Times New Roman"/>
+                <w:b/>
+                <w:bCs/>
+                <w:sz w:val="24"/>
+                <w:szCs w:val="24"/>
+              </w:rPr>
+              <w:t xml:space="preserve">Members Involved </w:t>
+            </w:r>
           </w:p>
         </w:tc>
         <w:tc>
@@ -10252,7 +8647,6 @@
               <w:pStyle w:val="ListParagraph"/>
               <w:ind w:left="0"/>
               <w:rPr>
-                <w:ins w:id="260" w:author="Dharma, Shankarenfo Pannagiani" w:date="2020-02-22T13:21:00Z"/>
                 <w:rFonts w:ascii="Times New Roman" w:hAnsi="Times New Roman" w:cs="Times New Roman"/>
                 <w:b/>
                 <w:bCs/>
@@ -10260,25 +8654,20 @@
                 <w:szCs w:val="24"/>
               </w:rPr>
             </w:pPr>
-            <w:ins w:id="261" w:author="Dharma, Shankarenfo Pannagiani" w:date="2020-02-22T13:21:00Z">
-              <w:r>
-                <w:rPr>
-                  <w:rFonts w:ascii="Times New Roman" w:hAnsi="Times New Roman" w:cs="Times New Roman"/>
-                  <w:b/>
-                  <w:bCs/>
-                  <w:sz w:val="24"/>
-                  <w:szCs w:val="24"/>
-                </w:rPr>
-                <w:t xml:space="preserve">Description </w:t>
-              </w:r>
-            </w:ins>
+            <w:r>
+              <w:rPr>
+                <w:rFonts w:ascii="Times New Roman" w:hAnsi="Times New Roman" w:cs="Times New Roman"/>
+                <w:b/>
+                <w:bCs/>
+                <w:sz w:val="24"/>
+                <w:szCs w:val="24"/>
+              </w:rPr>
+              <w:t xml:space="preserve">Description </w:t>
+            </w:r>
           </w:p>
         </w:tc>
       </w:tr>
       <w:tr>
-        <w:trPr>
-          <w:ins w:id="262" w:author="Dharma, Shankarenfo Pannagiani" w:date="2020-02-22T13:21:00Z"/>
-        </w:trPr>
         <w:tc>
           <w:tcPr>
             <w:tcW w:w="2088" w:type="dxa"/>
@@ -10288,22 +8677,19 @@
               <w:pStyle w:val="ListParagraph"/>
               <w:ind w:left="0"/>
               <w:rPr>
-                <w:ins w:id="263" w:author="Dharma, Shankarenfo Pannagiani" w:date="2020-02-22T13:21:00Z"/>
                 <w:rFonts w:ascii="Times New Roman" w:hAnsi="Times New Roman" w:cs="Times New Roman"/>
                 <w:sz w:val="24"/>
                 <w:szCs w:val="24"/>
               </w:rPr>
             </w:pPr>
-            <w:ins w:id="264" w:author="Dharma, Shankarenfo Pannagiani" w:date="2020-02-22T13:21:00Z">
-              <w:r>
-                <w:rPr>
-                  <w:rFonts w:ascii="Times New Roman" w:hAnsi="Times New Roman" w:cs="Times New Roman"/>
-                  <w:sz w:val="24"/>
-                  <w:szCs w:val="24"/>
-                </w:rPr>
-                <w:t>Jan 06</w:t>
-              </w:r>
-            </w:ins>
+            <w:r>
+              <w:rPr>
+                <w:rFonts w:ascii="Times New Roman" w:hAnsi="Times New Roman" w:cs="Times New Roman"/>
+                <w:sz w:val="24"/>
+                <w:szCs w:val="24"/>
+              </w:rPr>
+              <w:t>Jan 06</w:t>
+            </w:r>
           </w:p>
         </w:tc>
         <w:tc>
@@ -10315,22 +8701,19 @@
               <w:pStyle w:val="ListParagraph"/>
               <w:ind w:left="0"/>
               <w:rPr>
-                <w:ins w:id="265" w:author="Dharma, Shankarenfo Pannagiani" w:date="2020-02-22T13:21:00Z"/>
                 <w:rFonts w:ascii="Times New Roman" w:hAnsi="Times New Roman" w:cs="Times New Roman"/>
                 <w:sz w:val="24"/>
                 <w:szCs w:val="24"/>
               </w:rPr>
             </w:pPr>
-            <w:ins w:id="266" w:author="Dharma, Shankarenfo Pannagiani" w:date="2020-02-22T13:21:00Z">
-              <w:r>
-                <w:rPr>
-                  <w:rFonts w:ascii="Times New Roman" w:hAnsi="Times New Roman" w:cs="Times New Roman"/>
-                  <w:sz w:val="24"/>
-                  <w:szCs w:val="24"/>
-                </w:rPr>
-                <w:t xml:space="preserve">Meeting for proposal </w:t>
-              </w:r>
-            </w:ins>
+            <w:r>
+              <w:rPr>
+                <w:rFonts w:ascii="Times New Roman" w:hAnsi="Times New Roman" w:cs="Times New Roman"/>
+                <w:sz w:val="24"/>
+                <w:szCs w:val="24"/>
+              </w:rPr>
+              <w:t xml:space="preserve">Meeting for proposal </w:t>
+            </w:r>
           </w:p>
         </w:tc>
         <w:tc>
@@ -10342,126 +8725,76 @@
               <w:pStyle w:val="ListParagraph"/>
               <w:ind w:left="0"/>
               <w:rPr>
-                <w:ins w:id="267" w:author="Dharma, Shankarenfo Pannagiani" w:date="2020-02-22T13:21:00Z"/>
                 <w:rFonts w:ascii="Times New Roman" w:hAnsi="Times New Roman" w:cs="Times New Roman"/>
                 <w:sz w:val="24"/>
                 <w:szCs w:val="24"/>
               </w:rPr>
             </w:pPr>
-            <w:proofErr w:type="spellStart"/>
-            <w:ins w:id="268" w:author="Dharma, Shankarenfo Pannagiani" w:date="2020-02-22T13:21:00Z">
-              <w:r>
-                <w:rPr>
-                  <w:rFonts w:ascii="Times New Roman" w:hAnsi="Times New Roman" w:cs="Times New Roman"/>
-                  <w:sz w:val="24"/>
-                  <w:szCs w:val="24"/>
-                </w:rPr>
-                <w:t>Bao</w:t>
-              </w:r>
-              <w:proofErr w:type="spellEnd"/>
-              <w:r>
-                <w:rPr>
-                  <w:rFonts w:ascii="Times New Roman" w:hAnsi="Times New Roman" w:cs="Times New Roman"/>
-                  <w:sz w:val="24"/>
-                  <w:szCs w:val="24"/>
-                </w:rPr>
-                <w:t xml:space="preserve"> </w:t>
-              </w:r>
-              <w:proofErr w:type="spellStart"/>
-              <w:r>
-                <w:rPr>
-                  <w:rFonts w:ascii="Times New Roman" w:hAnsi="Times New Roman" w:cs="Times New Roman"/>
-                  <w:sz w:val="24"/>
-                  <w:szCs w:val="24"/>
-                </w:rPr>
-                <w:t>Vuong</w:t>
-              </w:r>
-              <w:proofErr w:type="spellEnd"/>
-              <w:r>
-                <w:rPr>
-                  <w:rFonts w:ascii="Times New Roman" w:hAnsi="Times New Roman" w:cs="Times New Roman"/>
-                  <w:sz w:val="24"/>
-                  <w:szCs w:val="24"/>
-                </w:rPr>
-                <w:t xml:space="preserve"> Chi,</w:t>
-              </w:r>
-            </w:ins>
+            <w:r>
+              <w:rPr>
+                <w:rFonts w:ascii="Times New Roman" w:hAnsi="Times New Roman" w:cs="Times New Roman"/>
+                <w:sz w:val="24"/>
+                <w:szCs w:val="24"/>
+              </w:rPr>
+              <w:t>Bao Vuong Chi,</w:t>
+            </w:r>
           </w:p>
           <w:p>
             <w:pPr>
               <w:pStyle w:val="ListParagraph"/>
               <w:ind w:left="0"/>
               <w:rPr>
-                <w:ins w:id="269" w:author="Dharma, Shankarenfo Pannagiani" w:date="2020-02-22T13:21:00Z"/>
                 <w:rFonts w:ascii="Times New Roman" w:hAnsi="Times New Roman" w:cs="Times New Roman"/>
                 <w:sz w:val="24"/>
                 <w:szCs w:val="24"/>
               </w:rPr>
             </w:pPr>
-            <w:proofErr w:type="spellStart"/>
-            <w:ins w:id="270" w:author="Dharma, Shankarenfo Pannagiani" w:date="2020-02-22T13:21:00Z">
-              <w:r>
-                <w:rPr>
-                  <w:rFonts w:ascii="Times New Roman" w:hAnsi="Times New Roman" w:cs="Times New Roman"/>
-                  <w:sz w:val="24"/>
-                  <w:szCs w:val="24"/>
-                </w:rPr>
-                <w:t>Navneet</w:t>
-              </w:r>
-              <w:proofErr w:type="spellEnd"/>
-              <w:r>
-                <w:rPr>
-                  <w:rFonts w:ascii="Times New Roman" w:hAnsi="Times New Roman" w:cs="Times New Roman"/>
-                  <w:sz w:val="24"/>
-                  <w:szCs w:val="24"/>
-                </w:rPr>
-                <w:t xml:space="preserve"> Kaur,</w:t>
-              </w:r>
-            </w:ins>
+            <w:r>
+              <w:rPr>
+                <w:rFonts w:ascii="Times New Roman" w:hAnsi="Times New Roman" w:cs="Times New Roman"/>
+                <w:sz w:val="24"/>
+                <w:szCs w:val="24"/>
+              </w:rPr>
+              <w:t>Navneet Kaur,</w:t>
+            </w:r>
           </w:p>
           <w:p>
             <w:pPr>
               <w:pStyle w:val="ListParagraph"/>
               <w:ind w:left="0"/>
               <w:rPr>
-                <w:ins w:id="271" w:author="Dharma, Shankarenfo Pannagiani" w:date="2020-02-22T13:21:00Z"/>
                 <w:rFonts w:ascii="Times New Roman" w:hAnsi="Times New Roman" w:cs="Times New Roman"/>
                 <w:sz w:val="24"/>
                 <w:szCs w:val="24"/>
               </w:rPr>
             </w:pPr>
-            <w:ins w:id="272" w:author="Dharma, Shankarenfo Pannagiani" w:date="2020-02-22T13:21:00Z">
-              <w:r>
-                <w:rPr>
-                  <w:rFonts w:ascii="Times New Roman" w:hAnsi="Times New Roman" w:cs="Times New Roman"/>
-                  <w:sz w:val="24"/>
-                  <w:szCs w:val="24"/>
-                </w:rPr>
-                <w:t>Shankarenfo Pannagiani Dharma,</w:t>
-              </w:r>
-            </w:ins>
+            <w:r>
+              <w:rPr>
+                <w:rFonts w:ascii="Times New Roman" w:hAnsi="Times New Roman" w:cs="Times New Roman"/>
+                <w:sz w:val="24"/>
+                <w:szCs w:val="24"/>
+              </w:rPr>
+              <w:t>Shankarenfo Pannagiani Dharma,</w:t>
+            </w:r>
           </w:p>
           <w:p>
             <w:pPr>
               <w:pStyle w:val="ListParagraph"/>
               <w:ind w:left="0"/>
               <w:rPr>
-                <w:ins w:id="273" w:author="Dharma, Shankarenfo Pannagiani" w:date="2020-02-22T13:21:00Z"/>
                 <w:rFonts w:ascii="Times New Roman" w:hAnsi="Times New Roman" w:cs="Times New Roman"/>
                 <w:sz w:val="24"/>
                 <w:szCs w:val="24"/>
               </w:rPr>
             </w:pPr>
-            <w:ins w:id="274" w:author="Dharma, Shankarenfo Pannagiani" w:date="2020-02-22T13:21:00Z">
-              <w:r>
-                <w:rPr>
-                  <w:rFonts w:ascii="Times New Roman" w:hAnsi="Times New Roman" w:cs="Times New Roman"/>
-                  <w:sz w:val="24"/>
-                  <w:szCs w:val="24"/>
-                </w:rPr>
-                <w:t>Varun Saini</w:t>
-              </w:r>
-            </w:ins>
+            <w:r>
+              <w:rPr>
+                <w:rFonts w:ascii="Times New Roman" w:hAnsi="Times New Roman" w:cs="Times New Roman"/>
+                <w:sz w:val="24"/>
+                <w:szCs w:val="24"/>
+              </w:rPr>
+              <w:t>Varun Saini</w:t>
+            </w:r>
           </w:p>
         </w:tc>
         <w:tc>
@@ -10473,59 +8806,52 @@
               <w:pStyle w:val="ListParagraph"/>
               <w:ind w:left="0"/>
               <w:rPr>
-                <w:ins w:id="275" w:author="Dharma, Shankarenfo Pannagiani" w:date="2020-02-22T13:21:00Z"/>
                 <w:rFonts w:ascii="Times New Roman" w:hAnsi="Times New Roman" w:cs="Times New Roman"/>
                 <w:sz w:val="24"/>
                 <w:szCs w:val="24"/>
               </w:rPr>
             </w:pPr>
-            <w:ins w:id="276" w:author="Dharma, Shankarenfo Pannagiani" w:date="2020-02-22T13:21:00Z">
-              <w:r>
-                <w:rPr>
-                  <w:rFonts w:ascii="Times New Roman" w:hAnsi="Times New Roman" w:cs="Times New Roman"/>
-                  <w:sz w:val="24"/>
-                  <w:szCs w:val="24"/>
-                </w:rPr>
-                <w:t xml:space="preserve">Cloths Online Shopping System </w:t>
-              </w:r>
-              <w:r>
-                <w:rPr>
-                  <w:rFonts w:ascii="Times New Roman" w:hAnsi="Times New Roman" w:cs="Times New Roman"/>
-                  <w:sz w:val="24"/>
-                  <w:szCs w:val="24"/>
-                </w:rPr>
-                <w:t>and selecting possible name for project.</w:t>
-              </w:r>
-            </w:ins>
+            <w:r>
+              <w:rPr>
+                <w:rFonts w:ascii="Times New Roman" w:hAnsi="Times New Roman" w:cs="Times New Roman"/>
+                <w:sz w:val="24"/>
+                <w:szCs w:val="24"/>
+              </w:rPr>
+              <w:t xml:space="preserve">Cloths Online Shopping System </w:t>
+            </w:r>
+            <w:r>
+              <w:rPr>
+                <w:rFonts w:ascii="Times New Roman" w:hAnsi="Times New Roman" w:cs="Times New Roman"/>
+                <w:sz w:val="24"/>
+                <w:szCs w:val="24"/>
+              </w:rPr>
+              <w:t>and selecting possible name for project.</w:t>
+            </w:r>
           </w:p>
           <w:p>
             <w:pPr>
               <w:pStyle w:val="ListParagraph"/>
               <w:ind w:left="0"/>
               <w:rPr>
-                <w:ins w:id="277" w:author="Dharma, Shankarenfo Pannagiani" w:date="2020-02-22T13:21:00Z"/>
                 <w:rFonts w:ascii="Times New Roman" w:hAnsi="Times New Roman" w:cs="Times New Roman"/>
                 <w:sz w:val="24"/>
                 <w:szCs w:val="24"/>
               </w:rPr>
             </w:pPr>
-            <w:ins w:id="278" w:author="Dharma, Shankarenfo Pannagiani" w:date="2020-02-22T13:21:00Z">
-              <w:r>
-                <w:rPr>
-                  <w:rFonts w:ascii="Times New Roman" w:hAnsi="Times New Roman" w:cs="Times New Roman"/>
-                  <w:sz w:val="24"/>
-                  <w:szCs w:val="24"/>
-                </w:rPr>
-                <w:t>(30 mins)</w:t>
-              </w:r>
-            </w:ins>
+            <w:r>
+              <w:rPr>
+                <w:rFonts w:ascii="Times New Roman" w:hAnsi="Times New Roman" w:cs="Times New Roman"/>
+                <w:sz w:val="24"/>
+                <w:szCs w:val="24"/>
+              </w:rPr>
+              <w:t>(30 mins)</w:t>
+            </w:r>
           </w:p>
           <w:p>
             <w:pPr>
               <w:pStyle w:val="ListParagraph"/>
               <w:ind w:left="0"/>
               <w:rPr>
-                <w:ins w:id="279" w:author="Dharma, Shankarenfo Pannagiani" w:date="2020-02-22T13:21:00Z"/>
                 <w:rFonts w:ascii="Times New Roman" w:hAnsi="Times New Roman" w:cs="Times New Roman"/>
                 <w:sz w:val="24"/>
                 <w:szCs w:val="24"/>
@@ -10535,9 +8861,6 @@
         </w:tc>
       </w:tr>
       <w:tr>
-        <w:trPr>
-          <w:ins w:id="280" w:author="Dharma, Shankarenfo Pannagiani" w:date="2020-02-22T13:21:00Z"/>
-        </w:trPr>
         <w:tc>
           <w:tcPr>
             <w:tcW w:w="2088" w:type="dxa"/>
@@ -10547,22 +8870,19 @@
               <w:pStyle w:val="ListParagraph"/>
               <w:ind w:left="0"/>
               <w:rPr>
-                <w:ins w:id="281" w:author="Dharma, Shankarenfo Pannagiani" w:date="2020-02-22T13:21:00Z"/>
                 <w:rFonts w:ascii="Times New Roman" w:hAnsi="Times New Roman" w:cs="Times New Roman"/>
                 <w:sz w:val="24"/>
                 <w:szCs w:val="24"/>
               </w:rPr>
             </w:pPr>
-            <w:ins w:id="282" w:author="Dharma, Shankarenfo Pannagiani" w:date="2020-02-22T13:21:00Z">
-              <w:r>
-                <w:rPr>
-                  <w:rFonts w:ascii="Times New Roman" w:hAnsi="Times New Roman" w:cs="Times New Roman"/>
-                  <w:sz w:val="24"/>
-                  <w:szCs w:val="24"/>
-                </w:rPr>
-                <w:t>Jan 13</w:t>
-              </w:r>
-            </w:ins>
+            <w:r>
+              <w:rPr>
+                <w:rFonts w:ascii="Times New Roman" w:hAnsi="Times New Roman" w:cs="Times New Roman"/>
+                <w:sz w:val="24"/>
+                <w:szCs w:val="24"/>
+              </w:rPr>
+              <w:t>Jan 13</w:t>
+            </w:r>
           </w:p>
         </w:tc>
         <w:tc>
@@ -10574,22 +8894,19 @@
               <w:pStyle w:val="ListParagraph"/>
               <w:ind w:left="0"/>
               <w:rPr>
-                <w:ins w:id="283" w:author="Dharma, Shankarenfo Pannagiani" w:date="2020-02-22T13:21:00Z"/>
                 <w:rFonts w:ascii="Times New Roman" w:hAnsi="Times New Roman" w:cs="Times New Roman"/>
                 <w:sz w:val="24"/>
                 <w:szCs w:val="24"/>
               </w:rPr>
             </w:pPr>
-            <w:ins w:id="284" w:author="Dharma, Shankarenfo Pannagiani" w:date="2020-02-22T13:21:00Z">
-              <w:r>
-                <w:rPr>
-                  <w:rFonts w:ascii="Times New Roman" w:hAnsi="Times New Roman" w:cs="Times New Roman"/>
-                  <w:sz w:val="24"/>
-                  <w:szCs w:val="24"/>
-                </w:rPr>
-                <w:t xml:space="preserve">Meeting for proposal </w:t>
-              </w:r>
-            </w:ins>
+            <w:r>
+              <w:rPr>
+                <w:rFonts w:ascii="Times New Roman" w:hAnsi="Times New Roman" w:cs="Times New Roman"/>
+                <w:sz w:val="24"/>
+                <w:szCs w:val="24"/>
+              </w:rPr>
+              <w:t xml:space="preserve">Meeting for proposal </w:t>
+            </w:r>
           </w:p>
         </w:tc>
         <w:tc>
@@ -10601,134 +8918,84 @@
               <w:pStyle w:val="ListParagraph"/>
               <w:ind w:left="0"/>
               <w:rPr>
-                <w:ins w:id="285" w:author="Dharma, Shankarenfo Pannagiani" w:date="2020-02-22T13:21:00Z"/>
                 <w:rFonts w:ascii="Times New Roman" w:hAnsi="Times New Roman" w:cs="Times New Roman"/>
                 <w:sz w:val="24"/>
                 <w:szCs w:val="24"/>
               </w:rPr>
             </w:pPr>
-            <w:proofErr w:type="spellStart"/>
-            <w:ins w:id="286" w:author="Dharma, Shankarenfo Pannagiani" w:date="2020-02-22T13:21:00Z">
-              <w:r>
-                <w:rPr>
-                  <w:rFonts w:ascii="Times New Roman" w:hAnsi="Times New Roman" w:cs="Times New Roman"/>
-                  <w:sz w:val="24"/>
-                  <w:szCs w:val="24"/>
-                </w:rPr>
-                <w:t>Bao</w:t>
-              </w:r>
-              <w:proofErr w:type="spellEnd"/>
-              <w:r>
-                <w:rPr>
-                  <w:rFonts w:ascii="Times New Roman" w:hAnsi="Times New Roman" w:cs="Times New Roman"/>
-                  <w:sz w:val="24"/>
-                  <w:szCs w:val="24"/>
-                </w:rPr>
-                <w:t xml:space="preserve"> </w:t>
-              </w:r>
-              <w:proofErr w:type="spellStart"/>
-              <w:r>
-                <w:rPr>
-                  <w:rFonts w:ascii="Times New Roman" w:hAnsi="Times New Roman" w:cs="Times New Roman"/>
-                  <w:sz w:val="24"/>
-                  <w:szCs w:val="24"/>
-                </w:rPr>
-                <w:t>Vuong</w:t>
-              </w:r>
-              <w:proofErr w:type="spellEnd"/>
-              <w:r>
-                <w:rPr>
-                  <w:rFonts w:ascii="Times New Roman" w:hAnsi="Times New Roman" w:cs="Times New Roman"/>
-                  <w:sz w:val="24"/>
-                  <w:szCs w:val="24"/>
-                </w:rPr>
-                <w:t xml:space="preserve"> Chi,</w:t>
-              </w:r>
-            </w:ins>
+            <w:r>
+              <w:rPr>
+                <w:rFonts w:ascii="Times New Roman" w:hAnsi="Times New Roman" w:cs="Times New Roman"/>
+                <w:sz w:val="24"/>
+                <w:szCs w:val="24"/>
+              </w:rPr>
+              <w:t>Bao Vuong Chi,</w:t>
+            </w:r>
           </w:p>
           <w:p>
             <w:pPr>
               <w:pStyle w:val="ListParagraph"/>
               <w:ind w:left="0"/>
               <w:rPr>
-                <w:ins w:id="287" w:author="Dharma, Shankarenfo Pannagiani" w:date="2020-02-22T13:21:00Z"/>
                 <w:rFonts w:ascii="Times New Roman" w:hAnsi="Times New Roman" w:cs="Times New Roman"/>
                 <w:sz w:val="24"/>
                 <w:szCs w:val="24"/>
               </w:rPr>
             </w:pPr>
-            <w:proofErr w:type="spellStart"/>
-            <w:ins w:id="288" w:author="Dharma, Shankarenfo Pannagiani" w:date="2020-02-22T13:21:00Z">
-              <w:r>
-                <w:rPr>
-                  <w:rFonts w:ascii="Times New Roman" w:hAnsi="Times New Roman" w:cs="Times New Roman"/>
-                  <w:sz w:val="24"/>
-                  <w:szCs w:val="24"/>
-                </w:rPr>
-                <w:t>Navneet</w:t>
-              </w:r>
-              <w:proofErr w:type="spellEnd"/>
-              <w:r>
-                <w:rPr>
-                  <w:rFonts w:ascii="Times New Roman" w:hAnsi="Times New Roman" w:cs="Times New Roman"/>
-                  <w:sz w:val="24"/>
-                  <w:szCs w:val="24"/>
-                </w:rPr>
-                <w:t xml:space="preserve"> Kaur,</w:t>
-              </w:r>
-            </w:ins>
+            <w:r>
+              <w:rPr>
+                <w:rFonts w:ascii="Times New Roman" w:hAnsi="Times New Roman" w:cs="Times New Roman"/>
+                <w:sz w:val="24"/>
+                <w:szCs w:val="24"/>
+              </w:rPr>
+              <w:t>Navneet Kaur,</w:t>
+            </w:r>
           </w:p>
           <w:p>
             <w:pPr>
               <w:pStyle w:val="ListParagraph"/>
               <w:ind w:left="0"/>
               <w:rPr>
-                <w:ins w:id="289" w:author="Dharma, Shankarenfo Pannagiani" w:date="2020-02-22T13:21:00Z"/>
                 <w:rFonts w:ascii="Times New Roman" w:hAnsi="Times New Roman" w:cs="Times New Roman"/>
                 <w:sz w:val="24"/>
                 <w:szCs w:val="24"/>
               </w:rPr>
             </w:pPr>
-            <w:ins w:id="290" w:author="Dharma, Shankarenfo Pannagiani" w:date="2020-02-22T13:21:00Z">
-              <w:r>
-                <w:rPr>
-                  <w:rFonts w:ascii="Times New Roman" w:hAnsi="Times New Roman" w:cs="Times New Roman"/>
-                  <w:sz w:val="24"/>
-                  <w:szCs w:val="24"/>
-                </w:rPr>
-                <w:t>Shankarenfo Pannagiani Dharma,</w:t>
-              </w:r>
-            </w:ins>
+            <w:r>
+              <w:rPr>
+                <w:rFonts w:ascii="Times New Roman" w:hAnsi="Times New Roman" w:cs="Times New Roman"/>
+                <w:sz w:val="24"/>
+                <w:szCs w:val="24"/>
+              </w:rPr>
+              <w:t>Shankarenfo Pannagiani Dharma,</w:t>
+            </w:r>
           </w:p>
           <w:p>
             <w:pPr>
               <w:pStyle w:val="ListParagraph"/>
               <w:ind w:left="0"/>
               <w:rPr>
-                <w:ins w:id="291" w:author="Dharma, Shankarenfo Pannagiani" w:date="2020-02-22T13:21:00Z"/>
                 <w:rFonts w:ascii="Times New Roman" w:hAnsi="Times New Roman" w:cs="Times New Roman"/>
                 <w:sz w:val="24"/>
                 <w:szCs w:val="24"/>
               </w:rPr>
             </w:pPr>
-            <w:ins w:id="292" w:author="Dharma, Shankarenfo Pannagiani" w:date="2020-02-22T13:21:00Z">
-              <w:r>
-                <w:rPr>
-                  <w:rFonts w:ascii="Times New Roman" w:hAnsi="Times New Roman" w:cs="Times New Roman"/>
-                  <w:sz w:val="24"/>
-                  <w:szCs w:val="24"/>
-                </w:rPr>
-                <w:t>Varun Saini</w:t>
-              </w:r>
-              <w:r>
-                <w:rPr>
-                  <w:rFonts w:ascii="Times New Roman" w:hAnsi="Times New Roman" w:cs="Times New Roman"/>
-                  <w:sz w:val="24"/>
-                  <w:szCs w:val="24"/>
-                </w:rPr>
-                <w:t>.</w:t>
-              </w:r>
-            </w:ins>
+            <w:r>
+              <w:rPr>
+                <w:rFonts w:ascii="Times New Roman" w:hAnsi="Times New Roman" w:cs="Times New Roman"/>
+                <w:sz w:val="24"/>
+                <w:szCs w:val="24"/>
+              </w:rPr>
+              <w:t>Varun Saini</w:t>
+            </w:r>
+            <w:r>
+              <w:rPr>
+                <w:rFonts w:ascii="Times New Roman" w:hAnsi="Times New Roman" w:cs="Times New Roman"/>
+                <w:sz w:val="24"/>
+                <w:szCs w:val="24"/>
+              </w:rPr>
+              <w:t>.</w:t>
+            </w:r>
           </w:p>
         </w:tc>
         <w:tc>
@@ -10740,37 +9007,31 @@
               <w:pStyle w:val="ListParagraph"/>
               <w:ind w:left="0"/>
               <w:rPr>
-                <w:ins w:id="293" w:author="Dharma, Shankarenfo Pannagiani" w:date="2020-02-22T13:21:00Z"/>
                 <w:rFonts w:ascii="Times New Roman" w:hAnsi="Times New Roman" w:cs="Times New Roman"/>
                 <w:sz w:val="24"/>
                 <w:szCs w:val="24"/>
               </w:rPr>
             </w:pPr>
-            <w:ins w:id="294" w:author="Dharma, Shankarenfo Pannagiani" w:date="2020-02-22T13:21:00Z">
-              <w:r>
-                <w:rPr>
-                  <w:rFonts w:ascii="Times New Roman" w:hAnsi="Times New Roman" w:cs="Times New Roman"/>
-                  <w:sz w:val="24"/>
-                  <w:szCs w:val="24"/>
-                </w:rPr>
-                <w:t>Discussion about project planning phase</w:t>
-              </w:r>
-              <w:r>
-                <w:rPr>
-                  <w:rFonts w:ascii="Times New Roman" w:hAnsi="Times New Roman" w:cs="Times New Roman"/>
-                  <w:sz w:val="24"/>
-                  <w:szCs w:val="24"/>
-                </w:rPr>
-                <w:t>. (40 mins)</w:t>
-              </w:r>
-            </w:ins>
+            <w:r>
+              <w:rPr>
+                <w:rFonts w:ascii="Times New Roman" w:hAnsi="Times New Roman" w:cs="Times New Roman"/>
+                <w:sz w:val="24"/>
+                <w:szCs w:val="24"/>
+              </w:rPr>
+              <w:t>Discussion about project planning phase</w:t>
+            </w:r>
+            <w:r>
+              <w:rPr>
+                <w:rFonts w:ascii="Times New Roman" w:hAnsi="Times New Roman" w:cs="Times New Roman"/>
+                <w:sz w:val="24"/>
+                <w:szCs w:val="24"/>
+              </w:rPr>
+              <w:t>. (40 mins)</w:t>
+            </w:r>
           </w:p>
         </w:tc>
       </w:tr>
       <w:tr>
-        <w:trPr>
-          <w:ins w:id="295" w:author="Dharma, Shankarenfo Pannagiani" w:date="2020-02-22T13:21:00Z"/>
-        </w:trPr>
         <w:tc>
           <w:tcPr>
             <w:tcW w:w="2088" w:type="dxa"/>
@@ -10780,22 +9041,19 @@
               <w:pStyle w:val="ListParagraph"/>
               <w:ind w:left="0"/>
               <w:rPr>
-                <w:ins w:id="296" w:author="Dharma, Shankarenfo Pannagiani" w:date="2020-02-22T13:21:00Z"/>
                 <w:rFonts w:ascii="Times New Roman" w:hAnsi="Times New Roman" w:cs="Times New Roman"/>
                 <w:sz w:val="24"/>
                 <w:szCs w:val="24"/>
               </w:rPr>
             </w:pPr>
-            <w:ins w:id="297" w:author="Dharma, Shankarenfo Pannagiani" w:date="2020-02-22T13:21:00Z">
-              <w:r>
-                <w:rPr>
-                  <w:rFonts w:ascii="Times New Roman" w:hAnsi="Times New Roman" w:cs="Times New Roman"/>
-                  <w:sz w:val="24"/>
-                  <w:szCs w:val="24"/>
-                </w:rPr>
-                <w:t>Jan 20</w:t>
-              </w:r>
-            </w:ins>
+            <w:r>
+              <w:rPr>
+                <w:rFonts w:ascii="Times New Roman" w:hAnsi="Times New Roman" w:cs="Times New Roman"/>
+                <w:sz w:val="24"/>
+                <w:szCs w:val="24"/>
+              </w:rPr>
+              <w:t>Jan 20</w:t>
+            </w:r>
           </w:p>
         </w:tc>
         <w:tc>
@@ -10807,22 +9065,19 @@
               <w:pStyle w:val="ListParagraph"/>
               <w:ind w:left="0"/>
               <w:rPr>
-                <w:ins w:id="298" w:author="Dharma, Shankarenfo Pannagiani" w:date="2020-02-22T13:21:00Z"/>
                 <w:rFonts w:ascii="Times New Roman" w:hAnsi="Times New Roman" w:cs="Times New Roman"/>
                 <w:sz w:val="24"/>
                 <w:szCs w:val="24"/>
               </w:rPr>
             </w:pPr>
-            <w:ins w:id="299" w:author="Dharma, Shankarenfo Pannagiani" w:date="2020-02-22T13:21:00Z">
-              <w:r>
-                <w:rPr>
-                  <w:rFonts w:ascii="Times New Roman" w:hAnsi="Times New Roman" w:cs="Times New Roman"/>
-                  <w:sz w:val="24"/>
-                  <w:szCs w:val="24"/>
-                </w:rPr>
-                <w:t xml:space="preserve">Writing proposal </w:t>
-              </w:r>
-            </w:ins>
+            <w:r>
+              <w:rPr>
+                <w:rFonts w:ascii="Times New Roman" w:hAnsi="Times New Roman" w:cs="Times New Roman"/>
+                <w:sz w:val="24"/>
+                <w:szCs w:val="24"/>
+              </w:rPr>
+              <w:t xml:space="preserve">Writing proposal </w:t>
+            </w:r>
           </w:p>
         </w:tc>
         <w:tc>
@@ -10834,89 +9089,44 @@
               <w:pStyle w:val="ListParagraph"/>
               <w:ind w:left="0"/>
               <w:rPr>
-                <w:ins w:id="300" w:author="Dharma, Shankarenfo Pannagiani" w:date="2020-02-22T13:21:00Z"/>
                 <w:rFonts w:ascii="Times New Roman" w:hAnsi="Times New Roman" w:cs="Times New Roman"/>
                 <w:sz w:val="24"/>
                 <w:szCs w:val="24"/>
               </w:rPr>
             </w:pPr>
-            <w:proofErr w:type="spellStart"/>
-            <w:ins w:id="301" w:author="Dharma, Shankarenfo Pannagiani" w:date="2020-02-22T13:21:00Z">
-              <w:r>
-                <w:rPr>
-                  <w:rFonts w:ascii="Times New Roman" w:hAnsi="Times New Roman" w:cs="Times New Roman"/>
-                  <w:sz w:val="24"/>
-                  <w:szCs w:val="24"/>
-                </w:rPr>
-                <w:t>Bao</w:t>
-              </w:r>
-              <w:proofErr w:type="spellEnd"/>
-              <w:r>
-                <w:rPr>
-                  <w:rFonts w:ascii="Times New Roman" w:hAnsi="Times New Roman" w:cs="Times New Roman"/>
-                  <w:sz w:val="24"/>
-                  <w:szCs w:val="24"/>
-                </w:rPr>
-                <w:t xml:space="preserve"> </w:t>
-              </w:r>
-              <w:proofErr w:type="spellStart"/>
-              <w:r>
-                <w:rPr>
-                  <w:rFonts w:ascii="Times New Roman" w:hAnsi="Times New Roman" w:cs="Times New Roman"/>
-                  <w:sz w:val="24"/>
-                  <w:szCs w:val="24"/>
-                </w:rPr>
-                <w:t>Vuong</w:t>
-              </w:r>
-              <w:proofErr w:type="spellEnd"/>
-              <w:r>
-                <w:rPr>
-                  <w:rFonts w:ascii="Times New Roman" w:hAnsi="Times New Roman" w:cs="Times New Roman"/>
-                  <w:sz w:val="24"/>
-                  <w:szCs w:val="24"/>
-                </w:rPr>
-                <w:t xml:space="preserve"> Chi,</w:t>
-              </w:r>
-            </w:ins>
+            <w:r>
+              <w:rPr>
+                <w:rFonts w:ascii="Times New Roman" w:hAnsi="Times New Roman" w:cs="Times New Roman"/>
+                <w:sz w:val="24"/>
+                <w:szCs w:val="24"/>
+              </w:rPr>
+              <w:t>Bao Vuong Chi,</w:t>
+            </w:r>
           </w:p>
           <w:p>
             <w:pPr>
               <w:pStyle w:val="ListParagraph"/>
               <w:ind w:left="0"/>
               <w:rPr>
-                <w:ins w:id="302" w:author="Dharma, Shankarenfo Pannagiani" w:date="2020-02-22T13:21:00Z"/>
                 <w:rFonts w:ascii="Times New Roman" w:hAnsi="Times New Roman" w:cs="Times New Roman"/>
                 <w:sz w:val="24"/>
                 <w:szCs w:val="24"/>
               </w:rPr>
             </w:pPr>
-            <w:proofErr w:type="spellStart"/>
-            <w:ins w:id="303" w:author="Dharma, Shankarenfo Pannagiani" w:date="2020-02-22T13:21:00Z">
-              <w:r>
-                <w:rPr>
-                  <w:rFonts w:ascii="Times New Roman" w:hAnsi="Times New Roman" w:cs="Times New Roman"/>
-                  <w:sz w:val="24"/>
-                  <w:szCs w:val="24"/>
-                </w:rPr>
-                <w:t>Navneet</w:t>
-              </w:r>
-              <w:proofErr w:type="spellEnd"/>
-              <w:r>
-                <w:rPr>
-                  <w:rFonts w:ascii="Times New Roman" w:hAnsi="Times New Roman" w:cs="Times New Roman"/>
-                  <w:sz w:val="24"/>
-                  <w:szCs w:val="24"/>
-                </w:rPr>
-                <w:t xml:space="preserve"> Kaur,</w:t>
-              </w:r>
-            </w:ins>
+            <w:r>
+              <w:rPr>
+                <w:rFonts w:ascii="Times New Roman" w:hAnsi="Times New Roman" w:cs="Times New Roman"/>
+                <w:sz w:val="24"/>
+                <w:szCs w:val="24"/>
+              </w:rPr>
+              <w:t>Navneet Kaur,</w:t>
+            </w:r>
           </w:p>
           <w:p>
             <w:pPr>
               <w:pStyle w:val="ListParagraph"/>
               <w:ind w:left="0"/>
               <w:rPr>
-                <w:ins w:id="304" w:author="Dharma, Shankarenfo Pannagiani" w:date="2020-02-22T13:21:00Z"/>
                 <w:rFonts w:ascii="Times New Roman" w:hAnsi="Times New Roman" w:cs="Times New Roman"/>
                 <w:sz w:val="24"/>
                 <w:szCs w:val="24"/>
@@ -10933,45 +9143,39 @@
               <w:pStyle w:val="ListParagraph"/>
               <w:ind w:left="0"/>
               <w:rPr>
-                <w:ins w:id="305" w:author="Dharma, Shankarenfo Pannagiani" w:date="2020-02-22T13:21:00Z"/>
                 <w:rFonts w:ascii="Times New Roman" w:hAnsi="Times New Roman" w:cs="Times New Roman"/>
                 <w:sz w:val="24"/>
                 <w:szCs w:val="24"/>
               </w:rPr>
             </w:pPr>
-            <w:ins w:id="306" w:author="Dharma, Shankarenfo Pannagiani" w:date="2020-02-22T13:21:00Z">
-              <w:r>
-                <w:rPr>
-                  <w:rFonts w:ascii="Times New Roman" w:hAnsi="Times New Roman" w:cs="Times New Roman"/>
-                  <w:sz w:val="24"/>
-                  <w:szCs w:val="24"/>
-                </w:rPr>
-                <w:t>Writing proposal</w:t>
-              </w:r>
-              <w:r>
-                <w:rPr>
-                  <w:rFonts w:ascii="Times New Roman" w:hAnsi="Times New Roman" w:cs="Times New Roman"/>
-                  <w:sz w:val="24"/>
-                  <w:szCs w:val="24"/>
-                </w:rPr>
-                <w:t xml:space="preserve"> (40 mins)</w:t>
-              </w:r>
-              <w:r>
-                <w:rPr>
-                  <w:rFonts w:ascii="Times New Roman" w:hAnsi="Times New Roman" w:cs="Times New Roman"/>
-                  <w:sz w:val="24"/>
-                  <w:szCs w:val="24"/>
-                </w:rPr>
-                <w:t xml:space="preserve"> </w:t>
-              </w:r>
-            </w:ins>
+            <w:r>
+              <w:rPr>
+                <w:rFonts w:ascii="Times New Roman" w:hAnsi="Times New Roman" w:cs="Times New Roman"/>
+                <w:sz w:val="24"/>
+                <w:szCs w:val="24"/>
+              </w:rPr>
+              <w:t>Writing proposal</w:t>
+            </w:r>
+            <w:r>
+              <w:rPr>
+                <w:rFonts w:ascii="Times New Roman" w:hAnsi="Times New Roman" w:cs="Times New Roman"/>
+                <w:sz w:val="24"/>
+                <w:szCs w:val="24"/>
+              </w:rPr>
+              <w:t xml:space="preserve"> (40 mins)</w:t>
+            </w:r>
+            <w:r>
+              <w:rPr>
+                <w:rFonts w:ascii="Times New Roman" w:hAnsi="Times New Roman" w:cs="Times New Roman"/>
+                <w:sz w:val="24"/>
+                <w:szCs w:val="24"/>
+              </w:rPr>
+              <w:t xml:space="preserve"> </w:t>
+            </w:r>
           </w:p>
         </w:tc>
       </w:tr>
       <w:tr>
-        <w:trPr>
-          <w:ins w:id="307" w:author="Dharma, Shankarenfo Pannagiani" w:date="2020-02-22T13:21:00Z"/>
-        </w:trPr>
         <w:tc>
           <w:tcPr>
             <w:tcW w:w="2088" w:type="dxa"/>
@@ -10981,22 +9185,19 @@
               <w:pStyle w:val="ListParagraph"/>
               <w:ind w:left="0"/>
               <w:rPr>
-                <w:ins w:id="308" w:author="Dharma, Shankarenfo Pannagiani" w:date="2020-02-22T13:21:00Z"/>
                 <w:rFonts w:ascii="Times New Roman" w:hAnsi="Times New Roman" w:cs="Times New Roman"/>
                 <w:sz w:val="24"/>
                 <w:szCs w:val="24"/>
               </w:rPr>
             </w:pPr>
-            <w:ins w:id="309" w:author="Dharma, Shankarenfo Pannagiani" w:date="2020-02-22T13:21:00Z">
-              <w:r>
-                <w:rPr>
-                  <w:rFonts w:ascii="Times New Roman" w:hAnsi="Times New Roman" w:cs="Times New Roman"/>
-                  <w:sz w:val="24"/>
-                  <w:szCs w:val="24"/>
-                </w:rPr>
-                <w:t>Jan 23</w:t>
-              </w:r>
-            </w:ins>
+            <w:r>
+              <w:rPr>
+                <w:rFonts w:ascii="Times New Roman" w:hAnsi="Times New Roman" w:cs="Times New Roman"/>
+                <w:sz w:val="24"/>
+                <w:szCs w:val="24"/>
+              </w:rPr>
+              <w:t>Jan 23</w:t>
+            </w:r>
           </w:p>
         </w:tc>
         <w:tc>
@@ -11008,22 +9209,19 @@
               <w:pStyle w:val="ListParagraph"/>
               <w:ind w:left="0"/>
               <w:rPr>
-                <w:ins w:id="310" w:author="Dharma, Shankarenfo Pannagiani" w:date="2020-02-22T13:21:00Z"/>
                 <w:rFonts w:ascii="Times New Roman" w:hAnsi="Times New Roman" w:cs="Times New Roman"/>
                 <w:sz w:val="24"/>
                 <w:szCs w:val="24"/>
               </w:rPr>
             </w:pPr>
-            <w:ins w:id="311" w:author="Dharma, Shankarenfo Pannagiani" w:date="2020-02-22T13:21:00Z">
-              <w:r>
-                <w:rPr>
-                  <w:rFonts w:ascii="Times New Roman" w:hAnsi="Times New Roman" w:cs="Times New Roman"/>
-                  <w:sz w:val="24"/>
-                  <w:szCs w:val="24"/>
-                </w:rPr>
-                <w:t xml:space="preserve">Polishing Proposal </w:t>
-              </w:r>
-            </w:ins>
+            <w:r>
+              <w:rPr>
+                <w:rFonts w:ascii="Times New Roman" w:hAnsi="Times New Roman" w:cs="Times New Roman"/>
+                <w:sz w:val="24"/>
+                <w:szCs w:val="24"/>
+              </w:rPr>
+              <w:t xml:space="preserve">Polishing Proposal </w:t>
+            </w:r>
           </w:p>
         </w:tc>
         <w:tc>
@@ -11035,52 +9233,46 @@
               <w:pStyle w:val="ListParagraph"/>
               <w:ind w:left="0"/>
               <w:rPr>
-                <w:ins w:id="312" w:author="Dharma, Shankarenfo Pannagiani" w:date="2020-02-22T13:21:00Z"/>
                 <w:rFonts w:ascii="Times New Roman" w:hAnsi="Times New Roman" w:cs="Times New Roman"/>
                 <w:sz w:val="24"/>
                 <w:szCs w:val="24"/>
               </w:rPr>
             </w:pPr>
-            <w:ins w:id="313" w:author="Dharma, Shankarenfo Pannagiani" w:date="2020-02-22T13:21:00Z">
-              <w:r>
-                <w:rPr>
-                  <w:rFonts w:ascii="Times New Roman" w:hAnsi="Times New Roman" w:cs="Times New Roman"/>
-                  <w:sz w:val="24"/>
-                  <w:szCs w:val="24"/>
-                </w:rPr>
-                <w:t>Shankarenfo Pannagiani Dharma,</w:t>
-              </w:r>
-            </w:ins>
+            <w:r>
+              <w:rPr>
+                <w:rFonts w:ascii="Times New Roman" w:hAnsi="Times New Roman" w:cs="Times New Roman"/>
+                <w:sz w:val="24"/>
+                <w:szCs w:val="24"/>
+              </w:rPr>
+              <w:t>Shankarenfo Pannagiani Dharma,</w:t>
+            </w:r>
           </w:p>
           <w:p>
             <w:pPr>
               <w:pStyle w:val="ListParagraph"/>
               <w:ind w:left="0"/>
               <w:rPr>
-                <w:ins w:id="314" w:author="Dharma, Shankarenfo Pannagiani" w:date="2020-02-22T13:21:00Z"/>
                 <w:rFonts w:ascii="Times New Roman" w:hAnsi="Times New Roman" w:cs="Times New Roman"/>
                 <w:sz w:val="24"/>
                 <w:szCs w:val="24"/>
               </w:rPr>
             </w:pPr>
-            <w:ins w:id="315" w:author="Dharma, Shankarenfo Pannagiani" w:date="2020-02-22T13:21:00Z">
-              <w:r>
-                <w:rPr>
-                  <w:rFonts w:ascii="Times New Roman" w:hAnsi="Times New Roman" w:cs="Times New Roman"/>
-                  <w:sz w:val="24"/>
-                  <w:szCs w:val="24"/>
-                </w:rPr>
-                <w:t>Varun Saini</w:t>
-              </w:r>
-              <w:r>
-                <w:rPr>
-                  <w:rFonts w:ascii="Times New Roman" w:hAnsi="Times New Roman" w:cs="Times New Roman"/>
-                  <w:sz w:val="24"/>
-                  <w:szCs w:val="24"/>
-                </w:rPr>
-                <w:t>.</w:t>
-              </w:r>
-            </w:ins>
+            <w:r>
+              <w:rPr>
+                <w:rFonts w:ascii="Times New Roman" w:hAnsi="Times New Roman" w:cs="Times New Roman"/>
+                <w:sz w:val="24"/>
+                <w:szCs w:val="24"/>
+              </w:rPr>
+              <w:t>Varun Saini</w:t>
+            </w:r>
+            <w:r>
+              <w:rPr>
+                <w:rFonts w:ascii="Times New Roman" w:hAnsi="Times New Roman" w:cs="Times New Roman"/>
+                <w:sz w:val="24"/>
+                <w:szCs w:val="24"/>
+              </w:rPr>
+              <w:t>.</w:t>
+            </w:r>
           </w:p>
         </w:tc>
         <w:tc>
@@ -11092,53 +9284,47 @@
               <w:pStyle w:val="ListParagraph"/>
               <w:ind w:left="0"/>
               <w:rPr>
-                <w:ins w:id="316" w:author="Dharma, Shankarenfo Pannagiani" w:date="2020-02-22T13:21:00Z"/>
                 <w:rFonts w:ascii="Times New Roman" w:hAnsi="Times New Roman" w:cs="Times New Roman"/>
                 <w:sz w:val="24"/>
                 <w:szCs w:val="24"/>
               </w:rPr>
             </w:pPr>
-            <w:ins w:id="317" w:author="Dharma, Shankarenfo Pannagiani" w:date="2020-02-22T13:21:00Z">
-              <w:r>
-                <w:rPr>
-                  <w:rFonts w:ascii="Times New Roman" w:hAnsi="Times New Roman" w:cs="Times New Roman"/>
-                  <w:sz w:val="24"/>
-                  <w:szCs w:val="24"/>
-                </w:rPr>
-                <w:t>Checking mistakes and make correction</w:t>
-              </w:r>
-              <w:r>
-                <w:rPr>
-                  <w:rFonts w:ascii="Times New Roman" w:hAnsi="Times New Roman" w:cs="Times New Roman"/>
-                  <w:sz w:val="24"/>
-                  <w:szCs w:val="24"/>
-                </w:rPr>
-                <w:t>s</w:t>
-              </w:r>
-              <w:r>
-                <w:rPr>
-                  <w:rFonts w:ascii="Times New Roman" w:hAnsi="Times New Roman" w:cs="Times New Roman"/>
-                  <w:sz w:val="24"/>
-                  <w:szCs w:val="24"/>
-                </w:rPr>
-                <w:t>.</w:t>
-              </w:r>
-              <w:r>
-                <w:rPr>
-                  <w:rFonts w:ascii="Times New Roman" w:hAnsi="Times New Roman" w:cs="Times New Roman"/>
-                  <w:sz w:val="24"/>
-                  <w:szCs w:val="24"/>
-                </w:rPr>
-                <w:t xml:space="preserve"> (40 mins)</w:t>
-              </w:r>
-            </w:ins>
+            <w:r>
+              <w:rPr>
+                <w:rFonts w:ascii="Times New Roman" w:hAnsi="Times New Roman" w:cs="Times New Roman"/>
+                <w:sz w:val="24"/>
+                <w:szCs w:val="24"/>
+              </w:rPr>
+              <w:t>Checking mistakes and make correction</w:t>
+            </w:r>
+            <w:r>
+              <w:rPr>
+                <w:rFonts w:ascii="Times New Roman" w:hAnsi="Times New Roman" w:cs="Times New Roman"/>
+                <w:sz w:val="24"/>
+                <w:szCs w:val="24"/>
+              </w:rPr>
+              <w:t>s</w:t>
+            </w:r>
+            <w:r>
+              <w:rPr>
+                <w:rFonts w:ascii="Times New Roman" w:hAnsi="Times New Roman" w:cs="Times New Roman"/>
+                <w:sz w:val="24"/>
+                <w:szCs w:val="24"/>
+              </w:rPr>
+              <w:t>.</w:t>
+            </w:r>
+            <w:r>
+              <w:rPr>
+                <w:rFonts w:ascii="Times New Roman" w:hAnsi="Times New Roman" w:cs="Times New Roman"/>
+                <w:sz w:val="24"/>
+                <w:szCs w:val="24"/>
+              </w:rPr>
+              <w:t xml:space="preserve"> (40 mins)</w:t>
+            </w:r>
           </w:p>
         </w:tc>
       </w:tr>
       <w:tr>
-        <w:trPr>
-          <w:ins w:id="318" w:author="Dharma, Shankarenfo Pannagiani" w:date="2020-02-22T13:21:00Z"/>
-        </w:trPr>
         <w:tc>
           <w:tcPr>
             <w:tcW w:w="2088" w:type="dxa"/>
@@ -11148,22 +9334,19 @@
               <w:pStyle w:val="ListParagraph"/>
               <w:ind w:left="0"/>
               <w:rPr>
-                <w:ins w:id="319" w:author="Dharma, Shankarenfo Pannagiani" w:date="2020-02-22T13:21:00Z"/>
                 <w:rFonts w:ascii="Times New Roman" w:hAnsi="Times New Roman" w:cs="Times New Roman"/>
                 <w:sz w:val="24"/>
                 <w:szCs w:val="24"/>
               </w:rPr>
             </w:pPr>
-            <w:ins w:id="320" w:author="Dharma, Shankarenfo Pannagiani" w:date="2020-02-22T13:21:00Z">
-              <w:r>
-                <w:rPr>
-                  <w:rFonts w:ascii="Times New Roman" w:hAnsi="Times New Roman" w:cs="Times New Roman"/>
-                  <w:sz w:val="24"/>
-                  <w:szCs w:val="24"/>
-                </w:rPr>
-                <w:t>Feb 20</w:t>
-              </w:r>
-            </w:ins>
+            <w:r>
+              <w:rPr>
+                <w:rFonts w:ascii="Times New Roman" w:hAnsi="Times New Roman" w:cs="Times New Roman"/>
+                <w:sz w:val="24"/>
+                <w:szCs w:val="24"/>
+              </w:rPr>
+              <w:t>Feb 20</w:t>
+            </w:r>
           </w:p>
         </w:tc>
         <w:tc>
@@ -11175,22 +9358,19 @@
               <w:pStyle w:val="ListParagraph"/>
               <w:ind w:left="0"/>
               <w:rPr>
-                <w:ins w:id="321" w:author="Dharma, Shankarenfo Pannagiani" w:date="2020-02-22T13:21:00Z"/>
                 <w:rFonts w:ascii="Times New Roman" w:hAnsi="Times New Roman" w:cs="Times New Roman"/>
                 <w:sz w:val="24"/>
                 <w:szCs w:val="24"/>
               </w:rPr>
             </w:pPr>
-            <w:ins w:id="322" w:author="Dharma, Shankarenfo Pannagiani" w:date="2020-02-22T13:21:00Z">
-              <w:r>
-                <w:rPr>
-                  <w:rFonts w:ascii="Times New Roman" w:hAnsi="Times New Roman" w:cs="Times New Roman"/>
-                  <w:sz w:val="24"/>
-                  <w:szCs w:val="24"/>
-                </w:rPr>
-                <w:t>Interim Discussion</w:t>
-              </w:r>
-            </w:ins>
+            <w:r>
+              <w:rPr>
+                <w:rFonts w:ascii="Times New Roman" w:hAnsi="Times New Roman" w:cs="Times New Roman"/>
+                <w:sz w:val="24"/>
+                <w:szCs w:val="24"/>
+              </w:rPr>
+              <w:t>Interim Discussion</w:t>
+            </w:r>
           </w:p>
         </w:tc>
         <w:tc>
@@ -11202,134 +9382,84 @@
               <w:pStyle w:val="ListParagraph"/>
               <w:ind w:left="0"/>
               <w:rPr>
-                <w:ins w:id="323" w:author="Dharma, Shankarenfo Pannagiani" w:date="2020-02-22T13:21:00Z"/>
                 <w:rFonts w:ascii="Times New Roman" w:hAnsi="Times New Roman" w:cs="Times New Roman"/>
                 <w:sz w:val="24"/>
                 <w:szCs w:val="24"/>
               </w:rPr>
             </w:pPr>
-            <w:proofErr w:type="spellStart"/>
-            <w:ins w:id="324" w:author="Dharma, Shankarenfo Pannagiani" w:date="2020-02-22T13:21:00Z">
-              <w:r>
-                <w:rPr>
-                  <w:rFonts w:ascii="Times New Roman" w:hAnsi="Times New Roman" w:cs="Times New Roman"/>
-                  <w:sz w:val="24"/>
-                  <w:szCs w:val="24"/>
-                </w:rPr>
-                <w:t>Bao</w:t>
-              </w:r>
-              <w:proofErr w:type="spellEnd"/>
-              <w:r>
-                <w:rPr>
-                  <w:rFonts w:ascii="Times New Roman" w:hAnsi="Times New Roman" w:cs="Times New Roman"/>
-                  <w:sz w:val="24"/>
-                  <w:szCs w:val="24"/>
-                </w:rPr>
-                <w:t xml:space="preserve"> </w:t>
-              </w:r>
-              <w:proofErr w:type="spellStart"/>
-              <w:r>
-                <w:rPr>
-                  <w:rFonts w:ascii="Times New Roman" w:hAnsi="Times New Roman" w:cs="Times New Roman"/>
-                  <w:sz w:val="24"/>
-                  <w:szCs w:val="24"/>
-                </w:rPr>
-                <w:t>Vuong</w:t>
-              </w:r>
-              <w:proofErr w:type="spellEnd"/>
-              <w:r>
-                <w:rPr>
-                  <w:rFonts w:ascii="Times New Roman" w:hAnsi="Times New Roman" w:cs="Times New Roman"/>
-                  <w:sz w:val="24"/>
-                  <w:szCs w:val="24"/>
-                </w:rPr>
-                <w:t xml:space="preserve"> Chi,</w:t>
-              </w:r>
-            </w:ins>
+            <w:r>
+              <w:rPr>
+                <w:rFonts w:ascii="Times New Roman" w:hAnsi="Times New Roman" w:cs="Times New Roman"/>
+                <w:sz w:val="24"/>
+                <w:szCs w:val="24"/>
+              </w:rPr>
+              <w:t>Bao Vuong Chi,</w:t>
+            </w:r>
           </w:p>
           <w:p>
             <w:pPr>
               <w:pStyle w:val="ListParagraph"/>
               <w:ind w:left="0"/>
               <w:rPr>
-                <w:ins w:id="325" w:author="Dharma, Shankarenfo Pannagiani" w:date="2020-02-22T13:21:00Z"/>
                 <w:rFonts w:ascii="Times New Roman" w:hAnsi="Times New Roman" w:cs="Times New Roman"/>
                 <w:sz w:val="24"/>
                 <w:szCs w:val="24"/>
               </w:rPr>
             </w:pPr>
-            <w:proofErr w:type="spellStart"/>
-            <w:ins w:id="326" w:author="Dharma, Shankarenfo Pannagiani" w:date="2020-02-22T13:21:00Z">
-              <w:r>
-                <w:rPr>
-                  <w:rFonts w:ascii="Times New Roman" w:hAnsi="Times New Roman" w:cs="Times New Roman"/>
-                  <w:sz w:val="24"/>
-                  <w:szCs w:val="24"/>
-                </w:rPr>
-                <w:t>Navneet</w:t>
-              </w:r>
-              <w:proofErr w:type="spellEnd"/>
-              <w:r>
-                <w:rPr>
-                  <w:rFonts w:ascii="Times New Roman" w:hAnsi="Times New Roman" w:cs="Times New Roman"/>
-                  <w:sz w:val="24"/>
-                  <w:szCs w:val="24"/>
-                </w:rPr>
-                <w:t xml:space="preserve"> Kaur,</w:t>
-              </w:r>
-            </w:ins>
+            <w:r>
+              <w:rPr>
+                <w:rFonts w:ascii="Times New Roman" w:hAnsi="Times New Roman" w:cs="Times New Roman"/>
+                <w:sz w:val="24"/>
+                <w:szCs w:val="24"/>
+              </w:rPr>
+              <w:t>Navneet Kaur,</w:t>
+            </w:r>
           </w:p>
           <w:p>
             <w:pPr>
               <w:pStyle w:val="ListParagraph"/>
               <w:ind w:left="0"/>
               <w:rPr>
-                <w:ins w:id="327" w:author="Dharma, Shankarenfo Pannagiani" w:date="2020-02-22T13:21:00Z"/>
                 <w:rFonts w:ascii="Times New Roman" w:hAnsi="Times New Roman" w:cs="Times New Roman"/>
                 <w:sz w:val="24"/>
                 <w:szCs w:val="24"/>
               </w:rPr>
             </w:pPr>
-            <w:ins w:id="328" w:author="Dharma, Shankarenfo Pannagiani" w:date="2020-02-22T13:21:00Z">
-              <w:r>
-                <w:rPr>
-                  <w:rFonts w:ascii="Times New Roman" w:hAnsi="Times New Roman" w:cs="Times New Roman"/>
-                  <w:sz w:val="24"/>
-                  <w:szCs w:val="24"/>
-                </w:rPr>
-                <w:t>Shankarenfo Pannagiani Dharma,</w:t>
-              </w:r>
-            </w:ins>
+            <w:r>
+              <w:rPr>
+                <w:rFonts w:ascii="Times New Roman" w:hAnsi="Times New Roman" w:cs="Times New Roman"/>
+                <w:sz w:val="24"/>
+                <w:szCs w:val="24"/>
+              </w:rPr>
+              <w:t>Shankarenfo Pannagiani Dharma,</w:t>
+            </w:r>
           </w:p>
           <w:p>
             <w:pPr>
               <w:pStyle w:val="ListParagraph"/>
               <w:ind w:left="0"/>
               <w:rPr>
-                <w:ins w:id="329" w:author="Dharma, Shankarenfo Pannagiani" w:date="2020-02-22T13:21:00Z"/>
                 <w:rFonts w:ascii="Times New Roman" w:hAnsi="Times New Roman" w:cs="Times New Roman"/>
                 <w:sz w:val="24"/>
                 <w:szCs w:val="24"/>
               </w:rPr>
             </w:pPr>
-            <w:ins w:id="330" w:author="Dharma, Shankarenfo Pannagiani" w:date="2020-02-22T13:21:00Z">
-              <w:r>
-                <w:rPr>
-                  <w:rFonts w:ascii="Times New Roman" w:hAnsi="Times New Roman" w:cs="Times New Roman"/>
-                  <w:sz w:val="24"/>
-                  <w:szCs w:val="24"/>
-                </w:rPr>
-                <w:t>Varun Saini</w:t>
-              </w:r>
-              <w:r>
-                <w:rPr>
-                  <w:rFonts w:ascii="Times New Roman" w:hAnsi="Times New Roman" w:cs="Times New Roman"/>
-                  <w:sz w:val="24"/>
-                  <w:szCs w:val="24"/>
-                </w:rPr>
-                <w:t>.</w:t>
-              </w:r>
-            </w:ins>
+            <w:r>
+              <w:rPr>
+                <w:rFonts w:ascii="Times New Roman" w:hAnsi="Times New Roman" w:cs="Times New Roman"/>
+                <w:sz w:val="24"/>
+                <w:szCs w:val="24"/>
+              </w:rPr>
+              <w:t>Varun Saini</w:t>
+            </w:r>
+            <w:r>
+              <w:rPr>
+                <w:rFonts w:ascii="Times New Roman" w:hAnsi="Times New Roman" w:cs="Times New Roman"/>
+                <w:sz w:val="24"/>
+                <w:szCs w:val="24"/>
+              </w:rPr>
+              <w:t>.</w:t>
+            </w:r>
           </w:p>
         </w:tc>
         <w:tc>
@@ -11341,22 +9471,19 @@
               <w:pStyle w:val="ListParagraph"/>
               <w:ind w:left="0"/>
               <w:rPr>
-                <w:ins w:id="331" w:author="Dharma, Shankarenfo Pannagiani" w:date="2020-02-22T13:21:00Z"/>
                 <w:rFonts w:ascii="Times New Roman" w:hAnsi="Times New Roman" w:cs="Times New Roman"/>
                 <w:sz w:val="24"/>
                 <w:szCs w:val="24"/>
               </w:rPr>
             </w:pPr>
-            <w:ins w:id="332" w:author="Dharma, Shankarenfo Pannagiani" w:date="2020-02-22T13:21:00Z">
-              <w:r>
-                <w:rPr>
-                  <w:rFonts w:ascii="Times New Roman" w:hAnsi="Times New Roman" w:cs="Times New Roman"/>
-                  <w:sz w:val="24"/>
-                  <w:szCs w:val="24"/>
-                </w:rPr>
-                <w:t>Discussion of Interim report contents, UI design, Plan B.</w:t>
-              </w:r>
-            </w:ins>
+            <w:r>
+              <w:rPr>
+                <w:rFonts w:ascii="Times New Roman" w:hAnsi="Times New Roman" w:cs="Times New Roman"/>
+                <w:sz w:val="24"/>
+                <w:szCs w:val="24"/>
+              </w:rPr>
+              <w:t>Discussion of Interim report contents, UI design, Plan B.</w:t>
+            </w:r>
           </w:p>
         </w:tc>
       </w:tr>
@@ -11366,271 +9493,10 @@
         <w:pStyle w:val="ListParagraph"/>
         <w:ind w:left="0"/>
         <w:jc w:val="both"/>
-        <w:rPr>
-          <w:del w:id="333" w:author="Dharma, Shankarenfo Pannagiani" w:date="2020-02-22T13:26:00Z"/>
-          <w:rFonts w:ascii="Times New Roman" w:hAnsi="Times New Roman" w:cs="Times New Roman"/>
-          <w:sz w:val="24"/>
-          <w:szCs w:val="24"/>
-        </w:rPr>
-      </w:pPr>
-    </w:p>
-    <w:p>
-      <w:pPr>
-        <w:pStyle w:val="ListParagraph"/>
-        <w:ind w:left="0"/>
-        <w:jc w:val="both"/>
-        <w:rPr>
-          <w:del w:id="334" w:author="Dharma, Shankarenfo Pannagiani" w:date="2020-02-22T13:26:00Z"/>
-          <w:rFonts w:ascii="Times New Roman" w:hAnsi="Times New Roman" w:cs="Times New Roman"/>
-          <w:sz w:val="24"/>
-          <w:szCs w:val="24"/>
-        </w:rPr>
-      </w:pPr>
-      <w:del w:id="335" w:author="Dharma, Shankarenfo Pannagiani" w:date="2020-02-22T13:26:00Z">
-        <w:r>
-          <w:rPr>
-            <w:rFonts w:ascii="Times New Roman" w:hAnsi="Times New Roman" w:cs="Times New Roman"/>
-            <w:sz w:val="24"/>
-            <w:szCs w:val="24"/>
-          </w:rPr>
-          <w:delText xml:space="preserve"> </w:delText>
-        </w:r>
-      </w:del>
-    </w:p>
-    <w:p>
-      <w:pPr>
-        <w:pStyle w:val="ListParagraph"/>
-        <w:rPr>
-          <w:del w:id="336" w:author="Dharma, Shankarenfo Pannagiani" w:date="2020-02-22T13:26:00Z"/>
-          <w:rFonts w:ascii="Times New Roman" w:hAnsi="Times New Roman" w:cs="Times New Roman"/>
-          <w:sz w:val="24"/>
-          <w:szCs w:val="24"/>
-        </w:rPr>
-      </w:pPr>
-    </w:p>
-    <w:p>
-      <w:pPr>
-        <w:pStyle w:val="ListParagraph"/>
-        <w:rPr>
-          <w:del w:id="337" w:author="Dharma, Shankarenfo Pannagiani" w:date="2020-02-22T13:26:00Z"/>
-          <w:rFonts w:ascii="Times New Roman" w:hAnsi="Times New Roman" w:cs="Times New Roman"/>
-          <w:b/>
-          <w:bCs/>
-          <w:sz w:val="24"/>
-          <w:szCs w:val="24"/>
-          <w:u w:val="single"/>
-        </w:rPr>
-      </w:pPr>
-    </w:p>
-    <w:p>
-      <w:pPr>
-        <w:pStyle w:val="ListParagraph"/>
-        <w:rPr>
-          <w:del w:id="338" w:author="Dharma, Shankarenfo Pannagiani" w:date="2020-02-22T13:26:00Z"/>
-          <w:rFonts w:ascii="Times New Roman" w:hAnsi="Times New Roman" w:cs="Times New Roman"/>
-          <w:sz w:val="24"/>
-          <w:szCs w:val="24"/>
-        </w:rPr>
-      </w:pPr>
-    </w:p>
-    <w:p>
-      <w:pPr>
-        <w:pStyle w:val="ListParagraph"/>
-        <w:pBdr>
-          <w:top w:val="nil"/>
-          <w:left w:val="nil"/>
-          <w:bottom w:val="nil"/>
-          <w:right w:val="nil"/>
-          <w:between w:val="nil"/>
-        </w:pBdr>
-        <w:spacing w:after="0" w:line="276" w:lineRule="auto"/>
-        <w:rPr>
-          <w:del w:id="339" w:author="Dharma, Shankarenfo Pannagiani" w:date="2020-02-22T13:26:00Z"/>
-          <w:rFonts w:ascii="Times New Roman" w:hAnsi="Times New Roman" w:cs="Times New Roman"/>
-          <w:b/>
-          <w:sz w:val="24"/>
-          <w:szCs w:val="24"/>
-        </w:rPr>
-      </w:pPr>
-    </w:p>
-    <w:p>
-      <w:pPr>
-        <w:pStyle w:val="ListParagraph"/>
-        <w:pBdr>
-          <w:top w:val="nil"/>
-          <w:left w:val="nil"/>
-          <w:bottom w:val="nil"/>
-          <w:right w:val="nil"/>
-          <w:between w:val="nil"/>
-        </w:pBdr>
-        <w:spacing w:after="0" w:line="276" w:lineRule="auto"/>
-        <w:rPr>
-          <w:del w:id="340" w:author="Dharma, Shankarenfo Pannagiani" w:date="2020-02-22T13:26:00Z"/>
-          <w:rFonts w:ascii="Times New Roman" w:hAnsi="Times New Roman" w:cs="Times New Roman"/>
-          <w:b/>
-          <w:bCs/>
-          <w:sz w:val="24"/>
-          <w:szCs w:val="24"/>
-          <w:u w:val="single"/>
-        </w:rPr>
-      </w:pPr>
-    </w:p>
-    <w:p>
-      <w:pPr>
-        <w:rPr>
-          <w:del w:id="341" w:author="Dharma, Shankarenfo Pannagiani" w:date="2020-02-22T13:26:00Z"/>
-          <w:rFonts w:ascii="Times New Roman" w:hAnsi="Times New Roman" w:cs="Times New Roman"/>
-          <w:b/>
-          <w:bCs/>
-          <w:sz w:val="28"/>
-          <w:szCs w:val="28"/>
-          <w:u w:val="single"/>
-        </w:rPr>
-      </w:pPr>
-    </w:p>
-    <w:p>
-      <w:pPr>
-        <w:pStyle w:val="ListParagraph"/>
-        <w:rPr>
-          <w:del w:id="342" w:author="Dharma, Shankarenfo Pannagiani" w:date="2020-02-22T13:26:00Z"/>
-          <w:rFonts w:ascii="Times New Roman" w:hAnsi="Times New Roman" w:cs="Times New Roman"/>
-          <w:b/>
-          <w:bCs/>
-          <w:sz w:val="28"/>
-          <w:szCs w:val="28"/>
-          <w:u w:val="single"/>
-        </w:rPr>
-      </w:pPr>
-    </w:p>
-    <w:p>
-      <w:pPr>
-        <w:pStyle w:val="ListParagraph"/>
-        <w:rPr>
-          <w:del w:id="343" w:author="Dharma, Shankarenfo Pannagiani" w:date="2020-02-22T13:26:00Z"/>
-          <w:rFonts w:ascii="Times New Roman" w:hAnsi="Times New Roman" w:cs="Times New Roman"/>
-          <w:sz w:val="28"/>
-          <w:szCs w:val="28"/>
-        </w:rPr>
-      </w:pPr>
-    </w:p>
-    <w:p>
-      <w:pPr>
-        <w:pStyle w:val="ListParagraph"/>
-        <w:rPr>
-          <w:del w:id="344" w:author="Dharma, Shankarenfo Pannagiani" w:date="2020-02-22T13:26:00Z"/>
-          <w:rFonts w:ascii="Times New Roman" w:hAnsi="Times New Roman" w:cs="Times New Roman"/>
-          <w:sz w:val="28"/>
-          <w:szCs w:val="28"/>
-        </w:rPr>
-      </w:pPr>
-    </w:p>
-    <w:p>
-      <w:pPr>
-        <w:pStyle w:val="ListParagraph"/>
-        <w:rPr>
-          <w:del w:id="345" w:author="Dharma, Shankarenfo Pannagiani" w:date="2020-02-22T13:26:00Z"/>
-          <w:rFonts w:ascii="Times New Roman" w:hAnsi="Times New Roman" w:cs="Times New Roman"/>
-          <w:b/>
-          <w:bCs/>
-          <w:sz w:val="28"/>
-          <w:szCs w:val="28"/>
-          <w:u w:val="single"/>
-        </w:rPr>
-      </w:pPr>
-    </w:p>
-    <w:p>
-      <w:pPr>
-        <w:pStyle w:val="ListParagraph"/>
-        <w:rPr>
-          <w:del w:id="346" w:author="Dharma, Shankarenfo Pannagiani" w:date="2020-02-22T13:26:00Z"/>
-          <w:rFonts w:ascii="Times New Roman" w:hAnsi="Times New Roman" w:cs="Times New Roman"/>
-          <w:sz w:val="28"/>
-          <w:szCs w:val="28"/>
-        </w:rPr>
-      </w:pPr>
-    </w:p>
-    <w:p>
-      <w:pPr>
-        <w:pStyle w:val="ListParagraph"/>
-        <w:rPr>
-          <w:del w:id="347" w:author="Dharma, Shankarenfo Pannagiani" w:date="2020-02-22T13:26:00Z"/>
-          <w:rFonts w:ascii="Times New Roman" w:hAnsi="Times New Roman" w:cs="Times New Roman"/>
-          <w:sz w:val="28"/>
-          <w:szCs w:val="28"/>
-        </w:rPr>
-      </w:pPr>
-    </w:p>
-    <w:p>
-      <w:pPr>
-        <w:rPr>
-          <w:del w:id="348" w:author="Dharma, Shankarenfo Pannagiani" w:date="2020-02-22T13:26:00Z"/>
-          <w:rFonts w:ascii="Times New Roman" w:hAnsi="Times New Roman" w:cs="Times New Roman"/>
-          <w:sz w:val="28"/>
-          <w:szCs w:val="28"/>
-        </w:rPr>
-      </w:pPr>
-    </w:p>
-    <w:p>
-      <w:pPr>
-        <w:rPr>
-          <w:del w:id="349" w:author="Dharma, Shankarenfo Pannagiani" w:date="2020-02-22T13:26:00Z"/>
-        </w:rPr>
-      </w:pPr>
-    </w:p>
-    <w:p>
-      <w:pPr>
-        <w:rPr>
-          <w:del w:id="350" w:author="Dharma, Shankarenfo Pannagiani" w:date="2020-02-22T13:26:00Z"/>
-        </w:rPr>
-      </w:pPr>
-    </w:p>
-    <w:p>
-      <w:pPr>
-        <w:rPr>
-          <w:del w:id="351" w:author="Dharma, Shankarenfo Pannagiani" w:date="2020-02-22T13:26:00Z"/>
-        </w:rPr>
-      </w:pPr>
-    </w:p>
-    <w:p>
-      <w:pPr>
-        <w:rPr>
-          <w:del w:id="352" w:author="Dharma, Shankarenfo Pannagiani" w:date="2020-02-22T13:26:00Z"/>
-        </w:rPr>
-      </w:pPr>
-    </w:p>
-    <w:p>
-      <w:pPr>
-        <w:rPr>
-          <w:del w:id="353" w:author="Dharma, Shankarenfo Pannagiani" w:date="2020-02-22T13:26:00Z"/>
-        </w:rPr>
-      </w:pPr>
-    </w:p>
-    <w:p>
-      <w:pPr>
-        <w:rPr>
-          <w:del w:id="354" w:author="Dharma, Shankarenfo Pannagiani" w:date="2020-02-22T13:26:00Z"/>
-        </w:rPr>
-      </w:pPr>
-    </w:p>
-    <w:p>
-      <w:pPr>
-        <w:rPr>
-          <w:del w:id="355" w:author="Dharma, Shankarenfo Pannagiani" w:date="2020-02-22T13:26:00Z"/>
-        </w:rPr>
-      </w:pPr>
-    </w:p>
-    <w:p>
-      <w:pPr>
-        <w:pStyle w:val="ListParagraph"/>
-        <w:ind w:left="0"/>
-        <w:jc w:val="both"/>
-        <w:pPrChange w:id="356" w:author="Dharma, Shankarenfo Pannagiani" w:date="2020-02-22T13:26:00Z">
-          <w:pPr/>
-        </w:pPrChange>
       </w:pPr>
     </w:p>
     <w:sectPr>
-      <w:footerReference w:type="default" r:id="rId12"/>
+      <w:footerReference w:type="default" r:id="rId13"/>
       <w:pgSz w:w="12240" w:h="15840"/>
       <w:pgMar w:top="1440" w:right="1440" w:bottom="1440" w:left="1440" w:header="720" w:footer="720" w:gutter="0"/>
       <w:pgNumType w:start="0"/>
@@ -11710,7 +9576,7 @@
             <w:bCs/>
             <w:noProof/>
           </w:rPr>
-          <w:t>8</w:t>
+          <w:t>3</w:t>
         </w:r>
         <w:r>
           <w:rPr>
@@ -12756,6 +10622,119 @@
     </w:lvl>
   </w:abstractNum>
   <w:abstractNum w:abstractNumId="10" w15:restartNumberingAfterBreak="0">
+    <w:nsid w:val="28BB4885"/>
+    <w:multiLevelType w:val="hybridMultilevel"/>
+    <w:tmpl w:val="BD526B3C"/>
+    <w:lvl w:ilvl="0" w:tplc="04090001">
+      <w:start w:val="1"/>
+      <w:numFmt w:val="bullet"/>
+      <w:lvlText w:val=""/>
+      <w:lvlJc w:val="left"/>
+      <w:pPr>
+        <w:ind w:left="1440" w:hanging="360"/>
+      </w:pPr>
+      <w:rPr>
+        <w:rFonts w:ascii="Symbol" w:hAnsi="Symbol" w:hint="default"/>
+      </w:rPr>
+    </w:lvl>
+    <w:lvl w:ilvl="1" w:tplc="04090003" w:tentative="1">
+      <w:start w:val="1"/>
+      <w:numFmt w:val="bullet"/>
+      <w:lvlText w:val="o"/>
+      <w:lvlJc w:val="left"/>
+      <w:pPr>
+        <w:ind w:left="2160" w:hanging="360"/>
+      </w:pPr>
+      <w:rPr>
+        <w:rFonts w:ascii="Courier New" w:hAnsi="Courier New" w:cs="Courier New" w:hint="default"/>
+      </w:rPr>
+    </w:lvl>
+    <w:lvl w:ilvl="2" w:tplc="04090005" w:tentative="1">
+      <w:start w:val="1"/>
+      <w:numFmt w:val="bullet"/>
+      <w:lvlText w:val=""/>
+      <w:lvlJc w:val="left"/>
+      <w:pPr>
+        <w:ind w:left="2880" w:hanging="360"/>
+      </w:pPr>
+      <w:rPr>
+        <w:rFonts w:ascii="Wingdings" w:hAnsi="Wingdings" w:hint="default"/>
+      </w:rPr>
+    </w:lvl>
+    <w:lvl w:ilvl="3" w:tplc="04090001" w:tentative="1">
+      <w:start w:val="1"/>
+      <w:numFmt w:val="bullet"/>
+      <w:lvlText w:val=""/>
+      <w:lvlJc w:val="left"/>
+      <w:pPr>
+        <w:ind w:left="3600" w:hanging="360"/>
+      </w:pPr>
+      <w:rPr>
+        <w:rFonts w:ascii="Symbol" w:hAnsi="Symbol" w:hint="default"/>
+      </w:rPr>
+    </w:lvl>
+    <w:lvl w:ilvl="4" w:tplc="04090003" w:tentative="1">
+      <w:start w:val="1"/>
+      <w:numFmt w:val="bullet"/>
+      <w:lvlText w:val="o"/>
+      <w:lvlJc w:val="left"/>
+      <w:pPr>
+        <w:ind w:left="4320" w:hanging="360"/>
+      </w:pPr>
+      <w:rPr>
+        <w:rFonts w:ascii="Courier New" w:hAnsi="Courier New" w:cs="Courier New" w:hint="default"/>
+      </w:rPr>
+    </w:lvl>
+    <w:lvl w:ilvl="5" w:tplc="04090005" w:tentative="1">
+      <w:start w:val="1"/>
+      <w:numFmt w:val="bullet"/>
+      <w:lvlText w:val=""/>
+      <w:lvlJc w:val="left"/>
+      <w:pPr>
+        <w:ind w:left="5040" w:hanging="360"/>
+      </w:pPr>
+      <w:rPr>
+        <w:rFonts w:ascii="Wingdings" w:hAnsi="Wingdings" w:hint="default"/>
+      </w:rPr>
+    </w:lvl>
+    <w:lvl w:ilvl="6" w:tplc="04090001" w:tentative="1">
+      <w:start w:val="1"/>
+      <w:numFmt w:val="bullet"/>
+      <w:lvlText w:val=""/>
+      <w:lvlJc w:val="left"/>
+      <w:pPr>
+        <w:ind w:left="5760" w:hanging="360"/>
+      </w:pPr>
+      <w:rPr>
+        <w:rFonts w:ascii="Symbol" w:hAnsi="Symbol" w:hint="default"/>
+      </w:rPr>
+    </w:lvl>
+    <w:lvl w:ilvl="7" w:tplc="04090003" w:tentative="1">
+      <w:start w:val="1"/>
+      <w:numFmt w:val="bullet"/>
+      <w:lvlText w:val="o"/>
+      <w:lvlJc w:val="left"/>
+      <w:pPr>
+        <w:ind w:left="6480" w:hanging="360"/>
+      </w:pPr>
+      <w:rPr>
+        <w:rFonts w:ascii="Courier New" w:hAnsi="Courier New" w:cs="Courier New" w:hint="default"/>
+      </w:rPr>
+    </w:lvl>
+    <w:lvl w:ilvl="8" w:tplc="04090005" w:tentative="1">
+      <w:start w:val="1"/>
+      <w:numFmt w:val="bullet"/>
+      <w:lvlText w:val=""/>
+      <w:lvlJc w:val="left"/>
+      <w:pPr>
+        <w:ind w:left="7200" w:hanging="360"/>
+      </w:pPr>
+      <w:rPr>
+        <w:rFonts w:ascii="Wingdings" w:hAnsi="Wingdings" w:hint="default"/>
+      </w:rPr>
+    </w:lvl>
+  </w:abstractNum>
+  <w:abstractNum w:abstractNumId="11" w15:restartNumberingAfterBreak="0">
     <w:nsid w:val="354A15A8"/>
     <w:multiLevelType w:val="hybridMultilevel"/>
     <w:tmpl w:val="0E624090"/>
@@ -12844,7 +10823,7 @@
       </w:pPr>
     </w:lvl>
   </w:abstractNum>
-  <w:abstractNum w:abstractNumId="11" w15:restartNumberingAfterBreak="0">
+  <w:abstractNum w:abstractNumId="12" w15:restartNumberingAfterBreak="0">
     <w:nsid w:val="364F42AF"/>
     <w:multiLevelType w:val="hybridMultilevel"/>
     <w:tmpl w:val="0CB01C7E"/>
@@ -12957,7 +10936,7 @@
       </w:rPr>
     </w:lvl>
   </w:abstractNum>
-  <w:abstractNum w:abstractNumId="12" w15:restartNumberingAfterBreak="0">
+  <w:abstractNum w:abstractNumId="13" w15:restartNumberingAfterBreak="0">
     <w:nsid w:val="3A546D80"/>
     <w:multiLevelType w:val="hybridMultilevel"/>
     <w:tmpl w:val="3214971C"/>
@@ -13070,7 +11049,7 @@
       </w:rPr>
     </w:lvl>
   </w:abstractNum>
-  <w:abstractNum w:abstractNumId="13" w15:restartNumberingAfterBreak="0">
+  <w:abstractNum w:abstractNumId="14" w15:restartNumberingAfterBreak="0">
     <w:nsid w:val="3AAB63FD"/>
     <w:multiLevelType w:val="hybridMultilevel"/>
     <w:tmpl w:val="68060EA8"/>
@@ -13183,7 +11162,7 @@
       </w:rPr>
     </w:lvl>
   </w:abstractNum>
-  <w:abstractNum w:abstractNumId="14" w15:restartNumberingAfterBreak="0">
+  <w:abstractNum w:abstractNumId="15" w15:restartNumberingAfterBreak="0">
     <w:nsid w:val="3DA5126F"/>
     <w:multiLevelType w:val="hybridMultilevel"/>
     <w:tmpl w:val="E4D2D268"/>
@@ -13296,7 +11275,7 @@
       </w:rPr>
     </w:lvl>
   </w:abstractNum>
-  <w:abstractNum w:abstractNumId="15" w15:restartNumberingAfterBreak="0">
+  <w:abstractNum w:abstractNumId="16" w15:restartNumberingAfterBreak="0">
     <w:nsid w:val="475B2DA2"/>
     <w:multiLevelType w:val="hybridMultilevel"/>
     <w:tmpl w:val="B3DA5486"/>
@@ -13409,7 +11388,7 @@
       </w:rPr>
     </w:lvl>
   </w:abstractNum>
-  <w:abstractNum w:abstractNumId="16" w15:restartNumberingAfterBreak="0">
+  <w:abstractNum w:abstractNumId="17" w15:restartNumberingAfterBreak="0">
     <w:nsid w:val="47D45465"/>
     <w:multiLevelType w:val="hybridMultilevel"/>
     <w:tmpl w:val="0DEA0700"/>
@@ -13498,7 +11477,7 @@
       </w:pPr>
     </w:lvl>
   </w:abstractNum>
-  <w:abstractNum w:abstractNumId="17" w15:restartNumberingAfterBreak="0">
+  <w:abstractNum w:abstractNumId="18" w15:restartNumberingAfterBreak="0">
     <w:nsid w:val="55C4002C"/>
     <w:multiLevelType w:val="hybridMultilevel"/>
     <w:tmpl w:val="855202FE"/>
@@ -13587,7 +11566,7 @@
       </w:pPr>
     </w:lvl>
   </w:abstractNum>
-  <w:abstractNum w:abstractNumId="18" w15:restartNumberingAfterBreak="0">
+  <w:abstractNum w:abstractNumId="19" w15:restartNumberingAfterBreak="0">
     <w:nsid w:val="566F337F"/>
     <w:multiLevelType w:val="hybridMultilevel"/>
     <w:tmpl w:val="46465976"/>
@@ -13700,7 +11679,7 @@
       </w:rPr>
     </w:lvl>
   </w:abstractNum>
-  <w:abstractNum w:abstractNumId="19" w15:restartNumberingAfterBreak="0">
+  <w:abstractNum w:abstractNumId="20" w15:restartNumberingAfterBreak="0">
     <w:nsid w:val="56BD63FB"/>
     <w:multiLevelType w:val="hybridMultilevel"/>
     <w:tmpl w:val="BFF6E586"/>
@@ -13789,7 +11768,7 @@
       </w:pPr>
     </w:lvl>
   </w:abstractNum>
-  <w:abstractNum w:abstractNumId="20" w15:restartNumberingAfterBreak="0">
+  <w:abstractNum w:abstractNumId="21" w15:restartNumberingAfterBreak="0">
     <w:nsid w:val="5DA55178"/>
     <w:multiLevelType w:val="hybridMultilevel"/>
     <w:tmpl w:val="A3628B64"/>
@@ -13902,7 +11881,7 @@
       </w:rPr>
     </w:lvl>
   </w:abstractNum>
-  <w:abstractNum w:abstractNumId="21" w15:restartNumberingAfterBreak="0">
+  <w:abstractNum w:abstractNumId="22" w15:restartNumberingAfterBreak="0">
     <w:nsid w:val="6A7A26A6"/>
     <w:multiLevelType w:val="hybridMultilevel"/>
     <w:tmpl w:val="B92E8A7A"/>
@@ -14015,7 +11994,7 @@
       </w:rPr>
     </w:lvl>
   </w:abstractNum>
-  <w:abstractNum w:abstractNumId="22" w15:restartNumberingAfterBreak="0">
+  <w:abstractNum w:abstractNumId="23" w15:restartNumberingAfterBreak="0">
     <w:nsid w:val="6B310D3B"/>
     <w:multiLevelType w:val="hybridMultilevel"/>
     <w:tmpl w:val="7C927C50"/>
@@ -14128,7 +12107,7 @@
       </w:rPr>
     </w:lvl>
   </w:abstractNum>
-  <w:abstractNum w:abstractNumId="23" w15:restartNumberingAfterBreak="0">
+  <w:abstractNum w:abstractNumId="24" w15:restartNumberingAfterBreak="0">
     <w:nsid w:val="6CC174A5"/>
     <w:multiLevelType w:val="hybridMultilevel"/>
     <w:tmpl w:val="C49E68C6"/>
@@ -14214,7 +12193,7 @@
       </w:pPr>
     </w:lvl>
   </w:abstractNum>
-  <w:abstractNum w:abstractNumId="24" w15:restartNumberingAfterBreak="0">
+  <w:abstractNum w:abstractNumId="25" w15:restartNumberingAfterBreak="0">
     <w:nsid w:val="76277B27"/>
     <w:multiLevelType w:val="hybridMultilevel"/>
     <w:tmpl w:val="959C0FC8"/>
@@ -14327,7 +12306,7 @@
       </w:rPr>
     </w:lvl>
   </w:abstractNum>
-  <w:abstractNum w:abstractNumId="25" w15:restartNumberingAfterBreak="0">
+  <w:abstractNum w:abstractNumId="26" w15:restartNumberingAfterBreak="0">
     <w:nsid w:val="798B1572"/>
     <w:multiLevelType w:val="hybridMultilevel"/>
     <w:tmpl w:val="1BC6C52A"/>
@@ -14420,13 +12399,13 @@
     <w:abstractNumId w:val="8"/>
   </w:num>
   <w:num w:numId="2">
-    <w:abstractNumId w:val="12"/>
+    <w:abstractNumId w:val="13"/>
   </w:num>
   <w:num w:numId="3">
-    <w:abstractNumId w:val="13"/>
+    <w:abstractNumId w:val="14"/>
   </w:num>
   <w:num w:numId="4">
-    <w:abstractNumId w:val="24"/>
+    <w:abstractNumId w:val="25"/>
   </w:num>
   <w:num w:numId="5">
     <w:abstractNumId w:val="4"/>
@@ -14441,46 +12420,46 @@
     <w:abstractNumId w:val="2"/>
   </w:num>
   <w:num w:numId="9">
-    <w:abstractNumId w:val="18"/>
+    <w:abstractNumId w:val="19"/>
   </w:num>
   <w:num w:numId="10">
-    <w:abstractNumId w:val="11"/>
+    <w:abstractNumId w:val="12"/>
   </w:num>
   <w:num w:numId="11">
-    <w:abstractNumId w:val="20"/>
+    <w:abstractNumId w:val="21"/>
   </w:num>
   <w:num w:numId="12">
-    <w:abstractNumId w:val="16"/>
+    <w:abstractNumId w:val="17"/>
   </w:num>
   <w:num w:numId="13">
-    <w:abstractNumId w:val="21"/>
+    <w:abstractNumId w:val="22"/>
   </w:num>
   <w:num w:numId="14">
-    <w:abstractNumId w:val="10"/>
+    <w:abstractNumId w:val="11"/>
   </w:num>
   <w:num w:numId="15">
     <w:abstractNumId w:val="1"/>
   </w:num>
   <w:num w:numId="16">
-    <w:abstractNumId w:val="19"/>
+    <w:abstractNumId w:val="20"/>
   </w:num>
   <w:num w:numId="17">
     <w:abstractNumId w:val="3"/>
   </w:num>
   <w:num w:numId="18">
-    <w:abstractNumId w:val="17"/>
+    <w:abstractNumId w:val="18"/>
   </w:num>
   <w:num w:numId="19">
     <w:abstractNumId w:val="6"/>
   </w:num>
   <w:num w:numId="20">
-    <w:abstractNumId w:val="14"/>
+    <w:abstractNumId w:val="15"/>
   </w:num>
   <w:num w:numId="21">
-    <w:abstractNumId w:val="15"/>
+    <w:abstractNumId w:val="16"/>
   </w:num>
   <w:num w:numId="22">
-    <w:abstractNumId w:val="23"/>
+    <w:abstractNumId w:val="24"/>
     <w:lvlOverride w:ilvl="0">
       <w:startOverride w:val="1"/>
     </w:lvlOverride>
@@ -14546,20 +12525,15 @@
     <w:abstractNumId w:val="9"/>
   </w:num>
   <w:num w:numId="26">
-    <w:abstractNumId w:val="25"/>
+    <w:abstractNumId w:val="26"/>
   </w:num>
   <w:num w:numId="27">
-    <w:abstractNumId w:val="22"/>
+    <w:abstractNumId w:val="23"/>
+  </w:num>
+  <w:num w:numId="28">
+    <w:abstractNumId w:val="10"/>
   </w:num>
 </w:numbering>
-</file>
-
-<file path=word/people.xml><?xml version="1.0" encoding="utf-8"?>
-<w15:people xmlns:wpc="http://schemas.microsoft.com/office/word/2010/wordprocessingCanvas" xmlns:mc="http://schemas.openxmlformats.org/markup-compatibility/2006" xmlns:o="urn:schemas-microsoft-com:office:office" xmlns:r="http://schemas.openxmlformats.org/officeDocument/2006/relationships" xmlns:m="http://schemas.openxmlformats.org/officeDocument/2006/math" xmlns:v="urn:schemas-microsoft-com:vml" xmlns:wp14="http://schemas.microsoft.com/office/word/2010/wordprocessingDrawing" xmlns:wp="http://schemas.openxmlformats.org/drawingml/2006/wordprocessingDrawing" xmlns:w10="urn:schemas-microsoft-com:office:word" xmlns:w="http://schemas.openxmlformats.org/wordprocessingml/2006/main" xmlns:w14="http://schemas.microsoft.com/office/word/2010/wordml" xmlns:w15="http://schemas.microsoft.com/office/word/2012/wordml" xmlns:wpg="http://schemas.microsoft.com/office/word/2010/wordprocessingGroup" xmlns:wpi="http://schemas.microsoft.com/office/word/2010/wordprocessingInk" xmlns:wne="http://schemas.microsoft.com/office/word/2006/wordml" xmlns:wps="http://schemas.microsoft.com/office/word/2010/wordprocessingShape" mc:Ignorable="w14 w15 wp14">
-  <w15:person w15:author="Dharma, Shankarenfo Pannagiani">
-    <w15:presenceInfo w15:providerId="None" w15:userId="Dharma, Shankarenfo Pannagiani"/>
-  </w15:person>
-</w15:people>
 </file>
 
 <file path=word/styles.xml><?xml version="1.0" encoding="utf-8"?>
@@ -14991,14 +12965,6 @@
       <w:keepLines/>
       <w:spacing w:before="40" w:after="0"/>
       <w:outlineLvl w:val="1"/>
-      <w:pPrChange w:id="0" w:author="Dharma, Shankarenfo Pannagiani" w:date="2020-02-22T13:21:00Z">
-        <w:pPr>
-          <w:keepNext/>
-          <w:keepLines/>
-          <w:spacing w:before="40" w:line="259" w:lineRule="auto"/>
-          <w:outlineLvl w:val="1"/>
-        </w:pPr>
-      </w:pPrChange>
     </w:pPr>
     <w:rPr>
       <w:rFonts w:asciiTheme="majorHAnsi" w:eastAsiaTheme="majorEastAsia" w:hAnsiTheme="majorHAnsi" w:cstheme="majorBidi"/>
@@ -15006,15 +12972,6 @@
       <w:sz w:val="26"/>
       <w:szCs w:val="26"/>
       <w:u w:val="single"/>
-      <w:rPrChange w:id="0" w:author="Dharma, Shankarenfo Pannagiani" w:date="2020-02-22T13:21:00Z">
-        <w:rPr>
-          <w:rFonts w:asciiTheme="majorHAnsi" w:eastAsiaTheme="majorEastAsia" w:hAnsiTheme="majorHAnsi" w:cstheme="majorBidi"/>
-          <w:color w:val="2F5496" w:themeColor="accent1" w:themeShade="BF"/>
-          <w:sz w:val="26"/>
-          <w:szCs w:val="26"/>
-          <w:lang w:val="en-US" w:eastAsia="en-US" w:bidi="ar-SA"/>
-        </w:rPr>
-      </w:rPrChange>
     </w:rPr>
   </w:style>
   <w:style w:type="paragraph" w:styleId="Heading3">
@@ -15715,7 +13672,7 @@
 </file>
 
 <file path=customXml/itemProps1.xml><?xml version="1.0" encoding="utf-8"?>
-<ds:datastoreItem xmlns:ds="http://schemas.openxmlformats.org/officeDocument/2006/customXml" ds:itemID="{1E7E5E65-62E5-4ACD-A657-D4E3008A7BF6}">
+<ds:datastoreItem xmlns:ds="http://schemas.openxmlformats.org/officeDocument/2006/customXml" ds:itemID="{86877DF1-574E-4A10-B93D-914D959FA044}">
   <ds:schemaRefs>
     <ds:schemaRef ds:uri="http://schemas.openxmlformats.org/officeDocument/2006/bibliography"/>
   </ds:schemaRefs>

--- a/ProjectInterimReport.docx
+++ b/ProjectInterimReport.docx
@@ -3733,8 +3733,6 @@
                                   </w:rPr>
                                   <w:t>Submitted By:</w:t>
                                 </w:r>
-                                <w:bookmarkStart w:id="1" w:name="_GoBack"/>
-                                <w:bookmarkEnd w:id="1"/>
                               </w:p>
                               <w:p>
                                 <w:pPr>
@@ -4925,15 +4923,7 @@
           <w:sz w:val="24"/>
           <w:szCs w:val="24"/>
         </w:rPr>
-        <w:t xml:space="preserve">- </w:t>
-      </w:r>
-      <w:r>
-        <w:rPr>
-          <w:rFonts w:ascii="Times New Roman" w:hAnsi="Times New Roman" w:cs="Times New Roman"/>
-          <w:sz w:val="24"/>
-          <w:szCs w:val="24"/>
-        </w:rPr>
-        <w:t>They do not have to wait in long lines to check out.</w:t>
+        <w:t>- They do not have to wait in long lines to check out.</w:t>
       </w:r>
     </w:p>
     <w:p>
@@ -9487,6 +9477,242 @@
           </w:p>
         </w:tc>
       </w:tr>
+      <w:tr>
+        <w:tc>
+          <w:tcPr>
+            <w:tcW w:w="2088" w:type="dxa"/>
+          </w:tcPr>
+          <w:p>
+            <w:pPr>
+              <w:pStyle w:val="ListParagraph"/>
+              <w:ind w:left="0"/>
+              <w:rPr>
+                <w:rFonts w:ascii="Times New Roman" w:hAnsi="Times New Roman" w:cs="Times New Roman"/>
+                <w:sz w:val="24"/>
+                <w:szCs w:val="24"/>
+              </w:rPr>
+            </w:pPr>
+            <w:r>
+              <w:rPr>
+                <w:rFonts w:ascii="Times New Roman" w:hAnsi="Times New Roman" w:cs="Times New Roman"/>
+                <w:sz w:val="24"/>
+                <w:szCs w:val="24"/>
+              </w:rPr>
+              <w:t>Mar 2</w:t>
+            </w:r>
+          </w:p>
+        </w:tc>
+        <w:tc>
+          <w:tcPr>
+            <w:tcW w:w="2140" w:type="dxa"/>
+          </w:tcPr>
+          <w:p>
+            <w:pPr>
+              <w:pStyle w:val="ListParagraph"/>
+              <w:ind w:left="0"/>
+              <w:rPr>
+                <w:rFonts w:ascii="Times New Roman" w:hAnsi="Times New Roman" w:cs="Times New Roman"/>
+                <w:sz w:val="24"/>
+                <w:szCs w:val="24"/>
+              </w:rPr>
+            </w:pPr>
+            <w:r>
+              <w:rPr>
+                <w:rFonts w:ascii="Times New Roman" w:hAnsi="Times New Roman" w:cs="Times New Roman"/>
+                <w:sz w:val="24"/>
+                <w:szCs w:val="24"/>
+              </w:rPr>
+              <w:t>Week Planning</w:t>
+            </w:r>
+          </w:p>
+        </w:tc>
+        <w:tc>
+          <w:tcPr>
+            <w:tcW w:w="2225" w:type="dxa"/>
+          </w:tcPr>
+          <w:p>
+            <w:pPr>
+              <w:pStyle w:val="ListParagraph"/>
+              <w:ind w:left="0"/>
+              <w:rPr>
+                <w:rFonts w:ascii="Times New Roman" w:hAnsi="Times New Roman" w:cs="Times New Roman"/>
+                <w:sz w:val="24"/>
+                <w:szCs w:val="24"/>
+              </w:rPr>
+            </w:pPr>
+            <w:r>
+              <w:rPr>
+                <w:rFonts w:ascii="Times New Roman" w:hAnsi="Times New Roman" w:cs="Times New Roman"/>
+                <w:sz w:val="24"/>
+                <w:szCs w:val="24"/>
+              </w:rPr>
+              <w:t>Bao Vuong Chi, Navneet Kaur,</w:t>
+            </w:r>
+          </w:p>
+          <w:p>
+            <w:pPr>
+              <w:pStyle w:val="ListParagraph"/>
+              <w:ind w:left="0"/>
+              <w:rPr>
+                <w:rFonts w:ascii="Times New Roman" w:hAnsi="Times New Roman" w:cs="Times New Roman"/>
+                <w:sz w:val="24"/>
+                <w:szCs w:val="24"/>
+              </w:rPr>
+            </w:pPr>
+            <w:r>
+              <w:rPr>
+                <w:rFonts w:ascii="Times New Roman" w:hAnsi="Times New Roman" w:cs="Times New Roman"/>
+                <w:sz w:val="24"/>
+                <w:szCs w:val="24"/>
+              </w:rPr>
+              <w:t>Shankarenfo Pannagiani Dharma</w:t>
+            </w:r>
+          </w:p>
+        </w:tc>
+        <w:tc>
+          <w:tcPr>
+            <w:tcW w:w="2177" w:type="dxa"/>
+          </w:tcPr>
+          <w:p>
+            <w:pPr>
+              <w:pStyle w:val="ListParagraph"/>
+              <w:ind w:left="0"/>
+              <w:rPr>
+                <w:rFonts w:ascii="Times New Roman" w:hAnsi="Times New Roman" w:cs="Times New Roman"/>
+                <w:sz w:val="24"/>
+                <w:szCs w:val="24"/>
+              </w:rPr>
+            </w:pPr>
+            <w:r>
+              <w:rPr>
+                <w:rFonts w:ascii="Times New Roman" w:hAnsi="Times New Roman" w:cs="Times New Roman"/>
+                <w:sz w:val="24"/>
+                <w:szCs w:val="24"/>
+              </w:rPr>
+              <w:t>Weekly planning- task assignment</w:t>
+            </w:r>
+          </w:p>
+        </w:tc>
+      </w:tr>
+      <w:tr>
+        <w:tc>
+          <w:tcPr>
+            <w:tcW w:w="2088" w:type="dxa"/>
+          </w:tcPr>
+          <w:p>
+            <w:pPr>
+              <w:pStyle w:val="ListParagraph"/>
+              <w:ind w:left="0"/>
+              <w:rPr>
+                <w:rFonts w:ascii="Times New Roman" w:hAnsi="Times New Roman" w:cs="Times New Roman"/>
+                <w:sz w:val="24"/>
+                <w:szCs w:val="24"/>
+              </w:rPr>
+            </w:pPr>
+            <w:r>
+              <w:rPr>
+                <w:rFonts w:ascii="Times New Roman" w:hAnsi="Times New Roman" w:cs="Times New Roman"/>
+                <w:sz w:val="24"/>
+                <w:szCs w:val="24"/>
+              </w:rPr>
+              <w:t>Mar 7</w:t>
+            </w:r>
+          </w:p>
+        </w:tc>
+        <w:tc>
+          <w:tcPr>
+            <w:tcW w:w="2140" w:type="dxa"/>
+          </w:tcPr>
+          <w:p>
+            <w:pPr>
+              <w:pStyle w:val="ListParagraph"/>
+              <w:ind w:left="0"/>
+              <w:rPr>
+                <w:rFonts w:ascii="Times New Roman" w:hAnsi="Times New Roman" w:cs="Times New Roman"/>
+                <w:sz w:val="24"/>
+                <w:szCs w:val="24"/>
+              </w:rPr>
+            </w:pPr>
+            <w:r>
+              <w:rPr>
+                <w:rFonts w:ascii="Times New Roman" w:hAnsi="Times New Roman" w:cs="Times New Roman"/>
+                <w:sz w:val="24"/>
+                <w:szCs w:val="24"/>
+              </w:rPr>
+              <w:t>Week Overview</w:t>
+            </w:r>
+          </w:p>
+        </w:tc>
+        <w:tc>
+          <w:tcPr>
+            <w:tcW w:w="2225" w:type="dxa"/>
+          </w:tcPr>
+          <w:p>
+            <w:pPr>
+              <w:pStyle w:val="ListParagraph"/>
+              <w:ind w:left="0"/>
+              <w:rPr>
+                <w:rFonts w:ascii="Times New Roman" w:hAnsi="Times New Roman" w:cs="Times New Roman"/>
+                <w:sz w:val="24"/>
+                <w:szCs w:val="24"/>
+              </w:rPr>
+            </w:pPr>
+            <w:r>
+              <w:rPr>
+                <w:rFonts w:ascii="Times New Roman" w:hAnsi="Times New Roman" w:cs="Times New Roman"/>
+                <w:sz w:val="24"/>
+                <w:szCs w:val="24"/>
+              </w:rPr>
+              <w:t>Bao Vuong Chi, Varun Saini,</w:t>
+            </w:r>
+          </w:p>
+          <w:p>
+            <w:pPr>
+              <w:pStyle w:val="ListParagraph"/>
+              <w:ind w:left="0"/>
+              <w:rPr>
+                <w:rFonts w:ascii="Times New Roman" w:hAnsi="Times New Roman" w:cs="Times New Roman"/>
+                <w:sz w:val="24"/>
+                <w:szCs w:val="24"/>
+              </w:rPr>
+            </w:pPr>
+            <w:r>
+              <w:rPr>
+                <w:rFonts w:ascii="Times New Roman" w:hAnsi="Times New Roman" w:cs="Times New Roman"/>
+                <w:sz w:val="24"/>
+                <w:szCs w:val="24"/>
+              </w:rPr>
+              <w:t>Shanka P. Dharma</w:t>
+            </w:r>
+          </w:p>
+        </w:tc>
+        <w:tc>
+          <w:tcPr>
+            <w:tcW w:w="2177" w:type="dxa"/>
+          </w:tcPr>
+          <w:p>
+            <w:pPr>
+              <w:pStyle w:val="ListParagraph"/>
+              <w:ind w:left="0"/>
+              <w:rPr>
+                <w:rFonts w:ascii="Times New Roman" w:hAnsi="Times New Roman" w:cs="Times New Roman"/>
+                <w:sz w:val="24"/>
+                <w:szCs w:val="24"/>
+              </w:rPr>
+            </w:pPr>
+            <w:r>
+              <w:rPr>
+                <w:rFonts w:ascii="Times New Roman" w:hAnsi="Times New Roman" w:cs="Times New Roman"/>
+                <w:sz w:val="24"/>
+                <w:szCs w:val="24"/>
+              </w:rPr>
+              <w:t>Database discussion, Interface flow rework.</w:t>
+            </w:r>
+            <w:bookmarkStart w:id="1" w:name="_GoBack"/>
+            <w:bookmarkEnd w:id="1"/>
+          </w:p>
+        </w:tc>
+      </w:tr>
     </w:tbl>
     <w:p>
       <w:pPr>
@@ -9576,7 +9802,7 @@
             <w:bCs/>
             <w:noProof/>
           </w:rPr>
-          <w:t>3</w:t>
+          <w:t>7</w:t>
         </w:r>
         <w:r>
           <w:rPr>
@@ -13672,7 +13898,7 @@
 </file>
 
 <file path=customXml/itemProps1.xml><?xml version="1.0" encoding="utf-8"?>
-<ds:datastoreItem xmlns:ds="http://schemas.openxmlformats.org/officeDocument/2006/customXml" ds:itemID="{86877DF1-574E-4A10-B93D-914D959FA044}">
+<ds:datastoreItem xmlns:ds="http://schemas.openxmlformats.org/officeDocument/2006/customXml" ds:itemID="{763CA25D-1401-4F6E-A3B9-410AC37A925C}">
   <ds:schemaRefs>
     <ds:schemaRef ds:uri="http://schemas.openxmlformats.org/officeDocument/2006/bibliography"/>
   </ds:schemaRefs>
